--- a/3d-liver-exploratoryAnalysis.docx
+++ b/3d-liver-exploratoryAnalysis.docx
@@ -26,13 +26,13 @@
         <w:t xml:space="preserve">2023-05-30</w:t>
       </w:r>
     </w:p>
-    <w:bookmarkStart w:id="20" w:name="aims-of-the-analysis"/>
+    <w:bookmarkStart w:id="20" w:name="plan-of-analysis-to-be-carried-out"/>
     <w:p>
       <w:pPr>
         <w:pStyle w:val="Heading2"/>
       </w:pPr>
       <w:r>
-        <w:t xml:space="preserve">Aims of the analysis</w:t>
+        <w:t xml:space="preserve">Plan of analysis to be carried out</w:t>
       </w:r>
     </w:p>
     <w:p>
@@ -40,6 +40,40 @@
         <w:pStyle w:val="FirstParagraph"/>
       </w:pPr>
       <w:r>
+        <w:t xml:space="preserve">for simple diagrams, a</w:t>
+      </w:r>
+    </w:p>
+    <w:p>
+      <w:pPr>
+        <w:pStyle w:val="BodyText"/>
+      </w:pPr>
+      <w:r>
+        <w:t xml:space="preserve">for complex connections - sankey diagram - for the link between printing methods + printing model with a link to the bioink type (+ origin)?</w:t>
+      </w:r>
+    </w:p>
+    <w:p>
+      <w:pPr>
+        <w:pStyle w:val="BodyText"/>
+      </w:pPr>
+      <w:r>
+        <w:t xml:space="preserve">first things first, to give numbers of studies that report e.g. A or B</w:t>
+      </w:r>
+    </w:p>
+    <w:bookmarkEnd w:id="20"/>
+    <w:bookmarkStart w:id="42" w:name="printing-techniques"/>
+    <w:p>
+      <w:pPr>
+        <w:pStyle w:val="Heading1"/>
+      </w:pPr>
+      <w:r>
+        <w:t xml:space="preserve">Printing Techniques</w:t>
+      </w:r>
+    </w:p>
+    <w:p>
+      <w:pPr>
+        <w:pStyle w:val="FirstParagraph"/>
+      </w:pPr>
+      <w:r>
         <w:t xml:space="preserve">Give an overview of the different printing techniques,</w:t>
       </w:r>
       <w:r>
@@ -73,63 +107,289 @@
         <w:t xml:space="preserve">- software</w:t>
       </w:r>
     </w:p>
-    <w:bookmarkEnd w:id="20"/>
-    <w:bookmarkStart w:id="24" w:name="bioinks"/>
+    <w:bookmarkStart w:id="30" w:name="kind-of-printer-method"/>
     <w:p>
       <w:pPr>
         <w:pStyle w:val="Heading2"/>
       </w:pPr>
       <w:r>
-        <w:t xml:space="preserve">BioInks</w:t>
-      </w:r>
-    </w:p>
-    <w:p>
-      <w:pPr>
-        <w:pStyle w:val="FirstParagraph"/>
-      </w:pPr>
-      <w:r>
-        <w:t xml:space="preserve">Give an overview of the different inks used with these techniques.</w:t>
-      </w:r>
-      <w:r>
+        <w:t xml:space="preserve">Kind of Printer Method</w:t>
+      </w:r>
+    </w:p>
+    <w:p>
+      <w:pPr>
+        <w:pStyle w:val="SourceCode"/>
+      </w:pPr>
+      <w:r>
+        <w:rPr>
+          <w:rStyle w:val="FunctionTok"/>
+        </w:rPr>
+        <w:t xml:space="preserve">table</w:t>
+      </w:r>
+      <w:r>
+        <w:rPr>
+          <w:rStyle w:val="NormalTok"/>
+        </w:rPr>
+        <w:t xml:space="preserve">(reconciled</w:t>
+      </w:r>
+      <w:r>
+        <w:rPr>
+          <w:rStyle w:val="SpecialCharTok"/>
+        </w:rPr>
+        <w:t xml:space="preserve">$</w:t>
+      </w:r>
+      <w:r>
+        <w:rPr>
+          <w:rStyle w:val="StringTok"/>
+        </w:rPr>
+        <w:t xml:space="preserve">`</w:t>
+      </w:r>
+      <w:r>
+        <w:rPr>
+          <w:rStyle w:val="AttributeTok"/>
+        </w:rPr>
+        <w:t xml:space="preserve">4.1 What kind of printing method is used?_ae684e28-4f90-44ad-9de2-731d076de0b0_Answer</w:t>
+      </w:r>
+      <w:r>
+        <w:rPr>
+          <w:rStyle w:val="StringTok"/>
+        </w:rPr>
+        <w:t xml:space="preserve">`</w:t>
+      </w:r>
+      <w:r>
+        <w:rPr>
+          <w:rStyle w:val="NormalTok"/>
+        </w:rPr>
+        <w:t xml:space="preserve">)</w:t>
+      </w:r>
+    </w:p>
+    <w:p>
+      <w:pPr>
+        <w:pStyle w:val="SourceCode"/>
+      </w:pPr>
+      <w:r>
+        <w:rPr>
+          <w:rStyle w:val="VerbatimChar"/>
+        </w:rPr>
+        <w:t xml:space="preserve">## </w:t>
+      </w:r>
+      <w:r>
+        <w:br/>
+      </w:r>
+      <w:r>
+        <w:rPr>
+          <w:rStyle w:val="VerbatimChar"/>
+        </w:rPr>
+        <w:t xml:space="preserve">##         Extrusion based Extrusion based|Unclear            Inject based </w:t>
+      </w:r>
+      <w:r>
+        <w:br/>
+      </w:r>
+      <w:r>
+        <w:rPr>
+          <w:rStyle w:val="VerbatimChar"/>
+        </w:rPr>
+        <w:t xml:space="preserve">##                      37                       1                       4 </w:t>
+      </w:r>
+      <w:r>
+        <w:br/>
+      </w:r>
+      <w:r>
+        <w:rPr>
+          <w:rStyle w:val="VerbatimChar"/>
+        </w:rPr>
+        <w:t xml:space="preserve">##                   Other       Stereolithography                 Unclear </w:t>
+      </w:r>
+      <w:r>
+        <w:br/>
+      </w:r>
+      <w:r>
+        <w:rPr>
+          <w:rStyle w:val="VerbatimChar"/>
+        </w:rPr>
+        <w:t xml:space="preserve">##                       9                       2                      10</w:t>
+      </w:r>
+    </w:p>
+    <w:p>
+      <w:pPr>
+        <w:pStyle w:val="SourceCode"/>
+      </w:pPr>
+      <w:r>
+        <w:rPr>
+          <w:rStyle w:val="DocumentationTok"/>
+        </w:rPr>
+        <w:t xml:space="preserve">##</w:t>
+      </w:r>
+      <w:r>
+        <w:br/>
+      </w:r>
+      <w:r>
+        <w:rPr>
+          <w:rStyle w:val="NormalTok"/>
+        </w:rPr>
+        <w:t xml:space="preserve">        </w:t>
+      </w:r>
+      <w:r>
+        <w:rPr>
+          <w:rStyle w:val="CommentTok"/>
+        </w:rPr>
+        <w:t xml:space="preserve"># Extrusion based Extrusion based|Unclear            Inject based </w:t>
+      </w:r>
+      <w:r>
+        <w:br/>
+      </w:r>
+      <w:r>
+        <w:rPr>
+          <w:rStyle w:val="NormalTok"/>
+        </w:rPr>
+        <w:t xml:space="preserve">        </w:t>
+      </w:r>
+      <w:r>
+        <w:rPr>
+          <w:rStyle w:val="CommentTok"/>
+        </w:rPr>
+        <w:t xml:space="preserve">#              37                       1                       4 </w:t>
+      </w:r>
+      <w:r>
+        <w:br/>
+      </w:r>
+      <w:r>
+        <w:rPr>
+          <w:rStyle w:val="NormalTok"/>
+        </w:rPr>
+        <w:t xml:space="preserve">        </w:t>
+      </w:r>
+      <w:r>
+        <w:rPr>
+          <w:rStyle w:val="CommentTok"/>
+        </w:rPr>
+        <w:t xml:space="preserve">#           Other       Stereolithography                 Unclear </w:t>
+      </w:r>
+      <w:r>
+        <w:br/>
+      </w:r>
+      <w:r>
+        <w:rPr>
+          <w:rStyle w:val="NormalTok"/>
+        </w:rPr>
+        <w:t xml:space="preserve">        </w:t>
+      </w:r>
+      <w:r>
+        <w:rPr>
+          <w:rStyle w:val="CommentTok"/>
+        </w:rPr>
+        <w:t xml:space="preserve">#               9                       2                      10</w:t>
+      </w:r>
+      <w:r>
+        <w:br/>
+      </w:r>
+      <w:r>
+        <w:br/>
+      </w:r>
+      <w:r>
+        <w:br/>
+      </w:r>
+      <w:r>
+        <w:rPr>
+          <w:rStyle w:val="FunctionTok"/>
+        </w:rPr>
+        <w:t xml:space="preserve">barplot</w:t>
+      </w:r>
+      <w:r>
+        <w:rPr>
+          <w:rStyle w:val="NormalTok"/>
+        </w:rPr>
+        <w:t xml:space="preserve">(</w:t>
+      </w:r>
+      <w:r>
+        <w:rPr>
+          <w:rStyle w:val="FunctionTok"/>
+        </w:rPr>
+        <w:t xml:space="preserve">table</w:t>
+      </w:r>
+      <w:r>
+        <w:rPr>
+          <w:rStyle w:val="NormalTok"/>
+        </w:rPr>
+        <w:t xml:space="preserve">(reconciled</w:t>
+      </w:r>
+      <w:r>
+        <w:rPr>
+          <w:rStyle w:val="SpecialCharTok"/>
+        </w:rPr>
+        <w:t xml:space="preserve">$</w:t>
+      </w:r>
+      <w:r>
+        <w:rPr>
+          <w:rStyle w:val="StringTok"/>
+        </w:rPr>
+        <w:t xml:space="preserve">`</w:t>
+      </w:r>
+      <w:r>
+        <w:rPr>
+          <w:rStyle w:val="AttributeTok"/>
+        </w:rPr>
+        <w:t xml:space="preserve">4.1 What kind of printing method is used?_ae684e28-4f90-44ad-9de2-731d076de0b0_Answer</w:t>
+      </w:r>
+      <w:r>
+        <w:rPr>
+          <w:rStyle w:val="StringTok"/>
+        </w:rPr>
+        <w:t xml:space="preserve">`</w:t>
+      </w:r>
+      <w:r>
+        <w:rPr>
+          <w:rStyle w:val="NormalTok"/>
+        </w:rPr>
+        <w:t xml:space="preserve">), </w:t>
+      </w:r>
+      <w:r>
+        <w:rPr>
+          <w:rStyle w:val="AttributeTok"/>
+        </w:rPr>
+        <w:t xml:space="preserve">ylab =</w:t>
+      </w:r>
+      <w:r>
+        <w:rPr>
+          <w:rStyle w:val="NormalTok"/>
+        </w:rPr>
         <w:t xml:space="preserve"> </w:t>
       </w:r>
       <w:r>
-        <w:t xml:space="preserve">- type</w:t>
-      </w:r>
-      <w:r>
-        <w:t xml:space="preserve"> </w:t>
-      </w:r>
-      <w:r>
-        <w:t xml:space="preserve">- origin</w:t>
-      </w:r>
-      <w:r>
-        <w:t xml:space="preserve"> </w:t>
-      </w:r>
-      <w:r>
-        <w:t xml:space="preserve">- additives</w:t>
-      </w:r>
-      <w:r>
-        <w:t xml:space="preserve"> </w:t>
-      </w:r>
-      <w:r>
-        <w:t xml:space="preserve">- density</w:t>
-      </w:r>
-    </w:p>
-    <w:p>
-      <w:pPr>
-        <w:pStyle w:val="SourceCode"/>
-      </w:pPr>
-      <w:r>
-        <w:rPr>
-          <w:rStyle w:val="FunctionTok"/>
-        </w:rPr>
-        <w:t xml:space="preserve">plot</w:t>
-      </w:r>
-      <w:r>
-        <w:rPr>
-          <w:rStyle w:val="NormalTok"/>
-        </w:rPr>
-        <w:t xml:space="preserve">(pressure)</w:t>
+        <w:rPr>
+          <w:rStyle w:val="StringTok"/>
+        </w:rPr>
+        <w:t xml:space="preserve">"Number of studies"</w:t>
+      </w:r>
+      <w:r>
+        <w:rPr>
+          <w:rStyle w:val="NormalTok"/>
+        </w:rPr>
+        <w:t xml:space="preserve">, </w:t>
+      </w:r>
+      <w:r>
+        <w:rPr>
+          <w:rStyle w:val="AttributeTok"/>
+        </w:rPr>
+        <w:t xml:space="preserve">cex.names=</w:t>
+      </w:r>
+      <w:r>
+        <w:rPr>
+          <w:rStyle w:val="NormalTok"/>
+        </w:rPr>
+        <w:t xml:space="preserve">.</w:t>
+      </w:r>
+      <w:r>
+        <w:rPr>
+          <w:rStyle w:val="DecValTok"/>
+        </w:rPr>
+        <w:t xml:space="preserve">5</w:t>
+      </w:r>
+      <w:r>
+        <w:rPr>
+          <w:rStyle w:val="NormalTok"/>
+        </w:rPr>
+        <w:t xml:space="preserve">)</w:t>
       </w:r>
     </w:p>
     <w:p>
@@ -146,7 +406,7 @@
               <a:graphicData uri="http://schemas.openxmlformats.org/drawingml/2006/picture">
                 <pic:pic>
                   <pic:nvPicPr>
-                    <pic:cNvPr descr="3d-liver-exploratoryAnalysis_files/figure-docx/printing-inks-1.png" id="23" name="Picture"/>
+                    <pic:cNvPr descr="3d-liver-exploratoryAnalysis_files/figure-docx/printing-method-1.png" id="23" name="Picture"/>
                     <pic:cNvPicPr>
                       <a:picLocks noChangeArrowheads="1" noChangeAspect="1"/>
                     </pic:cNvPicPr>
@@ -178,6 +438,1669 @@
           </wp:inline>
         </w:drawing>
       </w:r>
+      <w:r>
+        <w:t xml:space="preserve"> </w:t>
+      </w:r>
+      <w:r>
+        <w:t xml:space="preserve">## Reporting of Printer Model</w:t>
+      </w:r>
+    </w:p>
+    <w:p>
+      <w:pPr>
+        <w:pStyle w:val="SourceCode"/>
+      </w:pPr>
+      <w:r>
+        <w:rPr>
+          <w:rStyle w:val="DocumentationTok"/>
+        </w:rPr>
+        <w:t xml:space="preserve">#### Reporting of Printer Model</w:t>
+      </w:r>
+      <w:r>
+        <w:br/>
+      </w:r>
+      <w:r>
+        <w:br/>
+      </w:r>
+      <w:r>
+        <w:rPr>
+          <w:rStyle w:val="FunctionTok"/>
+        </w:rPr>
+        <w:t xml:space="preserve">table</w:t>
+      </w:r>
+      <w:r>
+        <w:rPr>
+          <w:rStyle w:val="NormalTok"/>
+        </w:rPr>
+        <w:t xml:space="preserve">(reconciled</w:t>
+      </w:r>
+      <w:r>
+        <w:rPr>
+          <w:rStyle w:val="SpecialCharTok"/>
+        </w:rPr>
+        <w:t xml:space="preserve">$</w:t>
+      </w:r>
+      <w:r>
+        <w:rPr>
+          <w:rStyle w:val="StringTok"/>
+        </w:rPr>
+        <w:t xml:space="preserve">`</w:t>
+      </w:r>
+      <w:r>
+        <w:rPr>
+          <w:rStyle w:val="AttributeTok"/>
+        </w:rPr>
+        <w:t xml:space="preserve">4.1.1 Do the authors report the printer model name/number?_a3e72486-56d3-4154-a45f-9fb87b8612fc_Answer</w:t>
+      </w:r>
+      <w:r>
+        <w:rPr>
+          <w:rStyle w:val="StringTok"/>
+        </w:rPr>
+        <w:t xml:space="preserve">`</w:t>
+      </w:r>
+      <w:r>
+        <w:rPr>
+          <w:rStyle w:val="NormalTok"/>
+        </w:rPr>
+        <w:t xml:space="preserve">)</w:t>
+      </w:r>
+    </w:p>
+    <w:p>
+      <w:pPr>
+        <w:pStyle w:val="SourceCode"/>
+      </w:pPr>
+      <w:r>
+        <w:rPr>
+          <w:rStyle w:val="VerbatimChar"/>
+        </w:rPr>
+        <w:t xml:space="preserve">## </w:t>
+      </w:r>
+      <w:r>
+        <w:br/>
+      </w:r>
+      <w:r>
+        <w:rPr>
+          <w:rStyle w:val="VerbatimChar"/>
+        </w:rPr>
+        <w:t xml:space="preserve">##          Not reported Not reported|Reported              Reported </w:t>
+      </w:r>
+      <w:r>
+        <w:br/>
+      </w:r>
+      <w:r>
+        <w:rPr>
+          <w:rStyle w:val="VerbatimChar"/>
+        </w:rPr>
+        <w:t xml:space="preserve">##                    22                     1                    40</w:t>
+      </w:r>
+    </w:p>
+    <w:p>
+      <w:pPr>
+        <w:pStyle w:val="SourceCode"/>
+      </w:pPr>
+      <w:r>
+        <w:rPr>
+          <w:rStyle w:val="NormalTok"/>
+        </w:rPr>
+        <w:t xml:space="preserve">         </w:t>
+      </w:r>
+      <w:r>
+        <w:rPr>
+          <w:rStyle w:val="CommentTok"/>
+        </w:rPr>
+        <w:t xml:space="preserve"># Not reported Not reported|Reported              Reported </w:t>
+      </w:r>
+      <w:r>
+        <w:br/>
+      </w:r>
+      <w:r>
+        <w:rPr>
+          <w:rStyle w:val="NormalTok"/>
+        </w:rPr>
+        <w:t xml:space="preserve">         </w:t>
+      </w:r>
+      <w:r>
+        <w:rPr>
+          <w:rStyle w:val="CommentTok"/>
+        </w:rPr>
+        <w:t xml:space="preserve">#           22                     1                    4</w:t>
+      </w:r>
+      <w:r>
+        <w:br/>
+      </w:r>
+      <w:r>
+        <w:br/>
+      </w:r>
+      <w:r>
+        <w:rPr>
+          <w:rStyle w:val="FunctionTok"/>
+        </w:rPr>
+        <w:t xml:space="preserve">barplot</w:t>
+      </w:r>
+      <w:r>
+        <w:rPr>
+          <w:rStyle w:val="NormalTok"/>
+        </w:rPr>
+        <w:t xml:space="preserve">(</w:t>
+      </w:r>
+      <w:r>
+        <w:rPr>
+          <w:rStyle w:val="FunctionTok"/>
+        </w:rPr>
+        <w:t xml:space="preserve">table</w:t>
+      </w:r>
+      <w:r>
+        <w:rPr>
+          <w:rStyle w:val="NormalTok"/>
+        </w:rPr>
+        <w:t xml:space="preserve">(reconciled</w:t>
+      </w:r>
+      <w:r>
+        <w:rPr>
+          <w:rStyle w:val="SpecialCharTok"/>
+        </w:rPr>
+        <w:t xml:space="preserve">$</w:t>
+      </w:r>
+      <w:r>
+        <w:rPr>
+          <w:rStyle w:val="StringTok"/>
+        </w:rPr>
+        <w:t xml:space="preserve">`</w:t>
+      </w:r>
+      <w:r>
+        <w:rPr>
+          <w:rStyle w:val="AttributeTok"/>
+        </w:rPr>
+        <w:t xml:space="preserve">4.1.1 Do the authors report the printer model name/number?_a3e72486-56d3-4154-a45f-9fb87b8612fc_Answer</w:t>
+      </w:r>
+      <w:r>
+        <w:rPr>
+          <w:rStyle w:val="StringTok"/>
+        </w:rPr>
+        <w:t xml:space="preserve">`</w:t>
+      </w:r>
+      <w:r>
+        <w:rPr>
+          <w:rStyle w:val="NormalTok"/>
+        </w:rPr>
+        <w:t xml:space="preserve">), </w:t>
+      </w:r>
+      <w:r>
+        <w:rPr>
+          <w:rStyle w:val="AttributeTok"/>
+        </w:rPr>
+        <w:t xml:space="preserve">ylab =</w:t>
+      </w:r>
+      <w:r>
+        <w:rPr>
+          <w:rStyle w:val="NormalTok"/>
+        </w:rPr>
+        <w:t xml:space="preserve"> </w:t>
+      </w:r>
+      <w:r>
+        <w:rPr>
+          <w:rStyle w:val="StringTok"/>
+        </w:rPr>
+        <w:t xml:space="preserve">"Number of studies"</w:t>
+      </w:r>
+      <w:r>
+        <w:rPr>
+          <w:rStyle w:val="NormalTok"/>
+        </w:rPr>
+        <w:t xml:space="preserve">)</w:t>
+      </w:r>
+    </w:p>
+    <w:p>
+      <w:pPr>
+        <w:pStyle w:val="FirstParagraph"/>
+      </w:pPr>
+      <w:r>
+        <w:drawing>
+          <wp:inline>
+            <wp:extent cx="4620126" cy="3696101"/>
+            <wp:effectExtent b="0" l="0" r="0" t="0"/>
+            <wp:docPr descr="" title="" id="25" name="Picture"/>
+            <a:graphic>
+              <a:graphicData uri="http://schemas.openxmlformats.org/drawingml/2006/picture">
+                <pic:pic>
+                  <pic:nvPicPr>
+                    <pic:cNvPr descr="3d-liver-exploratoryAnalysis_files/figure-docx/printer-model-1.png" id="26" name="Picture"/>
+                    <pic:cNvPicPr>
+                      <a:picLocks noChangeArrowheads="1" noChangeAspect="1"/>
+                    </pic:cNvPicPr>
+                  </pic:nvPicPr>
+                  <pic:blipFill>
+                    <a:blip r:embed="rId24"/>
+                    <a:stretch>
+                      <a:fillRect/>
+                    </a:stretch>
+                  </pic:blipFill>
+                  <pic:spPr bwMode="auto">
+                    <a:xfrm>
+                      <a:off x="0" y="0"/>
+                      <a:ext cx="4620126" cy="3696101"/>
+                    </a:xfrm>
+                    <a:prstGeom prst="rect">
+                      <a:avLst/>
+                    </a:prstGeom>
+                    <a:noFill/>
+                    <a:ln w="9525">
+                      <a:noFill/>
+                      <a:headEnd/>
+                      <a:tailEnd/>
+                    </a:ln>
+                  </pic:spPr>
+                </pic:pic>
+              </a:graphicData>
+            </a:graphic>
+          </wp:inline>
+        </w:drawing>
+      </w:r>
+      <w:r>
+        <w:t xml:space="preserve"> </w:t>
+      </w:r>
+      <w:r>
+        <w:t xml:space="preserve">## Printer Source</w:t>
+      </w:r>
+    </w:p>
+    <w:p>
+      <w:pPr>
+        <w:pStyle w:val="SourceCode"/>
+      </w:pPr>
+      <w:r>
+        <w:rPr>
+          <w:rStyle w:val="DocumentationTok"/>
+        </w:rPr>
+        <w:t xml:space="preserve">#### Reporting of Printer Source</w:t>
+      </w:r>
+      <w:r>
+        <w:br/>
+      </w:r>
+      <w:r>
+        <w:br/>
+      </w:r>
+      <w:r>
+        <w:rPr>
+          <w:rStyle w:val="FunctionTok"/>
+        </w:rPr>
+        <w:t xml:space="preserve">table</w:t>
+      </w:r>
+      <w:r>
+        <w:rPr>
+          <w:rStyle w:val="NormalTok"/>
+        </w:rPr>
+        <w:t xml:space="preserve">(reconciled</w:t>
+      </w:r>
+      <w:r>
+        <w:rPr>
+          <w:rStyle w:val="SpecialCharTok"/>
+        </w:rPr>
+        <w:t xml:space="preserve">$</w:t>
+      </w:r>
+      <w:r>
+        <w:rPr>
+          <w:rStyle w:val="StringTok"/>
+        </w:rPr>
+        <w:t xml:space="preserve">`</w:t>
+      </w:r>
+      <w:r>
+        <w:rPr>
+          <w:rStyle w:val="AttributeTok"/>
+        </w:rPr>
+        <w:t xml:space="preserve">4.1.2 What is the source of the printer?_102ba965-5234-4b3e-8b23-bd70cf4e074d_Answer</w:t>
+      </w:r>
+      <w:r>
+        <w:rPr>
+          <w:rStyle w:val="StringTok"/>
+        </w:rPr>
+        <w:t xml:space="preserve">`</w:t>
+      </w:r>
+      <w:r>
+        <w:rPr>
+          <w:rStyle w:val="NormalTok"/>
+        </w:rPr>
+        <w:t xml:space="preserve">)</w:t>
+      </w:r>
+    </w:p>
+    <w:p>
+      <w:pPr>
+        <w:pStyle w:val="SourceCode"/>
+      </w:pPr>
+      <w:r>
+        <w:rPr>
+          <w:rStyle w:val="VerbatimChar"/>
+        </w:rPr>
+        <w:t xml:space="preserve">## </w:t>
+      </w:r>
+      <w:r>
+        <w:br/>
+      </w:r>
+      <w:r>
+        <w:rPr>
+          <w:rStyle w:val="VerbatimChar"/>
+        </w:rPr>
+        <w:t xml:space="preserve">##          commercial modified commercial        not reported           self-made </w:t>
+      </w:r>
+      <w:r>
+        <w:br/>
+      </w:r>
+      <w:r>
+        <w:rPr>
+          <w:rStyle w:val="VerbatimChar"/>
+        </w:rPr>
+        <w:t xml:space="preserve">##                  36                   4                   4                  13 </w:t>
+      </w:r>
+      <w:r>
+        <w:br/>
+      </w:r>
+      <w:r>
+        <w:rPr>
+          <w:rStyle w:val="VerbatimChar"/>
+        </w:rPr>
+        <w:t xml:space="preserve">##             unclear  unclear|commercial </w:t>
+      </w:r>
+      <w:r>
+        <w:br/>
+      </w:r>
+      <w:r>
+        <w:rPr>
+          <w:rStyle w:val="VerbatimChar"/>
+        </w:rPr>
+        <w:t xml:space="preserve">##                   5                   1</w:t>
+      </w:r>
+    </w:p>
+    <w:p>
+      <w:pPr>
+        <w:pStyle w:val="SourceCode"/>
+      </w:pPr>
+      <w:r>
+        <w:rPr>
+          <w:rStyle w:val="NormalTok"/>
+        </w:rPr>
+        <w:t xml:space="preserve">         </w:t>
+      </w:r>
+      <w:r>
+        <w:rPr>
+          <w:rStyle w:val="CommentTok"/>
+        </w:rPr>
+        <w:t xml:space="preserve"># commercial modified commercial        not reported </w:t>
+      </w:r>
+      <w:r>
+        <w:br/>
+      </w:r>
+      <w:r>
+        <w:rPr>
+          <w:rStyle w:val="NormalTok"/>
+        </w:rPr>
+        <w:t xml:space="preserve">         </w:t>
+      </w:r>
+      <w:r>
+        <w:rPr>
+          <w:rStyle w:val="CommentTok"/>
+        </w:rPr>
+        <w:t xml:space="preserve">#         36                   4                   4 </w:t>
+      </w:r>
+      <w:r>
+        <w:br/>
+      </w:r>
+      <w:r>
+        <w:rPr>
+          <w:rStyle w:val="NormalTok"/>
+        </w:rPr>
+        <w:t xml:space="preserve">         </w:t>
+      </w:r>
+      <w:r>
+        <w:rPr>
+          <w:rStyle w:val="CommentTok"/>
+        </w:rPr>
+        <w:t xml:space="preserve">#  self-made             unclear  unclear|commercial </w:t>
+      </w:r>
+      <w:r>
+        <w:br/>
+      </w:r>
+      <w:r>
+        <w:rPr>
+          <w:rStyle w:val="NormalTok"/>
+        </w:rPr>
+        <w:t xml:space="preserve">         </w:t>
+      </w:r>
+      <w:r>
+        <w:rPr>
+          <w:rStyle w:val="CommentTok"/>
+        </w:rPr>
+        <w:t xml:space="preserve">#         13                   5                   1</w:t>
+      </w:r>
+      <w:r>
+        <w:br/>
+      </w:r>
+      <w:r>
+        <w:br/>
+      </w:r>
+      <w:r>
+        <w:rPr>
+          <w:rStyle w:val="FunctionTok"/>
+        </w:rPr>
+        <w:t xml:space="preserve">barplot</w:t>
+      </w:r>
+      <w:r>
+        <w:rPr>
+          <w:rStyle w:val="NormalTok"/>
+        </w:rPr>
+        <w:t xml:space="preserve">(</w:t>
+      </w:r>
+      <w:r>
+        <w:rPr>
+          <w:rStyle w:val="FunctionTok"/>
+        </w:rPr>
+        <w:t xml:space="preserve">table</w:t>
+      </w:r>
+      <w:r>
+        <w:rPr>
+          <w:rStyle w:val="NormalTok"/>
+        </w:rPr>
+        <w:t xml:space="preserve">(reconciled</w:t>
+      </w:r>
+      <w:r>
+        <w:rPr>
+          <w:rStyle w:val="SpecialCharTok"/>
+        </w:rPr>
+        <w:t xml:space="preserve">$</w:t>
+      </w:r>
+      <w:r>
+        <w:rPr>
+          <w:rStyle w:val="StringTok"/>
+        </w:rPr>
+        <w:t xml:space="preserve">`</w:t>
+      </w:r>
+      <w:r>
+        <w:rPr>
+          <w:rStyle w:val="AttributeTok"/>
+        </w:rPr>
+        <w:t xml:space="preserve">4.1.2 What is the source of the printer?_102ba965-5234-4b3e-8b23-bd70cf4e074d_Answer</w:t>
+      </w:r>
+      <w:r>
+        <w:rPr>
+          <w:rStyle w:val="StringTok"/>
+        </w:rPr>
+        <w:t xml:space="preserve">`</w:t>
+      </w:r>
+      <w:r>
+        <w:rPr>
+          <w:rStyle w:val="NormalTok"/>
+        </w:rPr>
+        <w:t xml:space="preserve">), </w:t>
+      </w:r>
+      <w:r>
+        <w:rPr>
+          <w:rStyle w:val="AttributeTok"/>
+        </w:rPr>
+        <w:t xml:space="preserve">ylab =</w:t>
+      </w:r>
+      <w:r>
+        <w:rPr>
+          <w:rStyle w:val="NormalTok"/>
+        </w:rPr>
+        <w:t xml:space="preserve"> </w:t>
+      </w:r>
+      <w:r>
+        <w:rPr>
+          <w:rStyle w:val="StringTok"/>
+        </w:rPr>
+        <w:t xml:space="preserve">"Number of studies"</w:t>
+      </w:r>
+      <w:r>
+        <w:rPr>
+          <w:rStyle w:val="NormalTok"/>
+        </w:rPr>
+        <w:t xml:space="preserve">, </w:t>
+      </w:r>
+      <w:r>
+        <w:rPr>
+          <w:rStyle w:val="AttributeTok"/>
+        </w:rPr>
+        <w:t xml:space="preserve">cex.names=</w:t>
+      </w:r>
+      <w:r>
+        <w:rPr>
+          <w:rStyle w:val="NormalTok"/>
+        </w:rPr>
+        <w:t xml:space="preserve">.</w:t>
+      </w:r>
+      <w:r>
+        <w:rPr>
+          <w:rStyle w:val="DecValTok"/>
+        </w:rPr>
+        <w:t xml:space="preserve">5</w:t>
+      </w:r>
+      <w:r>
+        <w:rPr>
+          <w:rStyle w:val="NormalTok"/>
+        </w:rPr>
+        <w:t xml:space="preserve">)</w:t>
+      </w:r>
+    </w:p>
+    <w:p>
+      <w:pPr>
+        <w:pStyle w:val="FirstParagraph"/>
+      </w:pPr>
+      <w:r>
+        <w:drawing>
+          <wp:inline>
+            <wp:extent cx="4620126" cy="3696101"/>
+            <wp:effectExtent b="0" l="0" r="0" t="0"/>
+            <wp:docPr descr="" title="" id="28" name="Picture"/>
+            <a:graphic>
+              <a:graphicData uri="http://schemas.openxmlformats.org/drawingml/2006/picture">
+                <pic:pic>
+                  <pic:nvPicPr>
+                    <pic:cNvPr descr="3d-liver-exploratoryAnalysis_files/figure-docx/printer-source-1.png" id="29" name="Picture"/>
+                    <pic:cNvPicPr>
+                      <a:picLocks noChangeArrowheads="1" noChangeAspect="1"/>
+                    </pic:cNvPicPr>
+                  </pic:nvPicPr>
+                  <pic:blipFill>
+                    <a:blip r:embed="rId27"/>
+                    <a:stretch>
+                      <a:fillRect/>
+                    </a:stretch>
+                  </pic:blipFill>
+                  <pic:spPr bwMode="auto">
+                    <a:xfrm>
+                      <a:off x="0" y="0"/>
+                      <a:ext cx="4620126" cy="3696101"/>
+                    </a:xfrm>
+                    <a:prstGeom prst="rect">
+                      <a:avLst/>
+                    </a:prstGeom>
+                    <a:noFill/>
+                    <a:ln w="9525">
+                      <a:noFill/>
+                      <a:headEnd/>
+                      <a:tailEnd/>
+                    </a:ln>
+                  </pic:spPr>
+                </pic:pic>
+              </a:graphicData>
+            </a:graphic>
+          </wp:inline>
+        </w:drawing>
+      </w:r>
+    </w:p>
+    <w:bookmarkEnd w:id="30"/>
+    <w:bookmarkStart w:id="34" w:name="printer-forms"/>
+    <w:p>
+      <w:pPr>
+        <w:pStyle w:val="Heading2"/>
+      </w:pPr>
+      <w:r>
+        <w:t xml:space="preserve">Printer Forms</w:t>
+      </w:r>
+    </w:p>
+    <w:p>
+      <w:pPr>
+        <w:pStyle w:val="SourceCode"/>
+      </w:pPr>
+      <w:r>
+        <w:rPr>
+          <w:rStyle w:val="DocumentationTok"/>
+        </w:rPr>
+        <w:t xml:space="preserve">#### Reporting of Printer forms</w:t>
+      </w:r>
+      <w:r>
+        <w:br/>
+      </w:r>
+      <w:r>
+        <w:br/>
+      </w:r>
+      <w:r>
+        <w:rPr>
+          <w:rStyle w:val="FunctionTok"/>
+        </w:rPr>
+        <w:t xml:space="preserve">table</w:t>
+      </w:r>
+      <w:r>
+        <w:rPr>
+          <w:rStyle w:val="NormalTok"/>
+        </w:rPr>
+        <w:t xml:space="preserve">(reconciled</w:t>
+      </w:r>
+      <w:r>
+        <w:rPr>
+          <w:rStyle w:val="SpecialCharTok"/>
+        </w:rPr>
+        <w:t xml:space="preserve">$</w:t>
+      </w:r>
+      <w:r>
+        <w:rPr>
+          <w:rStyle w:val="StringTok"/>
+        </w:rPr>
+        <w:t xml:space="preserve">`</w:t>
+      </w:r>
+      <w:r>
+        <w:rPr>
+          <w:rStyle w:val="AttributeTok"/>
+        </w:rPr>
+        <w:t xml:space="preserve">4.1.4 What kind of forms are printed with this ink?_01d3ca37-1e2f-4087-8f39-c183f98f0c4e_Answer</w:t>
+      </w:r>
+      <w:r>
+        <w:rPr>
+          <w:rStyle w:val="StringTok"/>
+        </w:rPr>
+        <w:t xml:space="preserve">`</w:t>
+      </w:r>
+      <w:r>
+        <w:rPr>
+          <w:rStyle w:val="NormalTok"/>
+        </w:rPr>
+        <w:t xml:space="preserve">)</w:t>
+      </w:r>
+    </w:p>
+    <w:p>
+      <w:pPr>
+        <w:pStyle w:val="SourceCode"/>
+      </w:pPr>
+      <w:r>
+        <w:rPr>
+          <w:rStyle w:val="VerbatimChar"/>
+        </w:rPr>
+        <w:t xml:space="preserve">## </w:t>
+      </w:r>
+      <w:r>
+        <w:br/>
+      </w:r>
+      <w:r>
+        <w:rPr>
+          <w:rStyle w:val="VerbatimChar"/>
+        </w:rPr>
+        <w:t xml:space="preserve">##                        Grid                  Grid;Other </w:t>
+      </w:r>
+      <w:r>
+        <w:br/>
+      </w:r>
+      <w:r>
+        <w:rPr>
+          <w:rStyle w:val="VerbatimChar"/>
+        </w:rPr>
+        <w:t xml:space="preserve">##                          19                           1 </w:t>
+      </w:r>
+      <w:r>
+        <w:br/>
+      </w:r>
+      <w:r>
+        <w:rPr>
+          <w:rStyle w:val="VerbatimChar"/>
+        </w:rPr>
+        <w:t xml:space="preserve">##                   Grid|Grid               lobular liver </w:t>
+      </w:r>
+      <w:r>
+        <w:br/>
+      </w:r>
+      <w:r>
+        <w:rPr>
+          <w:rStyle w:val="VerbatimChar"/>
+        </w:rPr>
+        <w:t xml:space="preserve">##                           2                           7 </w:t>
+      </w:r>
+      <w:r>
+        <w:br/>
+      </w:r>
+      <w:r>
+        <w:rPr>
+          <w:rStyle w:val="VerbatimChar"/>
+        </w:rPr>
+        <w:t xml:space="preserve">##         lobular liver;Other lobular liver|lobular liver </w:t>
+      </w:r>
+      <w:r>
+        <w:br/>
+      </w:r>
+      <w:r>
+        <w:rPr>
+          <w:rStyle w:val="VerbatimChar"/>
+        </w:rPr>
+        <w:t xml:space="preserve">##                           1                           2 </w:t>
+      </w:r>
+      <w:r>
+        <w:br/>
+      </w:r>
+      <w:r>
+        <w:rPr>
+          <w:rStyle w:val="VerbatimChar"/>
+        </w:rPr>
+        <w:t xml:space="preserve">##                       Other                 Other|Other </w:t>
+      </w:r>
+      <w:r>
+        <w:br/>
+      </w:r>
+      <w:r>
+        <w:rPr>
+          <w:rStyle w:val="VerbatimChar"/>
+        </w:rPr>
+        <w:t xml:space="preserve">##                          25                           5 </w:t>
+      </w:r>
+      <w:r>
+        <w:br/>
+      </w:r>
+      <w:r>
+        <w:rPr>
+          <w:rStyle w:val="VerbatimChar"/>
+        </w:rPr>
+        <w:t xml:space="preserve">##                     Toroids </w:t>
+      </w:r>
+      <w:r>
+        <w:br/>
+      </w:r>
+      <w:r>
+        <w:rPr>
+          <w:rStyle w:val="VerbatimChar"/>
+        </w:rPr>
+        <w:t xml:space="preserve">##                           1</w:t>
+      </w:r>
+    </w:p>
+    <w:p>
+      <w:pPr>
+        <w:pStyle w:val="SourceCode"/>
+      </w:pPr>
+      <w:r>
+        <w:rPr>
+          <w:rStyle w:val="NormalTok"/>
+        </w:rPr>
+        <w:t xml:space="preserve">        </w:t>
+      </w:r>
+      <w:r>
+        <w:rPr>
+          <w:rStyle w:val="CommentTok"/>
+        </w:rPr>
+        <w:t xml:space="preserve">#                Grid                  Grid;Other </w:t>
+      </w:r>
+      <w:r>
+        <w:br/>
+      </w:r>
+      <w:r>
+        <w:rPr>
+          <w:rStyle w:val="NormalTok"/>
+        </w:rPr>
+        <w:t xml:space="preserve">        </w:t>
+      </w:r>
+      <w:r>
+        <w:rPr>
+          <w:rStyle w:val="CommentTok"/>
+        </w:rPr>
+        <w:t xml:space="preserve">#                  19                           1 </w:t>
+      </w:r>
+      <w:r>
+        <w:br/>
+      </w:r>
+      <w:r>
+        <w:rPr>
+          <w:rStyle w:val="NormalTok"/>
+        </w:rPr>
+        <w:t xml:space="preserve">        </w:t>
+      </w:r>
+      <w:r>
+        <w:rPr>
+          <w:rStyle w:val="CommentTok"/>
+        </w:rPr>
+        <w:t xml:space="preserve">#           Grid|Grid               lobular liver </w:t>
+      </w:r>
+      <w:r>
+        <w:br/>
+      </w:r>
+      <w:r>
+        <w:rPr>
+          <w:rStyle w:val="NormalTok"/>
+        </w:rPr>
+        <w:t xml:space="preserve">        </w:t>
+      </w:r>
+      <w:r>
+        <w:rPr>
+          <w:rStyle w:val="CommentTok"/>
+        </w:rPr>
+        <w:t xml:space="preserve">#                   2                           7 </w:t>
+      </w:r>
+      <w:r>
+        <w:br/>
+      </w:r>
+      <w:r>
+        <w:rPr>
+          <w:rStyle w:val="NormalTok"/>
+        </w:rPr>
+        <w:t xml:space="preserve">        </w:t>
+      </w:r>
+      <w:r>
+        <w:rPr>
+          <w:rStyle w:val="CommentTok"/>
+        </w:rPr>
+        <w:t xml:space="preserve"># lobular liver;Other lobular liver|lobular liver </w:t>
+      </w:r>
+      <w:r>
+        <w:br/>
+      </w:r>
+      <w:r>
+        <w:rPr>
+          <w:rStyle w:val="NormalTok"/>
+        </w:rPr>
+        <w:t xml:space="preserve">        </w:t>
+      </w:r>
+      <w:r>
+        <w:rPr>
+          <w:rStyle w:val="CommentTok"/>
+        </w:rPr>
+        <w:t xml:space="preserve">#                   1                           2 </w:t>
+      </w:r>
+      <w:r>
+        <w:br/>
+      </w:r>
+      <w:r>
+        <w:rPr>
+          <w:rStyle w:val="NormalTok"/>
+        </w:rPr>
+        <w:t xml:space="preserve">        </w:t>
+      </w:r>
+      <w:r>
+        <w:rPr>
+          <w:rStyle w:val="CommentTok"/>
+        </w:rPr>
+        <w:t xml:space="preserve">#               Other                 Other|Other </w:t>
+      </w:r>
+      <w:r>
+        <w:br/>
+      </w:r>
+      <w:r>
+        <w:rPr>
+          <w:rStyle w:val="NormalTok"/>
+        </w:rPr>
+        <w:t xml:space="preserve">        </w:t>
+      </w:r>
+      <w:r>
+        <w:rPr>
+          <w:rStyle w:val="CommentTok"/>
+        </w:rPr>
+        <w:t xml:space="preserve">#                  25                           5 </w:t>
+      </w:r>
+      <w:r>
+        <w:br/>
+      </w:r>
+      <w:r>
+        <w:rPr>
+          <w:rStyle w:val="NormalTok"/>
+        </w:rPr>
+        <w:t xml:space="preserve">        </w:t>
+      </w:r>
+      <w:r>
+        <w:rPr>
+          <w:rStyle w:val="CommentTok"/>
+        </w:rPr>
+        <w:t xml:space="preserve">#             Toroids </w:t>
+      </w:r>
+      <w:r>
+        <w:br/>
+      </w:r>
+      <w:r>
+        <w:rPr>
+          <w:rStyle w:val="NormalTok"/>
+        </w:rPr>
+        <w:t xml:space="preserve">        </w:t>
+      </w:r>
+      <w:r>
+        <w:rPr>
+          <w:rStyle w:val="CommentTok"/>
+        </w:rPr>
+        <w:t xml:space="preserve">#                   1</w:t>
+      </w:r>
+      <w:r>
+        <w:br/>
+      </w:r>
+      <w:r>
+        <w:br/>
+      </w:r>
+      <w:r>
+        <w:rPr>
+          <w:rStyle w:val="FunctionTok"/>
+        </w:rPr>
+        <w:t xml:space="preserve">barplot</w:t>
+      </w:r>
+      <w:r>
+        <w:rPr>
+          <w:rStyle w:val="NormalTok"/>
+        </w:rPr>
+        <w:t xml:space="preserve">(</w:t>
+      </w:r>
+      <w:r>
+        <w:rPr>
+          <w:rStyle w:val="FunctionTok"/>
+        </w:rPr>
+        <w:t xml:space="preserve">table</w:t>
+      </w:r>
+      <w:r>
+        <w:rPr>
+          <w:rStyle w:val="NormalTok"/>
+        </w:rPr>
+        <w:t xml:space="preserve">(reconciled</w:t>
+      </w:r>
+      <w:r>
+        <w:rPr>
+          <w:rStyle w:val="SpecialCharTok"/>
+        </w:rPr>
+        <w:t xml:space="preserve">$</w:t>
+      </w:r>
+      <w:r>
+        <w:rPr>
+          <w:rStyle w:val="StringTok"/>
+        </w:rPr>
+        <w:t xml:space="preserve">`</w:t>
+      </w:r>
+      <w:r>
+        <w:rPr>
+          <w:rStyle w:val="AttributeTok"/>
+        </w:rPr>
+        <w:t xml:space="preserve">4.1.4 What kind of forms are printed with this ink?_01d3ca37-1e2f-4087-8f39-c183f98f0c4e_Answer</w:t>
+      </w:r>
+      <w:r>
+        <w:rPr>
+          <w:rStyle w:val="StringTok"/>
+        </w:rPr>
+        <w:t xml:space="preserve">`</w:t>
+      </w:r>
+      <w:r>
+        <w:rPr>
+          <w:rStyle w:val="NormalTok"/>
+        </w:rPr>
+        <w:t xml:space="preserve">), </w:t>
+      </w:r>
+      <w:r>
+        <w:rPr>
+          <w:rStyle w:val="AttributeTok"/>
+        </w:rPr>
+        <w:t xml:space="preserve">ylab =</w:t>
+      </w:r>
+      <w:r>
+        <w:rPr>
+          <w:rStyle w:val="NormalTok"/>
+        </w:rPr>
+        <w:t xml:space="preserve"> </w:t>
+      </w:r>
+      <w:r>
+        <w:rPr>
+          <w:rStyle w:val="StringTok"/>
+        </w:rPr>
+        <w:t xml:space="preserve">"Number of studies"</w:t>
+      </w:r>
+      <w:r>
+        <w:rPr>
+          <w:rStyle w:val="NormalTok"/>
+        </w:rPr>
+        <w:t xml:space="preserve">, </w:t>
+      </w:r>
+      <w:r>
+        <w:rPr>
+          <w:rStyle w:val="AttributeTok"/>
+        </w:rPr>
+        <w:t xml:space="preserve">cex.names=</w:t>
+      </w:r>
+      <w:r>
+        <w:rPr>
+          <w:rStyle w:val="NormalTok"/>
+        </w:rPr>
+        <w:t xml:space="preserve">.</w:t>
+      </w:r>
+      <w:r>
+        <w:rPr>
+          <w:rStyle w:val="DecValTok"/>
+        </w:rPr>
+        <w:t xml:space="preserve">5</w:t>
+      </w:r>
+      <w:r>
+        <w:rPr>
+          <w:rStyle w:val="NormalTok"/>
+        </w:rPr>
+        <w:t xml:space="preserve">)</w:t>
+      </w:r>
+    </w:p>
+    <w:p>
+      <w:pPr>
+        <w:pStyle w:val="FirstParagraph"/>
+      </w:pPr>
+      <w:r>
+        <w:drawing>
+          <wp:inline>
+            <wp:extent cx="4620126" cy="3696101"/>
+            <wp:effectExtent b="0" l="0" r="0" t="0"/>
+            <wp:docPr descr="" title="" id="32" name="Picture"/>
+            <a:graphic>
+              <a:graphicData uri="http://schemas.openxmlformats.org/drawingml/2006/picture">
+                <pic:pic>
+                  <pic:nvPicPr>
+                    <pic:cNvPr descr="3d-liver-exploratoryAnalysis_files/figure-docx/printer-forms-1.png" id="33" name="Picture"/>
+                    <pic:cNvPicPr>
+                      <a:picLocks noChangeArrowheads="1" noChangeAspect="1"/>
+                    </pic:cNvPicPr>
+                  </pic:nvPicPr>
+                  <pic:blipFill>
+                    <a:blip r:embed="rId31"/>
+                    <a:stretch>
+                      <a:fillRect/>
+                    </a:stretch>
+                  </pic:blipFill>
+                  <pic:spPr bwMode="auto">
+                    <a:xfrm>
+                      <a:off x="0" y="0"/>
+                      <a:ext cx="4620126" cy="3696101"/>
+                    </a:xfrm>
+                    <a:prstGeom prst="rect">
+                      <a:avLst/>
+                    </a:prstGeom>
+                    <a:noFill/>
+                    <a:ln w="9525">
+                      <a:noFill/>
+                      <a:headEnd/>
+                      <a:tailEnd/>
+                    </a:ln>
+                  </pic:spPr>
+                </pic:pic>
+              </a:graphicData>
+            </a:graphic>
+          </wp:inline>
+        </w:drawing>
+      </w:r>
+    </w:p>
+    <w:bookmarkEnd w:id="34"/>
+    <w:bookmarkStart w:id="41" w:name="printer-software"/>
+    <w:p>
+      <w:pPr>
+        <w:pStyle w:val="Heading2"/>
+      </w:pPr>
+      <w:r>
+        <w:t xml:space="preserve">Printer Software</w:t>
+      </w:r>
+    </w:p>
+    <w:p>
+      <w:pPr>
+        <w:pStyle w:val="SourceCode"/>
+      </w:pPr>
+      <w:r>
+        <w:rPr>
+          <w:rStyle w:val="DocumentationTok"/>
+        </w:rPr>
+        <w:t xml:space="preserve">#### Reporting of Printer software</w:t>
+      </w:r>
+      <w:r>
+        <w:br/>
+      </w:r>
+      <w:r>
+        <w:br/>
+      </w:r>
+      <w:r>
+        <w:rPr>
+          <w:rStyle w:val="FunctionTok"/>
+        </w:rPr>
+        <w:t xml:space="preserve">table</w:t>
+      </w:r>
+      <w:r>
+        <w:rPr>
+          <w:rStyle w:val="NormalTok"/>
+        </w:rPr>
+        <w:t xml:space="preserve">(reconciled</w:t>
+      </w:r>
+      <w:r>
+        <w:rPr>
+          <w:rStyle w:val="SpecialCharTok"/>
+        </w:rPr>
+        <w:t xml:space="preserve">$</w:t>
+      </w:r>
+      <w:r>
+        <w:rPr>
+          <w:rStyle w:val="StringTok"/>
+        </w:rPr>
+        <w:t xml:space="preserve">`</w:t>
+      </w:r>
+      <w:r>
+        <w:rPr>
+          <w:rStyle w:val="AttributeTok"/>
+        </w:rPr>
+        <w:t xml:space="preserve">4.1.5 Do the authors report the name of the 3D modelling software?_f88d82a9-410c-4118-ad6a-4535d12c4aca_Answer</w:t>
+      </w:r>
+      <w:r>
+        <w:rPr>
+          <w:rStyle w:val="StringTok"/>
+        </w:rPr>
+        <w:t xml:space="preserve">`</w:t>
+      </w:r>
+      <w:r>
+        <w:rPr>
+          <w:rStyle w:val="NormalTok"/>
+        </w:rPr>
+        <w:t xml:space="preserve">)</w:t>
+      </w:r>
+    </w:p>
+    <w:p>
+      <w:pPr>
+        <w:pStyle w:val="SourceCode"/>
+      </w:pPr>
+      <w:r>
+        <w:rPr>
+          <w:rStyle w:val="VerbatimChar"/>
+        </w:rPr>
+        <w:t xml:space="preserve">## </w:t>
+      </w:r>
+      <w:r>
+        <w:br/>
+      </w:r>
+      <w:r>
+        <w:rPr>
+          <w:rStyle w:val="VerbatimChar"/>
+        </w:rPr>
+        <w:t xml:space="preserve">##             No          No|No Not applicable            Yes </w:t>
+      </w:r>
+      <w:r>
+        <w:br/>
+      </w:r>
+      <w:r>
+        <w:rPr>
+          <w:rStyle w:val="VerbatimChar"/>
+        </w:rPr>
+        <w:t xml:space="preserve">##             39              1              1             22</w:t>
+      </w:r>
+    </w:p>
+    <w:p>
+      <w:pPr>
+        <w:pStyle w:val="SourceCode"/>
+      </w:pPr>
+      <w:r>
+        <w:rPr>
+          <w:rStyle w:val="NormalTok"/>
+        </w:rPr>
+        <w:t xml:space="preserve">            </w:t>
+      </w:r>
+      <w:r>
+        <w:rPr>
+          <w:rStyle w:val="CommentTok"/>
+        </w:rPr>
+        <w:t xml:space="preserve"># No          No|No Not applicable            Yes </w:t>
+      </w:r>
+      <w:r>
+        <w:br/>
+      </w:r>
+      <w:r>
+        <w:rPr>
+          <w:rStyle w:val="NormalTok"/>
+        </w:rPr>
+        <w:t xml:space="preserve">            </w:t>
+      </w:r>
+      <w:r>
+        <w:rPr>
+          <w:rStyle w:val="CommentTok"/>
+        </w:rPr>
+        <w:t xml:space="preserve"># 39              1              1             22</w:t>
+      </w:r>
+      <w:r>
+        <w:br/>
+      </w:r>
+      <w:r>
+        <w:br/>
+      </w:r>
+      <w:r>
+        <w:rPr>
+          <w:rStyle w:val="FunctionTok"/>
+        </w:rPr>
+        <w:t xml:space="preserve">barplot</w:t>
+      </w:r>
+      <w:r>
+        <w:rPr>
+          <w:rStyle w:val="NormalTok"/>
+        </w:rPr>
+        <w:t xml:space="preserve">(</w:t>
+      </w:r>
+      <w:r>
+        <w:rPr>
+          <w:rStyle w:val="FunctionTok"/>
+        </w:rPr>
+        <w:t xml:space="preserve">table</w:t>
+      </w:r>
+      <w:r>
+        <w:rPr>
+          <w:rStyle w:val="NormalTok"/>
+        </w:rPr>
+        <w:t xml:space="preserve">(reconciled</w:t>
+      </w:r>
+      <w:r>
+        <w:rPr>
+          <w:rStyle w:val="SpecialCharTok"/>
+        </w:rPr>
+        <w:t xml:space="preserve">$</w:t>
+      </w:r>
+      <w:r>
+        <w:rPr>
+          <w:rStyle w:val="StringTok"/>
+        </w:rPr>
+        <w:t xml:space="preserve">`</w:t>
+      </w:r>
+      <w:r>
+        <w:rPr>
+          <w:rStyle w:val="AttributeTok"/>
+        </w:rPr>
+        <w:t xml:space="preserve">4.1.5 Do the authors report the name of the 3D modelling software?_f88d82a9-410c-4118-ad6a-4535d12c4aca_Answer</w:t>
+      </w:r>
+      <w:r>
+        <w:rPr>
+          <w:rStyle w:val="StringTok"/>
+        </w:rPr>
+        <w:t xml:space="preserve">`</w:t>
+      </w:r>
+      <w:r>
+        <w:rPr>
+          <w:rStyle w:val="NormalTok"/>
+        </w:rPr>
+        <w:t xml:space="preserve">), </w:t>
+      </w:r>
+      <w:r>
+        <w:rPr>
+          <w:rStyle w:val="AttributeTok"/>
+        </w:rPr>
+        <w:t xml:space="preserve">ylab =</w:t>
+      </w:r>
+      <w:r>
+        <w:rPr>
+          <w:rStyle w:val="NormalTok"/>
+        </w:rPr>
+        <w:t xml:space="preserve"> </w:t>
+      </w:r>
+      <w:r>
+        <w:rPr>
+          <w:rStyle w:val="StringTok"/>
+        </w:rPr>
+        <w:t xml:space="preserve">"Number of studies"</w:t>
+      </w:r>
+      <w:r>
+        <w:rPr>
+          <w:rStyle w:val="NormalTok"/>
+        </w:rPr>
+        <w:t xml:space="preserve">, </w:t>
+      </w:r>
+      <w:r>
+        <w:rPr>
+          <w:rStyle w:val="AttributeTok"/>
+        </w:rPr>
+        <w:t xml:space="preserve">cex.names=</w:t>
+      </w:r>
+      <w:r>
+        <w:rPr>
+          <w:rStyle w:val="NormalTok"/>
+        </w:rPr>
+        <w:t xml:space="preserve">.</w:t>
+      </w:r>
+      <w:r>
+        <w:rPr>
+          <w:rStyle w:val="DecValTok"/>
+        </w:rPr>
+        <w:t xml:space="preserve">5</w:t>
+      </w:r>
+      <w:r>
+        <w:rPr>
+          <w:rStyle w:val="NormalTok"/>
+        </w:rPr>
+        <w:t xml:space="preserve">)</w:t>
+      </w:r>
+    </w:p>
+    <w:p>
+      <w:pPr>
+        <w:pStyle w:val="FirstParagraph"/>
+      </w:pPr>
+      <w:r>
+        <w:drawing>
+          <wp:inline>
+            <wp:extent cx="4620126" cy="3696101"/>
+            <wp:effectExtent b="0" l="0" r="0" t="0"/>
+            <wp:docPr descr="" title="" id="36" name="Picture"/>
+            <a:graphic>
+              <a:graphicData uri="http://schemas.openxmlformats.org/drawingml/2006/picture">
+                <pic:pic>
+                  <pic:nvPicPr>
+                    <pic:cNvPr descr="3d-liver-exploratoryAnalysis_files/figure-docx/printer-software-1.png" id="37" name="Picture"/>
+                    <pic:cNvPicPr>
+                      <a:picLocks noChangeArrowheads="1" noChangeAspect="1"/>
+                    </pic:cNvPicPr>
+                  </pic:nvPicPr>
+                  <pic:blipFill>
+                    <a:blip r:embed="rId35"/>
+                    <a:stretch>
+                      <a:fillRect/>
+                    </a:stretch>
+                  </pic:blipFill>
+                  <pic:spPr bwMode="auto">
+                    <a:xfrm>
+                      <a:off x="0" y="0"/>
+                      <a:ext cx="4620126" cy="3696101"/>
+                    </a:xfrm>
+                    <a:prstGeom prst="rect">
+                      <a:avLst/>
+                    </a:prstGeom>
+                    <a:noFill/>
+                    <a:ln w="9525">
+                      <a:noFill/>
+                      <a:headEnd/>
+                      <a:tailEnd/>
+                    </a:ln>
+                  </pic:spPr>
+                </pic:pic>
+              </a:graphicData>
+            </a:graphic>
+          </wp:inline>
+        </w:drawing>
+      </w:r>
+    </w:p>
+    <w:p>
+      <w:pPr>
+        <w:pStyle w:val="SourceCode"/>
+      </w:pPr>
+      <w:r>
+        <w:rPr>
+          <w:rStyle w:val="DocumentationTok"/>
+        </w:rPr>
+        <w:t xml:space="preserve">## Slicing Software</w:t>
+      </w:r>
+      <w:r>
+        <w:br/>
+      </w:r>
+      <w:r>
+        <w:br/>
+      </w:r>
+      <w:r>
+        <w:rPr>
+          <w:rStyle w:val="FunctionTok"/>
+        </w:rPr>
+        <w:t xml:space="preserve">table</w:t>
+      </w:r>
+      <w:r>
+        <w:rPr>
+          <w:rStyle w:val="NormalTok"/>
+        </w:rPr>
+        <w:t xml:space="preserve">(reconciled</w:t>
+      </w:r>
+      <w:r>
+        <w:rPr>
+          <w:rStyle w:val="SpecialCharTok"/>
+        </w:rPr>
+        <w:t xml:space="preserve">$</w:t>
+      </w:r>
+      <w:r>
+        <w:rPr>
+          <w:rStyle w:val="StringTok"/>
+        </w:rPr>
+        <w:t xml:space="preserve">`</w:t>
+      </w:r>
+      <w:r>
+        <w:rPr>
+          <w:rStyle w:val="AttributeTok"/>
+        </w:rPr>
+        <w:t xml:space="preserve">4.1.6 Do the authors report the name of slicing software?_bc07fc45-10aa-441f-9bdf-b32f5037389f_Answer</w:t>
+      </w:r>
+      <w:r>
+        <w:rPr>
+          <w:rStyle w:val="StringTok"/>
+        </w:rPr>
+        <w:t xml:space="preserve">`</w:t>
+      </w:r>
+      <w:r>
+        <w:rPr>
+          <w:rStyle w:val="NormalTok"/>
+        </w:rPr>
+        <w:t xml:space="preserve">)</w:t>
+      </w:r>
+    </w:p>
+    <w:p>
+      <w:pPr>
+        <w:pStyle w:val="SourceCode"/>
+      </w:pPr>
+      <w:r>
+        <w:rPr>
+          <w:rStyle w:val="VerbatimChar"/>
+        </w:rPr>
+        <w:t xml:space="preserve">## </w:t>
+      </w:r>
+      <w:r>
+        <w:br/>
+      </w:r>
+      <w:r>
+        <w:rPr>
+          <w:rStyle w:val="VerbatimChar"/>
+        </w:rPr>
+        <w:t xml:space="preserve">##             No          No|No Not applicable            Yes </w:t>
+      </w:r>
+      <w:r>
+        <w:br/>
+      </w:r>
+      <w:r>
+        <w:rPr>
+          <w:rStyle w:val="VerbatimChar"/>
+        </w:rPr>
+        <w:t xml:space="preserve">##             53              1              1              8</w:t>
+      </w:r>
+    </w:p>
+    <w:p>
+      <w:pPr>
+        <w:pStyle w:val="SourceCode"/>
+      </w:pPr>
+      <w:r>
+        <w:rPr>
+          <w:rStyle w:val="NormalTok"/>
+        </w:rPr>
+        <w:t xml:space="preserve">            </w:t>
+      </w:r>
+      <w:r>
+        <w:rPr>
+          <w:rStyle w:val="CommentTok"/>
+        </w:rPr>
+        <w:t xml:space="preserve"># No          No|No Not applicable            Yes </w:t>
+      </w:r>
+      <w:r>
+        <w:br/>
+      </w:r>
+      <w:r>
+        <w:rPr>
+          <w:rStyle w:val="NormalTok"/>
+        </w:rPr>
+        <w:t xml:space="preserve">            </w:t>
+      </w:r>
+      <w:r>
+        <w:rPr>
+          <w:rStyle w:val="CommentTok"/>
+        </w:rPr>
+        <w:t xml:space="preserve"># 53              1              1              8 </w:t>
+      </w:r>
+      <w:r>
+        <w:br/>
+      </w:r>
+      <w:r>
+        <w:rPr>
+          <w:rStyle w:val="FunctionTok"/>
+        </w:rPr>
+        <w:t xml:space="preserve">barplot</w:t>
+      </w:r>
+      <w:r>
+        <w:rPr>
+          <w:rStyle w:val="NormalTok"/>
+        </w:rPr>
+        <w:t xml:space="preserve">(</w:t>
+      </w:r>
+      <w:r>
+        <w:rPr>
+          <w:rStyle w:val="FunctionTok"/>
+        </w:rPr>
+        <w:t xml:space="preserve">table</w:t>
+      </w:r>
+      <w:r>
+        <w:rPr>
+          <w:rStyle w:val="NormalTok"/>
+        </w:rPr>
+        <w:t xml:space="preserve">(reconciled</w:t>
+      </w:r>
+      <w:r>
+        <w:rPr>
+          <w:rStyle w:val="SpecialCharTok"/>
+        </w:rPr>
+        <w:t xml:space="preserve">$</w:t>
+      </w:r>
+      <w:r>
+        <w:rPr>
+          <w:rStyle w:val="StringTok"/>
+        </w:rPr>
+        <w:t xml:space="preserve">`</w:t>
+      </w:r>
+      <w:r>
+        <w:rPr>
+          <w:rStyle w:val="AttributeTok"/>
+        </w:rPr>
+        <w:t xml:space="preserve">4.1.6 Do the authors report the name of slicing software?_bc07fc45-10aa-441f-9bdf-b32f5037389f_Answer</w:t>
+      </w:r>
+      <w:r>
+        <w:rPr>
+          <w:rStyle w:val="StringTok"/>
+        </w:rPr>
+        <w:t xml:space="preserve">`</w:t>
+      </w:r>
+      <w:r>
+        <w:rPr>
+          <w:rStyle w:val="NormalTok"/>
+        </w:rPr>
+        <w:t xml:space="preserve">), </w:t>
+      </w:r>
+      <w:r>
+        <w:rPr>
+          <w:rStyle w:val="AttributeTok"/>
+        </w:rPr>
+        <w:t xml:space="preserve">ylab =</w:t>
+      </w:r>
+      <w:r>
+        <w:rPr>
+          <w:rStyle w:val="NormalTok"/>
+        </w:rPr>
+        <w:t xml:space="preserve"> </w:t>
+      </w:r>
+      <w:r>
+        <w:rPr>
+          <w:rStyle w:val="StringTok"/>
+        </w:rPr>
+        <w:t xml:space="preserve">"Number of studies"</w:t>
+      </w:r>
+      <w:r>
+        <w:rPr>
+          <w:rStyle w:val="NormalTok"/>
+        </w:rPr>
+        <w:t xml:space="preserve">, </w:t>
+      </w:r>
+      <w:r>
+        <w:rPr>
+          <w:rStyle w:val="AttributeTok"/>
+        </w:rPr>
+        <w:t xml:space="preserve">cex.names=</w:t>
+      </w:r>
+      <w:r>
+        <w:rPr>
+          <w:rStyle w:val="NormalTok"/>
+        </w:rPr>
+        <w:t xml:space="preserve">.</w:t>
+      </w:r>
+      <w:r>
+        <w:rPr>
+          <w:rStyle w:val="DecValTok"/>
+        </w:rPr>
+        <w:t xml:space="preserve">5</w:t>
+      </w:r>
+      <w:r>
+        <w:rPr>
+          <w:rStyle w:val="NormalTok"/>
+        </w:rPr>
+        <w:t xml:space="preserve">)</w:t>
+      </w:r>
+    </w:p>
+    <w:p>
+      <w:pPr>
+        <w:pStyle w:val="FirstParagraph"/>
+      </w:pPr>
+      <w:r>
+        <w:drawing>
+          <wp:inline>
+            <wp:extent cx="4620126" cy="3696101"/>
+            <wp:effectExtent b="0" l="0" r="0" t="0"/>
+            <wp:docPr descr="" title="" id="39" name="Picture"/>
+            <a:graphic>
+              <a:graphicData uri="http://schemas.openxmlformats.org/drawingml/2006/picture">
+                <pic:pic>
+                  <pic:nvPicPr>
+                    <pic:cNvPr descr="3d-liver-exploratoryAnalysis_files/figure-docx/printer-software-2.png" id="40" name="Picture"/>
+                    <pic:cNvPicPr>
+                      <a:picLocks noChangeArrowheads="1" noChangeAspect="1"/>
+                    </pic:cNvPicPr>
+                  </pic:nvPicPr>
+                  <pic:blipFill>
+                    <a:blip r:embed="rId38"/>
+                    <a:stretch>
+                      <a:fillRect/>
+                    </a:stretch>
+                  </pic:blipFill>
+                  <pic:spPr bwMode="auto">
+                    <a:xfrm>
+                      <a:off x="0" y="0"/>
+                      <a:ext cx="4620126" cy="3696101"/>
+                    </a:xfrm>
+                    <a:prstGeom prst="rect">
+                      <a:avLst/>
+                    </a:prstGeom>
+                    <a:noFill/>
+                    <a:ln w="9525">
+                      <a:noFill/>
+                      <a:headEnd/>
+                      <a:tailEnd/>
+                    </a:ln>
+                  </pic:spPr>
+                </pic:pic>
+              </a:graphicData>
+            </a:graphic>
+          </wp:inline>
+        </w:drawing>
+      </w:r>
+    </w:p>
+    <w:bookmarkEnd w:id="41"/>
+    <w:bookmarkEnd w:id="42"/>
+    <w:bookmarkStart w:id="43" w:name="bioinks"/>
+    <w:p>
+      <w:pPr>
+        <w:pStyle w:val="Heading1"/>
+      </w:pPr>
+      <w:r>
+        <w:t xml:space="preserve">BioInks</w:t>
+      </w:r>
+    </w:p>
+    <w:p>
+      <w:pPr>
+        <w:pStyle w:val="FirstParagraph"/>
+      </w:pPr>
+      <w:r>
+        <w:t xml:space="preserve">Give an overview of the different inks used with these techniques.</w:t>
+      </w:r>
+      <w:r>
+        <w:t xml:space="preserve"> </w:t>
+      </w:r>
+      <w:r>
+        <w:t xml:space="preserve">- type</w:t>
+      </w:r>
+      <w:r>
+        <w:t xml:space="preserve"> </w:t>
+      </w:r>
+      <w:r>
+        <w:t xml:space="preserve">- origin</w:t>
+      </w:r>
+      <w:r>
+        <w:t xml:space="preserve"> </w:t>
+      </w:r>
+      <w:r>
+        <w:t xml:space="preserve">- additives</w:t>
+      </w:r>
+      <w:r>
+        <w:t xml:space="preserve"> </w:t>
+      </w:r>
+      <w:r>
+        <w:t xml:space="preserve">- density</w:t>
+      </w:r>
     </w:p>
     <w:p>
       <w:pPr>
@@ -202,11 +2125,11 @@
         <w:t xml:space="preserve">parameter was added to the code chunk to prevent printing of the R code that generated the plot.</w:t>
       </w:r>
     </w:p>
-    <w:bookmarkEnd w:id="24"/>
-    <w:bookmarkStart w:id="25" w:name="liver-cells"/>
-    <w:p>
-      <w:pPr>
-        <w:pStyle w:val="Heading2"/>
+    <w:bookmarkEnd w:id="43"/>
+    <w:bookmarkStart w:id="44" w:name="liver-cells"/>
+    <w:p>
+      <w:pPr>
+        <w:pStyle w:val="Heading1"/>
       </w:pPr>
       <w:r>
         <w:t xml:space="preserve">Liver Cells</w:t>
@@ -232,11 +2155,227 @@
         <w:t xml:space="preserve">- info about liver cells</w:t>
       </w:r>
     </w:p>
-    <w:bookmarkEnd w:id="25"/>
-    <w:bookmarkStart w:id="26" w:name="cells"/>
-    <w:p>
-      <w:pPr>
-        <w:pStyle w:val="Heading2"/>
+    <w:p>
+      <w:pPr>
+        <w:pStyle w:val="BodyText"/>
+      </w:pPr>
+      <w:r>
+        <w:t xml:space="preserve">AN - Main type of liver cells</w:t>
+      </w:r>
+    </w:p>
+    <w:p>
+      <w:pPr>
+        <w:pStyle w:val="BodyText"/>
+      </w:pPr>
+      <w:r>
+        <w:t xml:space="preserve">if comments from reconciled - print out for all to see.</w:t>
+      </w:r>
+    </w:p>
+    <w:p>
+      <w:pPr>
+        <w:pStyle w:val="BodyText"/>
+      </w:pPr>
+      <w:r>
+        <w:t xml:space="preserve">if any of reviewer comments say HepG2</w:t>
+      </w:r>
+    </w:p>
+    <w:p>
+      <w:pPr>
+        <w:pStyle w:val="SourceCode"/>
+      </w:pPr>
+      <w:r>
+        <w:rPr>
+          <w:rStyle w:val="NormalTok"/>
+        </w:rPr>
+        <w:t xml:space="preserve">reconciled</w:t>
+      </w:r>
+      <w:r>
+        <w:rPr>
+          <w:rStyle w:val="SpecialCharTok"/>
+        </w:rPr>
+        <w:t xml:space="preserve">$</w:t>
+      </w:r>
+      <w:r>
+        <w:rPr>
+          <w:rStyle w:val="StringTok"/>
+        </w:rPr>
+        <w:t xml:space="preserve">`</w:t>
+      </w:r>
+      <w:r>
+        <w:rPr>
+          <w:rStyle w:val="AttributeTok"/>
+        </w:rPr>
+        <w:t xml:space="preserve">2.1 What is the origin of the cells in the liver model?_d2a55b1d-f869-4fa4-83a1-94eeb126c6fb_Answer</w:t>
+      </w:r>
+      <w:r>
+        <w:rPr>
+          <w:rStyle w:val="StringTok"/>
+        </w:rPr>
+        <w:t xml:space="preserve">`</w:t>
+      </w:r>
+      <w:r>
+        <w:rPr>
+          <w:rStyle w:val="NormalTok"/>
+        </w:rPr>
+        <w:t xml:space="preserve"> </w:t>
+      </w:r>
+      <w:r>
+        <w:rPr>
+          <w:rStyle w:val="OtherTok"/>
+        </w:rPr>
+        <w:t xml:space="preserve">&lt;-</w:t>
+      </w:r>
+      <w:r>
+        <w:rPr>
+          <w:rStyle w:val="NormalTok"/>
+        </w:rPr>
+        <w:t xml:space="preserve"> </w:t>
+      </w:r>
+      <w:r>
+        <w:rPr>
+          <w:rStyle w:val="FunctionTok"/>
+        </w:rPr>
+        <w:t xml:space="preserve">as.factor</w:t>
+      </w:r>
+      <w:r>
+        <w:rPr>
+          <w:rStyle w:val="NormalTok"/>
+        </w:rPr>
+        <w:t xml:space="preserve">(reconciled</w:t>
+      </w:r>
+      <w:r>
+        <w:rPr>
+          <w:rStyle w:val="SpecialCharTok"/>
+        </w:rPr>
+        <w:t xml:space="preserve">$</w:t>
+      </w:r>
+      <w:r>
+        <w:rPr>
+          <w:rStyle w:val="StringTok"/>
+        </w:rPr>
+        <w:t xml:space="preserve">`</w:t>
+      </w:r>
+      <w:r>
+        <w:rPr>
+          <w:rStyle w:val="AttributeTok"/>
+        </w:rPr>
+        <w:t xml:space="preserve">2.1 What is the origin of the cells in the liver model?_d2a55b1d-f869-4fa4-83a1-94eeb126c6fb_Answer</w:t>
+      </w:r>
+      <w:r>
+        <w:rPr>
+          <w:rStyle w:val="StringTok"/>
+        </w:rPr>
+        <w:t xml:space="preserve">`</w:t>
+      </w:r>
+      <w:r>
+        <w:rPr>
+          <w:rStyle w:val="NormalTok"/>
+        </w:rPr>
+        <w:t xml:space="preserve">)</w:t>
+      </w:r>
+      <w:r>
+        <w:br/>
+      </w:r>
+      <w:r>
+        <w:br/>
+      </w:r>
+      <w:r>
+        <w:rPr>
+          <w:rStyle w:val="FunctionTok"/>
+        </w:rPr>
+        <w:t xml:space="preserve">summary</w:t>
+      </w:r>
+      <w:r>
+        <w:rPr>
+          <w:rStyle w:val="NormalTok"/>
+        </w:rPr>
+        <w:t xml:space="preserve">(reconciled</w:t>
+      </w:r>
+      <w:r>
+        <w:rPr>
+          <w:rStyle w:val="SpecialCharTok"/>
+        </w:rPr>
+        <w:t xml:space="preserve">$</w:t>
+      </w:r>
+      <w:r>
+        <w:rPr>
+          <w:rStyle w:val="StringTok"/>
+        </w:rPr>
+        <w:t xml:space="preserve">`</w:t>
+      </w:r>
+      <w:r>
+        <w:rPr>
+          <w:rStyle w:val="AttributeTok"/>
+        </w:rPr>
+        <w:t xml:space="preserve">2.1 What is the origin of the cells in the liver model?_d2a55b1d-f869-4fa4-83a1-94eeb126c6fb_Answer</w:t>
+      </w:r>
+      <w:r>
+        <w:rPr>
+          <w:rStyle w:val="StringTok"/>
+        </w:rPr>
+        <w:t xml:space="preserve">`</w:t>
+      </w:r>
+      <w:r>
+        <w:rPr>
+          <w:rStyle w:val="NormalTok"/>
+        </w:rPr>
+        <w:t xml:space="preserve">)</w:t>
+      </w:r>
+    </w:p>
+    <w:p>
+      <w:pPr>
+        <w:pStyle w:val="SourceCode"/>
+      </w:pPr>
+      <w:r>
+        <w:rPr>
+          <w:rStyle w:val="VerbatimChar"/>
+        </w:rPr>
+        <w:t xml:space="preserve">## Animal   Both  Human </w:t>
+      </w:r>
+      <w:r>
+        <w:br/>
+      </w:r>
+      <w:r>
+        <w:rPr>
+          <w:rStyle w:val="VerbatimChar"/>
+        </w:rPr>
+        <w:t xml:space="preserve">##      4     14     45</w:t>
+      </w:r>
+    </w:p>
+    <w:p>
+      <w:pPr>
+        <w:pStyle w:val="SourceCode"/>
+      </w:pPr>
+      <w:r>
+        <w:rPr>
+          <w:rStyle w:val="CommentTok"/>
+        </w:rPr>
+        <w:t xml:space="preserve">#</w:t>
+      </w:r>
+      <w:r>
+        <w:br/>
+      </w:r>
+      <w:r>
+        <w:rPr>
+          <w:rStyle w:val="CommentTok"/>
+        </w:rPr>
+        <w:t xml:space="preserve"># Animal   Both  Human </w:t>
+      </w:r>
+      <w:r>
+        <w:br/>
+      </w:r>
+      <w:r>
+        <w:rPr>
+          <w:rStyle w:val="CommentTok"/>
+        </w:rPr>
+        <w:t xml:space="preserve">#      4     14     45 </w:t>
+      </w:r>
+    </w:p>
+    <w:bookmarkEnd w:id="44"/>
+    <w:bookmarkStart w:id="45" w:name="cells"/>
+    <w:p>
+      <w:pPr>
+        <w:pStyle w:val="Heading1"/>
       </w:pPr>
       <w:r>
         <w:t xml:space="preserve">Cells</w:t>
@@ -256,11 +2395,11 @@
         <w:t xml:space="preserve">- human, animal, both</w:t>
       </w:r>
     </w:p>
-    <w:bookmarkEnd w:id="26"/>
-    <w:bookmarkStart w:id="27" w:name="culture-conditions"/>
-    <w:p>
-      <w:pPr>
-        <w:pStyle w:val="Heading2"/>
+    <w:bookmarkEnd w:id="45"/>
+    <w:bookmarkStart w:id="46" w:name="culture-conditions"/>
+    <w:p>
+      <w:pPr>
+        <w:pStyle w:val="Heading1"/>
       </w:pPr>
       <w:r>
         <w:t xml:space="preserve">Culture Conditions</w:t>
@@ -280,11 +2419,11 @@
         <w:t xml:space="preserve">Liver Markers- what measurements?</w:t>
       </w:r>
     </w:p>
-    <w:bookmarkEnd w:id="27"/>
-    <w:bookmarkStart w:id="28" w:name="quality"/>
-    <w:p>
-      <w:pPr>
-        <w:pStyle w:val="Heading2"/>
+    <w:bookmarkEnd w:id="46"/>
+    <w:bookmarkStart w:id="47" w:name="quality"/>
+    <w:p>
+      <w:pPr>
+        <w:pStyle w:val="Heading1"/>
       </w:pPr>
       <w:r>
         <w:t xml:space="preserve">Quality</w:t>
@@ -298,7 +2437,7 @@
         <w:t xml:space="preserve">Quality Assays, storage conditions</w:t>
       </w:r>
     </w:p>
-    <w:bookmarkEnd w:id="28"/>
+    <w:bookmarkEnd w:id="47"/>
     <w:sectPr/>
   </w:body>
 </w:document>

--- a/3d-liver-exploratoryAnalysis.docx
+++ b/3d-liver-exploratoryAnalysis.docx
@@ -23,7 +23,7 @@
         <w:pStyle w:val="Date"/>
       </w:pPr>
       <w:r>
-        <w:t xml:space="preserve">20</w:t>
+        <w:t xml:space="preserve">22</w:t>
       </w:r>
       <w:r>
         <w:t xml:space="preserve"> </w:t>
@@ -723,99 +723,6 @@
         <w:br/>
       </w:r>
       <w:r>
-        <w:rPr>
-          <w:rStyle w:val="NormalTok"/>
-        </w:rPr>
-        <w:t xml:space="preserve">both_print </w:t>
-      </w:r>
-      <w:r>
-        <w:rPr>
-          <w:rStyle w:val="OtherTok"/>
-        </w:rPr>
-        <w:t xml:space="preserve">&lt;-</w:t>
-      </w:r>
-      <w:r>
-        <w:rPr>
-          <w:rStyle w:val="NormalTok"/>
-        </w:rPr>
-        <w:t xml:space="preserve"> reconciled </w:t>
-      </w:r>
-      <w:r>
-        <w:rPr>
-          <w:rStyle w:val="SpecialCharTok"/>
-        </w:rPr>
-        <w:t xml:space="preserve">%&gt;%</w:t>
-      </w:r>
-      <w:r>
-        <w:rPr>
-          <w:rStyle w:val="NormalTok"/>
-        </w:rPr>
-        <w:t xml:space="preserve"> </w:t>
-      </w:r>
-      <w:r>
-        <w:rPr>
-          <w:rStyle w:val="FunctionTok"/>
-        </w:rPr>
-        <w:t xml:space="preserve">subset</w:t>
-      </w:r>
-      <w:r>
-        <w:rPr>
-          <w:rStyle w:val="NormalTok"/>
-        </w:rPr>
-        <w:t xml:space="preserve">(</w:t>
-      </w:r>
-      <w:r>
-        <w:rPr>
-          <w:rStyle w:val="StringTok"/>
-        </w:rPr>
-        <w:t xml:space="preserve">`</w:t>
-      </w:r>
-      <w:r>
-        <w:rPr>
-          <w:rStyle w:val="AttributeTok"/>
-        </w:rPr>
-        <w:t xml:space="preserve">4.1.1 Do the authors report the printer model name/number?_a3e72486-56d3-4154-a45f-9fb87b8612fc_Answer</w:t>
-      </w:r>
-      <w:r>
-        <w:rPr>
-          <w:rStyle w:val="StringTok"/>
-        </w:rPr>
-        <w:t xml:space="preserve">`</w:t>
-      </w:r>
-      <w:r>
-        <w:rPr>
-          <w:rStyle w:val="NormalTok"/>
-        </w:rPr>
-        <w:t xml:space="preserve"> </w:t>
-      </w:r>
-      <w:r>
-        <w:rPr>
-          <w:rStyle w:val="SpecialCharTok"/>
-        </w:rPr>
-        <w:t xml:space="preserve">==</w:t>
-      </w:r>
-      <w:r>
-        <w:rPr>
-          <w:rStyle w:val="NormalTok"/>
-        </w:rPr>
-        <w:t xml:space="preserve"> </w:t>
-      </w:r>
-      <w:r>
-        <w:rPr>
-          <w:rStyle w:val="StringTok"/>
-        </w:rPr>
-        <w:t xml:space="preserve">"Not reported|Reported"</w:t>
-      </w:r>
-      <w:r>
-        <w:rPr>
-          <w:rStyle w:val="NormalTok"/>
-        </w:rPr>
-        <w:t xml:space="preserve">)</w:t>
-      </w:r>
-      <w:r>
-        <w:br/>
-      </w:r>
-      <w:r>
         <w:br/>
       </w:r>
       <w:r>
@@ -1486,27 +1393,180 @@
       </w:pPr>
       <w:r>
         <w:rPr>
+          <w:rStyle w:val="NormalTok"/>
+        </w:rPr>
+        <w:t xml:space="preserve">        </w:t>
+      </w:r>
+      <w:r>
+        <w:rPr>
           <w:rStyle w:val="CommentTok"/>
         </w:rPr>
-        <w:t xml:space="preserve"># clean response</w:t>
-      </w:r>
-      <w:r>
-        <w:br/>
+        <w:t xml:space="preserve">#                Grid                  Grid;Other </w:t>
+      </w:r>
+      <w:r>
+        <w:br/>
+      </w:r>
+      <w:r>
+        <w:rPr>
+          <w:rStyle w:val="NormalTok"/>
+        </w:rPr>
+        <w:t xml:space="preserve">        </w:t>
       </w:r>
       <w:r>
         <w:rPr>
           <w:rStyle w:val="CommentTok"/>
         </w:rPr>
-        <w:t xml:space="preserve"># combo ; </w:t>
-      </w:r>
-      <w:r>
-        <w:br/>
+        <w:t xml:space="preserve">#                  19                           1 </w:t>
+      </w:r>
+      <w:r>
+        <w:br/>
+      </w:r>
+      <w:r>
+        <w:rPr>
+          <w:rStyle w:val="NormalTok"/>
+        </w:rPr>
+        <w:t xml:space="preserve">        </w:t>
       </w:r>
       <w:r>
         <w:rPr>
           <w:rStyle w:val="CommentTok"/>
         </w:rPr>
-        <w:t xml:space="preserve"># pipe should be merged </w:t>
+        <w:t xml:space="preserve">#           Grid|Grid               lobular liver </w:t>
+      </w:r>
+      <w:r>
+        <w:br/>
+      </w:r>
+      <w:r>
+        <w:rPr>
+          <w:rStyle w:val="NormalTok"/>
+        </w:rPr>
+        <w:t xml:space="preserve">        </w:t>
+      </w:r>
+      <w:r>
+        <w:rPr>
+          <w:rStyle w:val="CommentTok"/>
+        </w:rPr>
+        <w:t xml:space="preserve">#                   2                           7 </w:t>
+      </w:r>
+      <w:r>
+        <w:br/>
+      </w:r>
+      <w:r>
+        <w:rPr>
+          <w:rStyle w:val="NormalTok"/>
+        </w:rPr>
+        <w:t xml:space="preserve">        </w:t>
+      </w:r>
+      <w:r>
+        <w:rPr>
+          <w:rStyle w:val="CommentTok"/>
+        </w:rPr>
+        <w:t xml:space="preserve"># lobular liver;Other lobular liver|lobular liver </w:t>
+      </w:r>
+      <w:r>
+        <w:br/>
+      </w:r>
+      <w:r>
+        <w:rPr>
+          <w:rStyle w:val="NormalTok"/>
+        </w:rPr>
+        <w:t xml:space="preserve">        </w:t>
+      </w:r>
+      <w:r>
+        <w:rPr>
+          <w:rStyle w:val="CommentTok"/>
+        </w:rPr>
+        <w:t xml:space="preserve">#                   1                           2 </w:t>
+      </w:r>
+      <w:r>
+        <w:br/>
+      </w:r>
+      <w:r>
+        <w:rPr>
+          <w:rStyle w:val="NormalTok"/>
+        </w:rPr>
+        <w:t xml:space="preserve">        </w:t>
+      </w:r>
+      <w:r>
+        <w:rPr>
+          <w:rStyle w:val="CommentTok"/>
+        </w:rPr>
+        <w:t xml:space="preserve">#               Other                 Other|Other </w:t>
+      </w:r>
+      <w:r>
+        <w:br/>
+      </w:r>
+      <w:r>
+        <w:rPr>
+          <w:rStyle w:val="NormalTok"/>
+        </w:rPr>
+        <w:t xml:space="preserve">        </w:t>
+      </w:r>
+      <w:r>
+        <w:rPr>
+          <w:rStyle w:val="CommentTok"/>
+        </w:rPr>
+        <w:t xml:space="preserve">#                  25                           5 </w:t>
+      </w:r>
+      <w:r>
+        <w:br/>
+      </w:r>
+      <w:r>
+        <w:rPr>
+          <w:rStyle w:val="NormalTok"/>
+        </w:rPr>
+        <w:t xml:space="preserve">        </w:t>
+      </w:r>
+      <w:r>
+        <w:rPr>
+          <w:rStyle w:val="CommentTok"/>
+        </w:rPr>
+        <w:t xml:space="preserve">#             Toroids </w:t>
+      </w:r>
+      <w:r>
+        <w:br/>
+      </w:r>
+      <w:r>
+        <w:rPr>
+          <w:rStyle w:val="NormalTok"/>
+        </w:rPr>
+        <w:t xml:space="preserve">        </w:t>
+      </w:r>
+      <w:r>
+        <w:rPr>
+          <w:rStyle w:val="CommentTok"/>
+        </w:rPr>
+        <w:t xml:space="preserve">#                   1</w:t>
+      </w:r>
+      <w:r>
+        <w:br/>
+      </w:r>
+      <w:r>
+        <w:br/>
+      </w:r>
+      <w:r>
+        <w:rPr>
+          <w:rStyle w:val="CommentTok"/>
+        </w:rPr>
+        <w:t xml:space="preserve"># ABB to clean these responses</w:t>
+      </w:r>
+      <w:r>
+        <w:br/>
+      </w:r>
+      <w:r>
+        <w:rPr>
+          <w:rStyle w:val="CommentTok"/>
+        </w:rPr>
+        <w:t xml:space="preserve"># Those with a semicolon response ; should now be called "combo"</w:t>
+      </w:r>
+      <w:r>
+        <w:br/>
+      </w:r>
+      <w:r>
+        <w:rPr>
+          <w:rStyle w:val="CommentTok"/>
+        </w:rPr>
+        <w:t xml:space="preserve"># responses separate with a pipe should be merged when they are saying the same thing. </w:t>
       </w:r>
       <w:r>
         <w:br/>
@@ -2212,153 +2272,6 @@
       </w:r>
       <w:r>
         <w:br/>
-      </w:r>
-      <w:r>
-        <w:rPr>
-          <w:rStyle w:val="NormalTok"/>
-        </w:rPr>
-        <w:t xml:space="preserve">        </w:t>
-      </w:r>
-      <w:r>
-        <w:rPr>
-          <w:rStyle w:val="CommentTok"/>
-        </w:rPr>
-        <w:t xml:space="preserve">#                Grid                  Grid;Other </w:t>
-      </w:r>
-      <w:r>
-        <w:br/>
-      </w:r>
-      <w:r>
-        <w:rPr>
-          <w:rStyle w:val="NormalTok"/>
-        </w:rPr>
-        <w:t xml:space="preserve">        </w:t>
-      </w:r>
-      <w:r>
-        <w:rPr>
-          <w:rStyle w:val="CommentTok"/>
-        </w:rPr>
-        <w:t xml:space="preserve">#                  19                           1 </w:t>
-      </w:r>
-      <w:r>
-        <w:br/>
-      </w:r>
-      <w:r>
-        <w:rPr>
-          <w:rStyle w:val="NormalTok"/>
-        </w:rPr>
-        <w:t xml:space="preserve">        </w:t>
-      </w:r>
-      <w:r>
-        <w:rPr>
-          <w:rStyle w:val="CommentTok"/>
-        </w:rPr>
-        <w:t xml:space="preserve">#           Grid|Grid               lobular liver </w:t>
-      </w:r>
-      <w:r>
-        <w:br/>
-      </w:r>
-      <w:r>
-        <w:rPr>
-          <w:rStyle w:val="NormalTok"/>
-        </w:rPr>
-        <w:t xml:space="preserve">        </w:t>
-      </w:r>
-      <w:r>
-        <w:rPr>
-          <w:rStyle w:val="CommentTok"/>
-        </w:rPr>
-        <w:t xml:space="preserve">#                   2                           7 </w:t>
-      </w:r>
-      <w:r>
-        <w:br/>
-      </w:r>
-      <w:r>
-        <w:rPr>
-          <w:rStyle w:val="NormalTok"/>
-        </w:rPr>
-        <w:t xml:space="preserve">        </w:t>
-      </w:r>
-      <w:r>
-        <w:rPr>
-          <w:rStyle w:val="CommentTok"/>
-        </w:rPr>
-        <w:t xml:space="preserve"># lobular liver;Other lobular liver|lobular liver </w:t>
-      </w:r>
-      <w:r>
-        <w:br/>
-      </w:r>
-      <w:r>
-        <w:rPr>
-          <w:rStyle w:val="NormalTok"/>
-        </w:rPr>
-        <w:t xml:space="preserve">        </w:t>
-      </w:r>
-      <w:r>
-        <w:rPr>
-          <w:rStyle w:val="CommentTok"/>
-        </w:rPr>
-        <w:t xml:space="preserve">#                   1                           2 </w:t>
-      </w:r>
-      <w:r>
-        <w:br/>
-      </w:r>
-      <w:r>
-        <w:rPr>
-          <w:rStyle w:val="NormalTok"/>
-        </w:rPr>
-        <w:t xml:space="preserve">        </w:t>
-      </w:r>
-      <w:r>
-        <w:rPr>
-          <w:rStyle w:val="CommentTok"/>
-        </w:rPr>
-        <w:t xml:space="preserve">#               Other                 Other|Other </w:t>
-      </w:r>
-      <w:r>
-        <w:br/>
-      </w:r>
-      <w:r>
-        <w:rPr>
-          <w:rStyle w:val="NormalTok"/>
-        </w:rPr>
-        <w:t xml:space="preserve">        </w:t>
-      </w:r>
-      <w:r>
-        <w:rPr>
-          <w:rStyle w:val="CommentTok"/>
-        </w:rPr>
-        <w:t xml:space="preserve">#                  25                           5 </w:t>
-      </w:r>
-      <w:r>
-        <w:br/>
-      </w:r>
-      <w:r>
-        <w:rPr>
-          <w:rStyle w:val="NormalTok"/>
-        </w:rPr>
-        <w:t xml:space="preserve">        </w:t>
-      </w:r>
-      <w:r>
-        <w:rPr>
-          <w:rStyle w:val="CommentTok"/>
-        </w:rPr>
-        <w:t xml:space="preserve">#             Toroids </w:t>
-      </w:r>
-      <w:r>
-        <w:br/>
-      </w:r>
-      <w:r>
-        <w:rPr>
-          <w:rStyle w:val="NormalTok"/>
-        </w:rPr>
-        <w:t xml:space="preserve">        </w:t>
-      </w:r>
-      <w:r>
-        <w:rPr>
-          <w:rStyle w:val="CommentTok"/>
-        </w:rPr>
-        <w:t xml:space="preserve">#                   1</w:t>
       </w:r>
       <w:r>
         <w:br/>
@@ -2677,6 +2590,18 @@
       </w:r>
       <w:r>
         <w:rPr>
+          <w:rStyle w:val="DocumentationTok"/>
+        </w:rPr>
+        <w:t xml:space="preserve">## ABB combine No|No into the "No" group </w:t>
+      </w:r>
+      <w:r>
+        <w:br/>
+      </w:r>
+      <w:r>
+        <w:br/>
+      </w:r>
+      <w:r>
+        <w:rPr>
           <w:rStyle w:val="NormalTok"/>
         </w:rPr>
         <w:t xml:space="preserve">printer_soft </w:t>
@@ -3158,6 +3083,15 @@
         <w:br/>
       </w:r>
       <w:r>
+        <w:rPr>
+          <w:rStyle w:val="DocumentationTok"/>
+        </w:rPr>
+        <w:t xml:space="preserve">## ABB to clean No|No and Not applicable into the No option. </w:t>
+      </w:r>
+      <w:r>
+        <w:br/>
+      </w:r>
+      <w:r>
         <w:br/>
       </w:r>
       <w:r>
@@ -4095,7 +4029,7 @@
         <w:rPr>
           <w:rStyle w:val="DocumentationTok"/>
         </w:rPr>
-        <w:t xml:space="preserve">## If natural - type</w:t>
+        <w:t xml:space="preserve">## If natural - what is the type type</w:t>
       </w:r>
       <w:r>
         <w:br/>
@@ -5142,7 +5076,7 @@
       </w:r>
     </w:p>
     <w:bookmarkEnd w:id="51"/>
-    <w:bookmarkStart w:id="67" w:name="liver-cells"/>
+    <w:bookmarkStart w:id="64" w:name="liver-cells"/>
     <w:p>
       <w:pPr>
         <w:pStyle w:val="Heading1"/>
@@ -5268,7 +5202,7 @@
         <w:rPr>
           <w:rStyle w:val="VerbatimChar"/>
         </w:rPr>
-        <w:t xml:space="preserve">##                                   28                                    2 </w:t>
+        <w:t xml:space="preserve">##                                   34                                    2 </w:t>
       </w:r>
       <w:r>
         <w:br/>
@@ -5304,7 +5238,7 @@
         <w:rPr>
           <w:rStyle w:val="VerbatimChar"/>
         </w:rPr>
-        <w:t xml:space="preserve">##                                   12                                   14 </w:t>
+        <w:t xml:space="preserve">##                                    7                                   14 </w:t>
       </w:r>
       <w:r>
         <w:br/>
@@ -5322,7 +5256,7 @@
         <w:rPr>
           <w:rStyle w:val="VerbatimChar"/>
         </w:rPr>
-        <w:t xml:space="preserve">##                                    2                                    1</w:t>
+        <w:t xml:space="preserve">##                                    1                                    1</w:t>
       </w:r>
     </w:p>
     <w:p>
@@ -5339,16 +5273,124 @@
         <w:br/>
       </w:r>
       <w:r>
+        <w:br/>
+      </w:r>
+      <w:r>
+        <w:rPr>
+          <w:rStyle w:val="NormalTok"/>
+        </w:rPr>
+        <w:t xml:space="preserve">      </w:t>
+      </w:r>
+      <w:r>
         <w:rPr>
           <w:rStyle w:val="CommentTok"/>
         </w:rPr>
-        <w:t xml:space="preserve"># bring in the "other" from comments box </w:t>
-      </w:r>
-      <w:r>
-        <w:br/>
-      </w:r>
-      <w:r>
-        <w:br/>
+        <w:t xml:space="preserve">#                 Hepatoma cells                 Hepatoma cells;Other </w:t>
+      </w:r>
+      <w:r>
+        <w:br/>
+      </w:r>
+      <w:r>
+        <w:rPr>
+          <w:rStyle w:val="NormalTok"/>
+        </w:rPr>
+        <w:t xml:space="preserve">      </w:t>
+      </w:r>
+      <w:r>
+        <w:rPr>
+          <w:rStyle w:val="CommentTok"/>
+        </w:rPr>
+        <w:t xml:space="preserve">#                             28                                    2 </w:t>
+      </w:r>
+      <w:r>
+        <w:br/>
+      </w:r>
+      <w:r>
+        <w:rPr>
+          <w:rStyle w:val="NormalTok"/>
+        </w:rPr>
+        <w:t xml:space="preserve">      </w:t>
+      </w:r>
+      <w:r>
+        <w:rPr>
+          <w:rStyle w:val="CommentTok"/>
+        </w:rPr>
+        <w:t xml:space="preserve"># Induced pluripotent stem cells Induced pluripotent stem cells;Other </w:t>
+      </w:r>
+      <w:r>
+        <w:br/>
+      </w:r>
+      <w:r>
+        <w:rPr>
+          <w:rStyle w:val="NormalTok"/>
+        </w:rPr>
+        <w:t xml:space="preserve">      </w:t>
+      </w:r>
+      <w:r>
+        <w:rPr>
+          <w:rStyle w:val="CommentTok"/>
+        </w:rPr>
+        <w:t xml:space="preserve">#                              3                                    1 </w:t>
+      </w:r>
+      <w:r>
+        <w:br/>
+      </w:r>
+      <w:r>
+        <w:rPr>
+          <w:rStyle w:val="NormalTok"/>
+        </w:rPr>
+        <w:t xml:space="preserve">      </w:t>
+      </w:r>
+      <w:r>
+        <w:rPr>
+          <w:rStyle w:val="CommentTok"/>
+        </w:rPr>
+        <w:t xml:space="preserve">#                          Other                        Primary cells </w:t>
+      </w:r>
+      <w:r>
+        <w:br/>
+      </w:r>
+      <w:r>
+        <w:rPr>
+          <w:rStyle w:val="NormalTok"/>
+        </w:rPr>
+        <w:t xml:space="preserve">      </w:t>
+      </w:r>
+      <w:r>
+        <w:rPr>
+          <w:rStyle w:val="CommentTok"/>
+        </w:rPr>
+        <w:t xml:space="preserve">#                             12                                   14 </w:t>
+      </w:r>
+      <w:r>
+        <w:br/>
+      </w:r>
+      <w:r>
+        <w:rPr>
+          <w:rStyle w:val="NormalTok"/>
+        </w:rPr>
+        <w:t xml:space="preserve">      </w:t>
+      </w:r>
+      <w:r>
+        <w:rPr>
+          <w:rStyle w:val="CommentTok"/>
+        </w:rPr>
+        <w:t xml:space="preserve">#   Primary cells;Hepatoma cells                  Primary cells;Other </w:t>
+      </w:r>
+      <w:r>
+        <w:br/>
+      </w:r>
+      <w:r>
+        <w:rPr>
+          <w:rStyle w:val="NormalTok"/>
+        </w:rPr>
+        <w:t xml:space="preserve">      </w:t>
+      </w:r>
+      <w:r>
+        <w:rPr>
+          <w:rStyle w:val="CommentTok"/>
+        </w:rPr>
+        <w:t xml:space="preserve">#                              2                                    1 </w:t>
       </w:r>
       <w:r>
         <w:br/>
@@ -5536,6 +5578,2162 @@
       </w:pPr>
       <w:r>
         <w:rPr>
+          <w:rStyle w:val="CommentTok"/>
+        </w:rPr>
+        <w:t xml:space="preserve"># ABB bring in the "other" from comments box </w:t>
+      </w:r>
+      <w:r>
+        <w:br/>
+      </w:r>
+      <w:r>
+        <w:br/>
+      </w:r>
+      <w:r>
+        <w:rPr>
+          <w:rStyle w:val="FunctionTok"/>
+        </w:rPr>
+        <w:t xml:space="preserve">table</w:t>
+      </w:r>
+      <w:r>
+        <w:rPr>
+          <w:rStyle w:val="NormalTok"/>
+        </w:rPr>
+        <w:t xml:space="preserve">(reconciled</w:t>
+      </w:r>
+      <w:r>
+        <w:rPr>
+          <w:rStyle w:val="SpecialCharTok"/>
+        </w:rPr>
+        <w:t xml:space="preserve">$</w:t>
+      </w:r>
+      <w:r>
+        <w:rPr>
+          <w:rStyle w:val="StringTok"/>
+        </w:rPr>
+        <w:t xml:space="preserve">`</w:t>
+      </w:r>
+      <w:r>
+        <w:rPr>
+          <w:rStyle w:val="AttributeTok"/>
+        </w:rPr>
+        <w:t xml:space="preserve">2.2Â What is the main type of liver cells included?_9bea404f-a75c-401f-af5b-8fd020306538_Comments</w:t>
+      </w:r>
+      <w:r>
+        <w:rPr>
+          <w:rStyle w:val="StringTok"/>
+        </w:rPr>
+        <w:t xml:space="preserve">`</w:t>
+      </w:r>
+      <w:r>
+        <w:rPr>
+          <w:rStyle w:val="NormalTok"/>
+        </w:rPr>
+        <w:t xml:space="preserve">)</w:t>
+      </w:r>
+    </w:p>
+    <w:p>
+      <w:pPr>
+        <w:pStyle w:val="SourceCode"/>
+      </w:pPr>
+      <w:r>
+        <w:rPr>
+          <w:rStyle w:val="VerbatimChar"/>
+        </w:rPr>
+        <w:t xml:space="preserve">## </w:t>
+      </w:r>
+      <w:r>
+        <w:br/>
+      </w:r>
+      <w:r>
+        <w:rPr>
+          <w:rStyle w:val="VerbatimChar"/>
+        </w:rPr>
+        <w:t xml:space="preserve">##                                                                                   AML12 hepatic parenchymal cells (murine) </w:t>
+      </w:r>
+      <w:r>
+        <w:br/>
+      </w:r>
+      <w:r>
+        <w:rPr>
+          <w:rStyle w:val="VerbatimChar"/>
+        </w:rPr>
+        <w:t xml:space="preserve">##                                                                                                                          1 </w:t>
+      </w:r>
+      <w:r>
+        <w:br/>
+      </w:r>
+      <w:r>
+        <w:rPr>
+          <w:rStyle w:val="VerbatimChar"/>
+        </w:rPr>
+        <w:t xml:space="preserve">##                                                                                              bone marrow mesenchymal cells </w:t>
+      </w:r>
+      <w:r>
+        <w:br/>
+      </w:r>
+      <w:r>
+        <w:rPr>
+          <w:rStyle w:val="VerbatimChar"/>
+        </w:rPr>
+        <w:t xml:space="preserve">##                                                                                                                          1 </w:t>
+      </w:r>
+      <w:r>
+        <w:br/>
+      </w:r>
+      <w:r>
+        <w:rPr>
+          <w:rStyle w:val="VerbatimChar"/>
+        </w:rPr>
+        <w:t xml:space="preserve">##                                                                                      cells isolated from cholangiocarinoma </w:t>
+      </w:r>
+      <w:r>
+        <w:br/>
+      </w:r>
+      <w:r>
+        <w:rPr>
+          <w:rStyle w:val="VerbatimChar"/>
+        </w:rPr>
+        <w:t xml:space="preserve">##                                                                                                                          1 </w:t>
+      </w:r>
+      <w:r>
+        <w:br/>
+      </w:r>
+      <w:r>
+        <w:rPr>
+          <w:rStyle w:val="VerbatimChar"/>
+        </w:rPr>
+        <w:t xml:space="preserve">##                                                                                    cryopreserved primary human hepatocytes </w:t>
+      </w:r>
+      <w:r>
+        <w:br/>
+      </w:r>
+      <w:r>
+        <w:rPr>
+          <w:rStyle w:val="VerbatimChar"/>
+        </w:rPr>
+        <w:t xml:space="preserve">##                                                                                                                          1 </w:t>
+      </w:r>
+      <w:r>
+        <w:br/>
+      </w:r>
+      <w:r>
+        <w:rPr>
+          <w:rStyle w:val="VerbatimChar"/>
+        </w:rPr>
+        <w:t xml:space="preserve">##                                                                                                from healthy liver biopsies </w:t>
+      </w:r>
+      <w:r>
+        <w:br/>
+      </w:r>
+      <w:r>
+        <w:rPr>
+          <w:rStyle w:val="VerbatimChar"/>
+        </w:rPr>
+        <w:t xml:space="preserve">##                                                                                                                          1 </w:t>
+      </w:r>
+      <w:r>
+        <w:br/>
+      </w:r>
+      <w:r>
+        <w:rPr>
+          <w:rStyle w:val="VerbatimChar"/>
+        </w:rPr>
+        <w:t xml:space="preserve">##                                                                                                                      Heb3B </w:t>
+      </w:r>
+      <w:r>
+        <w:br/>
+      </w:r>
+      <w:r>
+        <w:rPr>
+          <w:rStyle w:val="VerbatimChar"/>
+        </w:rPr>
+        <w:t xml:space="preserve">##                                                                                                                          1 </w:t>
+      </w:r>
+      <w:r>
+        <w:br/>
+      </w:r>
+      <w:r>
+        <w:rPr>
+          <w:rStyle w:val="VerbatimChar"/>
+        </w:rPr>
+        <w:t xml:space="preserve">##                                                                                                                      Hep3B </w:t>
+      </w:r>
+      <w:r>
+        <w:br/>
+      </w:r>
+      <w:r>
+        <w:rPr>
+          <w:rStyle w:val="VerbatimChar"/>
+        </w:rPr>
+        <w:t xml:space="preserve">##                                                                                                                          1 </w:t>
+      </w:r>
+      <w:r>
+        <w:br/>
+      </w:r>
+      <w:r>
+        <w:rPr>
+          <w:rStyle w:val="VerbatimChar"/>
+        </w:rPr>
+        <w:t xml:space="preserve">##                                                                                                                    Hep3B\n </w:t>
+      </w:r>
+      <w:r>
+        <w:br/>
+      </w:r>
+      <w:r>
+        <w:rPr>
+          <w:rStyle w:val="VerbatimChar"/>
+        </w:rPr>
+        <w:t xml:space="preserve">##                                                                                                                          1 </w:t>
+      </w:r>
+      <w:r>
+        <w:br/>
+      </w:r>
+      <w:r>
+        <w:rPr>
+          <w:rStyle w:val="VerbatimChar"/>
+        </w:rPr>
+        <w:t xml:space="preserve">##                                                                                                                     HepaRG </w:t>
+      </w:r>
+      <w:r>
+        <w:br/>
+      </w:r>
+      <w:r>
+        <w:rPr>
+          <w:rStyle w:val="VerbatimChar"/>
+        </w:rPr>
+        <w:t xml:space="preserve">##                                                                                                                          3 </w:t>
+      </w:r>
+      <w:r>
+        <w:br/>
+      </w:r>
+      <w:r>
+        <w:rPr>
+          <w:rStyle w:val="VerbatimChar"/>
+        </w:rPr>
+        <w:t xml:space="preserve">##                                                                            HepaRG cells, LX-2 (hepatic stellate cell line) </w:t>
+      </w:r>
+      <w:r>
+        <w:br/>
+      </w:r>
+      <w:r>
+        <w:rPr>
+          <w:rStyle w:val="VerbatimChar"/>
+        </w:rPr>
+        <w:t xml:space="preserve">##                                                                                                                          1 </w:t>
+      </w:r>
+      <w:r>
+        <w:br/>
+      </w:r>
+      <w:r>
+        <w:rPr>
+          <w:rStyle w:val="VerbatimChar"/>
+        </w:rPr>
+        <w:t xml:space="preserve">##                                           hepatocyte-like cells differentiated from adipose-derived mesenchymal stem cells </w:t>
+      </w:r>
+      <w:r>
+        <w:br/>
+      </w:r>
+      <w:r>
+        <w:rPr>
+          <w:rStyle w:val="VerbatimChar"/>
+        </w:rPr>
+        <w:t xml:space="preserve">##                                                                                                                          1 </w:t>
+      </w:r>
+      <w:r>
+        <w:br/>
+      </w:r>
+      <w:r>
+        <w:rPr>
+          <w:rStyle w:val="VerbatimChar"/>
+        </w:rPr>
+        <w:t xml:space="preserve">##                                                 hepatocyte-like cells directly converted from murine embryonic fibroblasts </w:t>
+      </w:r>
+      <w:r>
+        <w:br/>
+      </w:r>
+      <w:r>
+        <w:rPr>
+          <w:rStyle w:val="VerbatimChar"/>
+        </w:rPr>
+        <w:t xml:space="preserve">##                                                                                                                          1 </w:t>
+      </w:r>
+      <w:r>
+        <w:br/>
+      </w:r>
+      <w:r>
+        <w:rPr>
+          <w:rStyle w:val="VerbatimChar"/>
+        </w:rPr>
+        <w:t xml:space="preserve">##                                                  Hepatoma cells: derived from collagenase digestion of human HCC samples\n </w:t>
+      </w:r>
+      <w:r>
+        <w:br/>
+      </w:r>
+      <w:r>
+        <w:rPr>
+          <w:rStyle w:val="VerbatimChar"/>
+        </w:rPr>
+        <w:t xml:space="preserve">##                                                                                                                          1 </w:t>
+      </w:r>
+      <w:r>
+        <w:br/>
+      </w:r>
+      <w:r>
+        <w:rPr>
+          <w:rStyle w:val="VerbatimChar"/>
+        </w:rPr>
+        <w:t xml:space="preserve">##                                                                                                                      HepG2 </w:t>
+      </w:r>
+      <w:r>
+        <w:br/>
+      </w:r>
+      <w:r>
+        <w:rPr>
+          <w:rStyle w:val="VerbatimChar"/>
+        </w:rPr>
+        <w:t xml:space="preserve">##                                                                                                                         18 </w:t>
+      </w:r>
+      <w:r>
+        <w:br/>
+      </w:r>
+      <w:r>
+        <w:rPr>
+          <w:rStyle w:val="VerbatimChar"/>
+        </w:rPr>
+        <w:t xml:space="preserve">##                                                                                                                  HepG2 C3A </w:t>
+      </w:r>
+      <w:r>
+        <w:br/>
+      </w:r>
+      <w:r>
+        <w:rPr>
+          <w:rStyle w:val="VerbatimChar"/>
+        </w:rPr>
+        <w:t xml:space="preserve">##                                                                                                                          1 </w:t>
+      </w:r>
+      <w:r>
+        <w:br/>
+      </w:r>
+      <w:r>
+        <w:rPr>
+          <w:rStyle w:val="VerbatimChar"/>
+        </w:rPr>
+        <w:t xml:space="preserve">##                                                                                                                    HepG2\n </w:t>
+      </w:r>
+      <w:r>
+        <w:br/>
+      </w:r>
+      <w:r>
+        <w:rPr>
+          <w:rStyle w:val="VerbatimChar"/>
+        </w:rPr>
+        <w:t xml:space="preserve">##                                                                                                                          1 </w:t>
+      </w:r>
+      <w:r>
+        <w:br/>
+      </w:r>
+      <w:r>
+        <w:rPr>
+          <w:rStyle w:val="VerbatimChar"/>
+        </w:rPr>
+        <w:t xml:space="preserve">##                                                                                                                  HepG2/C3A </w:t>
+      </w:r>
+      <w:r>
+        <w:br/>
+      </w:r>
+      <w:r>
+        <w:rPr>
+          <w:rStyle w:val="VerbatimChar"/>
+        </w:rPr>
+        <w:t xml:space="preserve">##                                                                                                                          4 </w:t>
+      </w:r>
+      <w:r>
+        <w:br/>
+      </w:r>
+      <w:r>
+        <w:rPr>
+          <w:rStyle w:val="VerbatimChar"/>
+        </w:rPr>
+        <w:t xml:space="preserve">##                                                           HepG2; human bone marrow-derived mesenchymal stem cells (BMMSCs) </w:t>
+      </w:r>
+      <w:r>
+        <w:br/>
+      </w:r>
+      <w:r>
+        <w:rPr>
+          <w:rStyle w:val="VerbatimChar"/>
+        </w:rPr>
+        <w:t xml:space="preserve">##                                                                                                                          1 </w:t>
+      </w:r>
+      <w:r>
+        <w:br/>
+      </w:r>
+      <w:r>
+        <w:rPr>
+          <w:rStyle w:val="VerbatimChar"/>
+        </w:rPr>
+        <w:t xml:space="preserve">##                                                                                                              hiHep cells\n </w:t>
+      </w:r>
+      <w:r>
+        <w:br/>
+      </w:r>
+      <w:r>
+        <w:rPr>
+          <w:rStyle w:val="VerbatimChar"/>
+        </w:rPr>
+        <w:t xml:space="preserve">##                                                                                                                          1 </w:t>
+      </w:r>
+      <w:r>
+        <w:br/>
+      </w:r>
+      <w:r>
+        <w:rPr>
+          <w:rStyle w:val="VerbatimChar"/>
+        </w:rPr>
+        <w:t xml:space="preserve">##                                                                                                                    HMCS1SA </w:t>
+      </w:r>
+      <w:r>
+        <w:br/>
+      </w:r>
+      <w:r>
+        <w:rPr>
+          <w:rStyle w:val="VerbatimChar"/>
+        </w:rPr>
+        <w:t xml:space="preserve">##                                                                                                                          1 </w:t>
+      </w:r>
+      <w:r>
+        <w:br/>
+      </w:r>
+      <w:r>
+        <w:rPr>
+          <w:rStyle w:val="VerbatimChar"/>
+        </w:rPr>
+        <w:t xml:space="preserve">##                                                                                                                      Huh-7 </w:t>
+      </w:r>
+      <w:r>
+        <w:br/>
+      </w:r>
+      <w:r>
+        <w:rPr>
+          <w:rStyle w:val="VerbatimChar"/>
+        </w:rPr>
+        <w:t xml:space="preserve">##                                                                                                                          1 </w:t>
+      </w:r>
+      <w:r>
+        <w:br/>
+      </w:r>
+      <w:r>
+        <w:rPr>
+          <w:rStyle w:val="VerbatimChar"/>
+        </w:rPr>
+        <w:t xml:space="preserve">##                                                                                                           Huh-7 and HepaRG </w:t>
+      </w:r>
+      <w:r>
+        <w:br/>
+      </w:r>
+      <w:r>
+        <w:rPr>
+          <w:rStyle w:val="VerbatimChar"/>
+        </w:rPr>
+        <w:t xml:space="preserve">##                                                                                                                          1 </w:t>
+      </w:r>
+      <w:r>
+        <w:br/>
+      </w:r>
+      <w:r>
+        <w:rPr>
+          <w:rStyle w:val="VerbatimChar"/>
+        </w:rPr>
+        <w:t xml:space="preserve">##                            human adipose-derived stem cells (hASCs) differentiated towards hepatocyte-like cells (AHLCs)\n </w:t>
+      </w:r>
+      <w:r>
+        <w:br/>
+      </w:r>
+      <w:r>
+        <w:rPr>
+          <w:rStyle w:val="VerbatimChar"/>
+        </w:rPr>
+        <w:t xml:space="preserve">##                                                                                                                          1 </w:t>
+      </w:r>
+      <w:r>
+        <w:br/>
+      </w:r>
+      <w:r>
+        <w:rPr>
+          <w:rStyle w:val="VerbatimChar"/>
+        </w:rPr>
+        <w:t xml:space="preserve">##                                                       human adipose-derived stem cells were differntiated into hepatocytes </w:t>
+      </w:r>
+      <w:r>
+        <w:br/>
+      </w:r>
+      <w:r>
+        <w:rPr>
+          <w:rStyle w:val="VerbatimChar"/>
+        </w:rPr>
+        <w:t xml:space="preserve">##                                                                                                                          1 </w:t>
+      </w:r>
+      <w:r>
+        <w:br/>
+      </w:r>
+      <w:r>
+        <w:rPr>
+          <w:rStyle w:val="VerbatimChar"/>
+        </w:rPr>
+        <w:t xml:space="preserve">## Human induced pluripotent stem (hiPS) cell lines\nRCi-22 and RCi-50 and hESC lines RC-6 and RC-10, hESC-HLCs were printed. </w:t>
+      </w:r>
+      <w:r>
+        <w:br/>
+      </w:r>
+      <w:r>
+        <w:rPr>
+          <w:rStyle w:val="VerbatimChar"/>
+        </w:rPr>
+        <w:t xml:space="preserve">##                                                                                                                          1 </w:t>
+      </w:r>
+      <w:r>
+        <w:br/>
+      </w:r>
+      <w:r>
+        <w:rPr>
+          <w:rStyle w:val="VerbatimChar"/>
+        </w:rPr>
+        <w:t xml:space="preserve">##                                                                                             Human iPSC-derived hepatocytes </w:t>
+      </w:r>
+      <w:r>
+        <w:br/>
+      </w:r>
+      <w:r>
+        <w:rPr>
+          <w:rStyle w:val="VerbatimChar"/>
+        </w:rPr>
+        <w:t xml:space="preserve">##                                                                                                                          1 </w:t>
+      </w:r>
+      <w:r>
+        <w:br/>
+      </w:r>
+      <w:r>
+        <w:rPr>
+          <w:rStyle w:val="VerbatimChar"/>
+        </w:rPr>
+        <w:t xml:space="preserve">##                                                                                                   Mouse primary hepatocyte </w:t>
+      </w:r>
+      <w:r>
+        <w:br/>
+      </w:r>
+      <w:r>
+        <w:rPr>
+          <w:rStyle w:val="VerbatimChar"/>
+        </w:rPr>
+        <w:t xml:space="preserve">##                                                                                                                          1 </w:t>
+      </w:r>
+      <w:r>
+        <w:br/>
+      </w:r>
+      <w:r>
+        <w:rPr>
+          <w:rStyle w:val="VerbatimChar"/>
+        </w:rPr>
+        <w:t xml:space="preserve">##                                                                    Organoids from biopsies; immortalized cell line - HepG2 </w:t>
+      </w:r>
+      <w:r>
+        <w:br/>
+      </w:r>
+      <w:r>
+        <w:rPr>
+          <w:rStyle w:val="VerbatimChar"/>
+        </w:rPr>
+        <w:t xml:space="preserve">##                                                                                                                          1 </w:t>
+      </w:r>
+      <w:r>
+        <w:br/>
+      </w:r>
+      <w:r>
+        <w:rPr>
+          <w:rStyle w:val="VerbatimChar"/>
+        </w:rPr>
+        <w:t xml:space="preserve">##                                                                                               primary cell liver spheroids </w:t>
+      </w:r>
+      <w:r>
+        <w:br/>
+      </w:r>
+      <w:r>
+        <w:rPr>
+          <w:rStyle w:val="VerbatimChar"/>
+        </w:rPr>
+        <w:t xml:space="preserve">##                                                                                                                          1 </w:t>
+      </w:r>
+      <w:r>
+        <w:br/>
+      </w:r>
+      <w:r>
+        <w:rPr>
+          <w:rStyle w:val="VerbatimChar"/>
+        </w:rPr>
+        <w:t xml:space="preserve">##                                                                                    primary cryopreserved human hepatocytes </w:t>
+      </w:r>
+      <w:r>
+        <w:br/>
+      </w:r>
+      <w:r>
+        <w:rPr>
+          <w:rStyle w:val="VerbatimChar"/>
+        </w:rPr>
+        <w:t xml:space="preserve">##                                                                                                                          1 </w:t>
+      </w:r>
+      <w:r>
+        <w:br/>
+      </w:r>
+      <w:r>
+        <w:rPr>
+          <w:rStyle w:val="VerbatimChar"/>
+        </w:rPr>
+        <w:t xml:space="preserve">##                                                                                     primary hepatocytes from murine livers </w:t>
+      </w:r>
+      <w:r>
+        <w:br/>
+      </w:r>
+      <w:r>
+        <w:rPr>
+          <w:rStyle w:val="VerbatimChar"/>
+        </w:rPr>
+        <w:t xml:space="preserve">##                                                                                                                          1 </w:t>
+      </w:r>
+      <w:r>
+        <w:br/>
+      </w:r>
+      <w:r>
+        <w:rPr>
+          <w:rStyle w:val="VerbatimChar"/>
+        </w:rPr>
+        <w:t xml:space="preserve">##                                        primary human hepatocytes, other cells from liver: hepatic stellate cells; (HUVECs) </w:t>
+      </w:r>
+      <w:r>
+        <w:br/>
+      </w:r>
+      <w:r>
+        <w:rPr>
+          <w:rStyle w:val="VerbatimChar"/>
+        </w:rPr>
+        <w:t xml:space="preserve">##                                                                                                                          1 </w:t>
+      </w:r>
+      <w:r>
+        <w:br/>
+      </w:r>
+      <w:r>
+        <w:rPr>
+          <w:rStyle w:val="VerbatimChar"/>
+        </w:rPr>
+        <w:t xml:space="preserve">## primary human hepatocytes; human hepatic stellate cell line (LX2); primary fetal activated hepatic stellate cells (aHSC)\n </w:t>
+      </w:r>
+      <w:r>
+        <w:br/>
+      </w:r>
+      <w:r>
+        <w:rPr>
+          <w:rStyle w:val="VerbatimChar"/>
+        </w:rPr>
+        <w:t xml:space="preserve">##                                                                                                                          1 </w:t>
+      </w:r>
+      <w:r>
+        <w:br/>
+      </w:r>
+      <w:r>
+        <w:rPr>
+          <w:rStyle w:val="VerbatimChar"/>
+        </w:rPr>
+        <w:t xml:space="preserve">##                                                                                                  primary mouse hepatocytes </w:t>
+      </w:r>
+      <w:r>
+        <w:br/>
+      </w:r>
+      <w:r>
+        <w:rPr>
+          <w:rStyle w:val="VerbatimChar"/>
+        </w:rPr>
+        <w:t xml:space="preserve">##                                                                                                                          1 </w:t>
+      </w:r>
+      <w:r>
+        <w:br/>
+      </w:r>
+      <w:r>
+        <w:rPr>
+          <w:rStyle w:val="VerbatimChar"/>
+        </w:rPr>
+        <w:t xml:space="preserve">##                                                                                                  primary rat hepatocytes\n </w:t>
+      </w:r>
+      <w:r>
+        <w:br/>
+      </w:r>
+      <w:r>
+        <w:rPr>
+          <w:rStyle w:val="VerbatimChar"/>
+        </w:rPr>
+        <w:t xml:space="preserve">##                                                                                                                          1</w:t>
+      </w:r>
+    </w:p>
+    <w:p>
+      <w:pPr>
+        <w:pStyle w:val="SourceCode"/>
+      </w:pPr>
+      <w:r>
+        <w:rPr>
+          <w:rStyle w:val="DocumentationTok"/>
+        </w:rPr>
+        <w:t xml:space="preserve">## clean the type of liver cells comments</w:t>
+      </w:r>
+      <w:r>
+        <w:br/>
+      </w:r>
+      <w:r>
+        <w:br/>
+      </w:r>
+      <w:r>
+        <w:rPr>
+          <w:rStyle w:val="NormalTok"/>
+        </w:rPr>
+        <w:t xml:space="preserve">liverType </w:t>
+      </w:r>
+      <w:r>
+        <w:rPr>
+          <w:rStyle w:val="OtherTok"/>
+        </w:rPr>
+        <w:t xml:space="preserve">&lt;-</w:t>
+      </w:r>
+      <w:r>
+        <w:rPr>
+          <w:rStyle w:val="NormalTok"/>
+        </w:rPr>
+        <w:t xml:space="preserve"> </w:t>
+      </w:r>
+      <w:r>
+        <w:rPr>
+          <w:rStyle w:val="FunctionTok"/>
+        </w:rPr>
+        <w:t xml:space="preserve">tibble</w:t>
+      </w:r>
+      <w:r>
+        <w:rPr>
+          <w:rStyle w:val="NormalTok"/>
+        </w:rPr>
+        <w:t xml:space="preserve">(</w:t>
+      </w:r>
+      <w:r>
+        <w:br/>
+      </w:r>
+      <w:r>
+        <w:rPr>
+          <w:rStyle w:val="NormalTok"/>
+        </w:rPr>
+        <w:t xml:space="preserve">  </w:t>
+      </w:r>
+      <w:r>
+        <w:br/>
+      </w:r>
+      <w:r>
+        <w:rPr>
+          <w:rStyle w:val="NormalTok"/>
+        </w:rPr>
+        <w:t xml:space="preserve">  </w:t>
+      </w:r>
+      <w:r>
+        <w:rPr>
+          <w:rStyle w:val="AttributeTok"/>
+        </w:rPr>
+        <w:t xml:space="preserve">study_ID =</w:t>
+      </w:r>
+      <w:r>
+        <w:rPr>
+          <w:rStyle w:val="NormalTok"/>
+        </w:rPr>
+        <w:t xml:space="preserve"> reconciled</w:t>
+      </w:r>
+      <w:r>
+        <w:rPr>
+          <w:rStyle w:val="SpecialCharTok"/>
+        </w:rPr>
+        <w:t xml:space="preserve">$</w:t>
+      </w:r>
+      <w:r>
+        <w:rPr>
+          <w:rStyle w:val="NormalTok"/>
+        </w:rPr>
+        <w:t xml:space="preserve">study_ID, </w:t>
+      </w:r>
+      <w:r>
+        <w:br/>
+      </w:r>
+      <w:r>
+        <w:rPr>
+          <w:rStyle w:val="NormalTok"/>
+        </w:rPr>
+        <w:t xml:space="preserve">  </w:t>
+      </w:r>
+      <w:r>
+        <w:rPr>
+          <w:rStyle w:val="AttributeTok"/>
+        </w:rPr>
+        <w:t xml:space="preserve">liverCells =</w:t>
+      </w:r>
+      <w:r>
+        <w:rPr>
+          <w:rStyle w:val="NormalTok"/>
+        </w:rPr>
+        <w:t xml:space="preserve"> reconciled</w:t>
+      </w:r>
+      <w:r>
+        <w:rPr>
+          <w:rStyle w:val="SpecialCharTok"/>
+        </w:rPr>
+        <w:t xml:space="preserve">$</w:t>
+      </w:r>
+      <w:r>
+        <w:rPr>
+          <w:rStyle w:val="StringTok"/>
+        </w:rPr>
+        <w:t xml:space="preserve">`</w:t>
+      </w:r>
+      <w:r>
+        <w:rPr>
+          <w:rStyle w:val="AttributeTok"/>
+        </w:rPr>
+        <w:t xml:space="preserve">2.2Â What is the main type of liver cells included?_9bea404f-a75c-401f-af5b-8fd020306538_Answer</w:t>
+      </w:r>
+      <w:r>
+        <w:rPr>
+          <w:rStyle w:val="StringTok"/>
+        </w:rPr>
+        <w:t xml:space="preserve">`</w:t>
+      </w:r>
+      <w:r>
+        <w:rPr>
+          <w:rStyle w:val="NormalTok"/>
+        </w:rPr>
+        <w:t xml:space="preserve">, </w:t>
+      </w:r>
+      <w:r>
+        <w:br/>
+      </w:r>
+      <w:r>
+        <w:rPr>
+          <w:rStyle w:val="NormalTok"/>
+        </w:rPr>
+        <w:t xml:space="preserve">  </w:t>
+      </w:r>
+      <w:r>
+        <w:rPr>
+          <w:rStyle w:val="AttributeTok"/>
+        </w:rPr>
+        <w:t xml:space="preserve">liverCellsComment =</w:t>
+      </w:r>
+      <w:r>
+        <w:rPr>
+          <w:rStyle w:val="NormalTok"/>
+        </w:rPr>
+        <w:t xml:space="preserve"> reconciled</w:t>
+      </w:r>
+      <w:r>
+        <w:rPr>
+          <w:rStyle w:val="SpecialCharTok"/>
+        </w:rPr>
+        <w:t xml:space="preserve">$</w:t>
+      </w:r>
+      <w:r>
+        <w:rPr>
+          <w:rStyle w:val="StringTok"/>
+        </w:rPr>
+        <w:t xml:space="preserve">`</w:t>
+      </w:r>
+      <w:r>
+        <w:rPr>
+          <w:rStyle w:val="AttributeTok"/>
+        </w:rPr>
+        <w:t xml:space="preserve">2.2Â What is the main type of liver cells included?_9bea404f-a75c-401f-af5b-8fd020306538_Comments</w:t>
+      </w:r>
+      <w:r>
+        <w:rPr>
+          <w:rStyle w:val="StringTok"/>
+        </w:rPr>
+        <w:t xml:space="preserve">`</w:t>
+      </w:r>
+      <w:r>
+        <w:br/>
+      </w:r>
+      <w:r>
+        <w:rPr>
+          <w:rStyle w:val="NormalTok"/>
+        </w:rPr>
+        <w:t xml:space="preserve">  </w:t>
+      </w:r>
+      <w:r>
+        <w:br/>
+      </w:r>
+      <w:r>
+        <w:rPr>
+          <w:rStyle w:val="NormalTok"/>
+        </w:rPr>
+        <w:t xml:space="preserve">)</w:t>
+      </w:r>
+      <w:r>
+        <w:br/>
+      </w:r>
+      <w:r>
+        <w:br/>
+      </w:r>
+      <w:r>
+        <w:br/>
+      </w:r>
+      <w:r>
+        <w:rPr>
+          <w:rStyle w:val="CommentTok"/>
+        </w:rPr>
+        <w:t xml:space="preserve"># remove line breaks</w:t>
+      </w:r>
+      <w:r>
+        <w:br/>
+      </w:r>
+      <w:r>
+        <w:rPr>
+          <w:rStyle w:val="FunctionTok"/>
+        </w:rPr>
+        <w:t xml:space="preserve">library</w:t>
+      </w:r>
+      <w:r>
+        <w:rPr>
+          <w:rStyle w:val="NormalTok"/>
+        </w:rPr>
+        <w:t xml:space="preserve">(stringr)</w:t>
+      </w:r>
+      <w:r>
+        <w:br/>
+      </w:r>
+      <w:r>
+        <w:rPr>
+          <w:rStyle w:val="NormalTok"/>
+        </w:rPr>
+        <w:t xml:space="preserve">liverType</w:t>
+      </w:r>
+      <w:r>
+        <w:rPr>
+          <w:rStyle w:val="SpecialCharTok"/>
+        </w:rPr>
+        <w:t xml:space="preserve">$</w:t>
+      </w:r>
+      <w:r>
+        <w:rPr>
+          <w:rStyle w:val="NormalTok"/>
+        </w:rPr>
+        <w:t xml:space="preserve">liverCellsComment </w:t>
+      </w:r>
+      <w:r>
+        <w:rPr>
+          <w:rStyle w:val="OtherTok"/>
+        </w:rPr>
+        <w:t xml:space="preserve">&lt;-</w:t>
+      </w:r>
+      <w:r>
+        <w:rPr>
+          <w:rStyle w:val="NormalTok"/>
+        </w:rPr>
+        <w:t xml:space="preserve"> </w:t>
+      </w:r>
+      <w:r>
+        <w:rPr>
+          <w:rStyle w:val="FunctionTok"/>
+        </w:rPr>
+        <w:t xml:space="preserve">str_replace_all</w:t>
+      </w:r>
+      <w:r>
+        <w:rPr>
+          <w:rStyle w:val="NormalTok"/>
+        </w:rPr>
+        <w:t xml:space="preserve">(liverType</w:t>
+      </w:r>
+      <w:r>
+        <w:rPr>
+          <w:rStyle w:val="SpecialCharTok"/>
+        </w:rPr>
+        <w:t xml:space="preserve">$</w:t>
+      </w:r>
+      <w:r>
+        <w:rPr>
+          <w:rStyle w:val="NormalTok"/>
+        </w:rPr>
+        <w:t xml:space="preserve">liverCellsComment, </w:t>
+      </w:r>
+      <w:r>
+        <w:rPr>
+          <w:rStyle w:val="StringTok"/>
+        </w:rPr>
+        <w:t xml:space="preserve">"[</w:t>
+      </w:r>
+      <w:r>
+        <w:rPr>
+          <w:rStyle w:val="SpecialCharTok"/>
+        </w:rPr>
+        <w:t xml:space="preserve">\n</w:t>
+      </w:r>
+      <w:r>
+        <w:rPr>
+          <w:rStyle w:val="StringTok"/>
+        </w:rPr>
+        <w:t xml:space="preserve">]"</w:t>
+      </w:r>
+      <w:r>
+        <w:rPr>
+          <w:rStyle w:val="NormalTok"/>
+        </w:rPr>
+        <w:t xml:space="preserve"> , </w:t>
+      </w:r>
+      <w:r>
+        <w:rPr>
+          <w:rStyle w:val="StringTok"/>
+        </w:rPr>
+        <w:t xml:space="preserve">""</w:t>
+      </w:r>
+      <w:r>
+        <w:rPr>
+          <w:rStyle w:val="NormalTok"/>
+        </w:rPr>
+        <w:t xml:space="preserve">)</w:t>
+      </w:r>
+      <w:r>
+        <w:br/>
+      </w:r>
+      <w:r>
+        <w:br/>
+      </w:r>
+      <w:r>
+        <w:rPr>
+          <w:rStyle w:val="CommentTok"/>
+        </w:rPr>
+        <w:t xml:space="preserve"># create categories</w:t>
+      </w:r>
+      <w:r>
+        <w:br/>
+      </w:r>
+      <w:r>
+        <w:rPr>
+          <w:rStyle w:val="NormalTok"/>
+        </w:rPr>
+        <w:t xml:space="preserve">liverType</w:t>
+      </w:r>
+      <w:r>
+        <w:rPr>
+          <w:rStyle w:val="SpecialCharTok"/>
+        </w:rPr>
+        <w:t xml:space="preserve">$</w:t>
+      </w:r>
+      <w:r>
+        <w:rPr>
+          <w:rStyle w:val="NormalTok"/>
+        </w:rPr>
+        <w:t xml:space="preserve">liverCellsComment </w:t>
+      </w:r>
+      <w:r>
+        <w:rPr>
+          <w:rStyle w:val="OtherTok"/>
+        </w:rPr>
+        <w:t xml:space="preserve">&lt;-</w:t>
+      </w:r>
+      <w:r>
+        <w:rPr>
+          <w:rStyle w:val="NormalTok"/>
+        </w:rPr>
+        <w:t xml:space="preserve"> </w:t>
+      </w:r>
+      <w:r>
+        <w:rPr>
+          <w:rStyle w:val="FunctionTok"/>
+        </w:rPr>
+        <w:t xml:space="preserve">as.factor</w:t>
+      </w:r>
+      <w:r>
+        <w:rPr>
+          <w:rStyle w:val="NormalTok"/>
+        </w:rPr>
+        <w:t xml:space="preserve">(liverType</w:t>
+      </w:r>
+      <w:r>
+        <w:rPr>
+          <w:rStyle w:val="SpecialCharTok"/>
+        </w:rPr>
+        <w:t xml:space="preserve">$</w:t>
+      </w:r>
+      <w:r>
+        <w:rPr>
+          <w:rStyle w:val="NormalTok"/>
+        </w:rPr>
+        <w:t xml:space="preserve">liverCellsComment)</w:t>
+      </w:r>
+      <w:r>
+        <w:br/>
+      </w:r>
+      <w:r>
+        <w:br/>
+      </w:r>
+      <w:r>
+        <w:rPr>
+          <w:rStyle w:val="NormalTok"/>
+        </w:rPr>
+        <w:t xml:space="preserve">commentsLiver </w:t>
+      </w:r>
+      <w:r>
+        <w:rPr>
+          <w:rStyle w:val="OtherTok"/>
+        </w:rPr>
+        <w:t xml:space="preserve">&lt;-</w:t>
+      </w:r>
+      <w:r>
+        <w:rPr>
+          <w:rStyle w:val="NormalTok"/>
+        </w:rPr>
+        <w:t xml:space="preserve"> liverType </w:t>
+      </w:r>
+      <w:r>
+        <w:rPr>
+          <w:rStyle w:val="SpecialCharTok"/>
+        </w:rPr>
+        <w:t xml:space="preserve">%&gt;%</w:t>
+      </w:r>
+      <w:r>
+        <w:rPr>
+          <w:rStyle w:val="NormalTok"/>
+        </w:rPr>
+        <w:t xml:space="preserve">  </w:t>
+      </w:r>
+      <w:r>
+        <w:rPr>
+          <w:rStyle w:val="FunctionTok"/>
+        </w:rPr>
+        <w:t xml:space="preserve">group_by</w:t>
+      </w:r>
+      <w:r>
+        <w:rPr>
+          <w:rStyle w:val="NormalTok"/>
+        </w:rPr>
+        <w:t xml:space="preserve">(liverCellsComment) </w:t>
+      </w:r>
+      <w:r>
+        <w:rPr>
+          <w:rStyle w:val="SpecialCharTok"/>
+        </w:rPr>
+        <w:t xml:space="preserve">%&gt;%</w:t>
+      </w:r>
+      <w:r>
+        <w:rPr>
+          <w:rStyle w:val="NormalTok"/>
+        </w:rPr>
+        <w:t xml:space="preserve"> </w:t>
+      </w:r>
+      <w:r>
+        <w:rPr>
+          <w:rStyle w:val="FunctionTok"/>
+        </w:rPr>
+        <w:t xml:space="preserve">summarise</w:t>
+      </w:r>
+      <w:r>
+        <w:rPr>
+          <w:rStyle w:val="NormalTok"/>
+        </w:rPr>
+        <w:t xml:space="preserve">(</w:t>
+      </w:r>
+      <w:r>
+        <w:rPr>
+          <w:rStyle w:val="AttributeTok"/>
+        </w:rPr>
+        <w:t xml:space="preserve">n_unique =</w:t>
+      </w:r>
+      <w:r>
+        <w:rPr>
+          <w:rStyle w:val="NormalTok"/>
+        </w:rPr>
+        <w:t xml:space="preserve"> </w:t>
+      </w:r>
+      <w:r>
+        <w:rPr>
+          <w:rStyle w:val="FunctionTok"/>
+        </w:rPr>
+        <w:t xml:space="preserve">length</w:t>
+      </w:r>
+      <w:r>
+        <w:rPr>
+          <w:rStyle w:val="NormalTok"/>
+        </w:rPr>
+        <w:t xml:space="preserve">(</w:t>
+      </w:r>
+      <w:r>
+        <w:rPr>
+          <w:rStyle w:val="FunctionTok"/>
+        </w:rPr>
+        <w:t xml:space="preserve">unique</w:t>
+      </w:r>
+      <w:r>
+        <w:rPr>
+          <w:rStyle w:val="NormalTok"/>
+        </w:rPr>
+        <w:t xml:space="preserve">(study_ID))) </w:t>
+      </w:r>
+      <w:r>
+        <w:rPr>
+          <w:rStyle w:val="SpecialCharTok"/>
+        </w:rPr>
+        <w:t xml:space="preserve">%&gt;%</w:t>
+      </w:r>
+      <w:r>
+        <w:rPr>
+          <w:rStyle w:val="NormalTok"/>
+        </w:rPr>
+        <w:t xml:space="preserve">  </w:t>
+      </w:r>
+      <w:r>
+        <w:rPr>
+          <w:rStyle w:val="FunctionTok"/>
+        </w:rPr>
+        <w:t xml:space="preserve">arrange</w:t>
+      </w:r>
+      <w:r>
+        <w:rPr>
+          <w:rStyle w:val="NormalTok"/>
+        </w:rPr>
+        <w:t xml:space="preserve">(</w:t>
+      </w:r>
+      <w:r>
+        <w:rPr>
+          <w:rStyle w:val="FunctionTok"/>
+        </w:rPr>
+        <w:t xml:space="preserve">desc</w:t>
+      </w:r>
+      <w:r>
+        <w:rPr>
+          <w:rStyle w:val="NormalTok"/>
+        </w:rPr>
+        <w:t xml:space="preserve">(n_unique))</w:t>
+      </w:r>
+      <w:r>
+        <w:br/>
+      </w:r>
+      <w:r>
+        <w:br/>
+      </w:r>
+      <w:r>
+        <w:br/>
+      </w:r>
+      <w:r>
+        <w:rPr>
+          <w:rStyle w:val="CommentTok"/>
+        </w:rPr>
+        <w:t xml:space="preserve">#install.packages("formattable")</w:t>
+      </w:r>
+      <w:r>
+        <w:br/>
+      </w:r>
+      <w:r>
+        <w:rPr>
+          <w:rStyle w:val="FunctionTok"/>
+        </w:rPr>
+        <w:t xml:space="preserve">library</w:t>
+      </w:r>
+      <w:r>
+        <w:rPr>
+          <w:rStyle w:val="NormalTok"/>
+        </w:rPr>
+        <w:t xml:space="preserve">(formattable)</w:t>
+      </w:r>
+      <w:r>
+        <w:br/>
+      </w:r>
+      <w:r>
+        <w:br/>
+      </w:r>
+      <w:r>
+        <w:rPr>
+          <w:rStyle w:val="FunctionTok"/>
+        </w:rPr>
+        <w:t xml:space="preserve">formattable</w:t>
+      </w:r>
+      <w:r>
+        <w:rPr>
+          <w:rStyle w:val="NormalTok"/>
+        </w:rPr>
+        <w:t xml:space="preserve">(commentsLiver,</w:t>
+      </w:r>
+      <w:r>
+        <w:br/>
+      </w:r>
+      <w:r>
+        <w:rPr>
+          <w:rStyle w:val="NormalTok"/>
+        </w:rPr>
+        <w:t xml:space="preserve">            </w:t>
+      </w:r>
+      <w:r>
+        <w:rPr>
+          <w:rStyle w:val="AttributeTok"/>
+        </w:rPr>
+        <w:t xml:space="preserve">align =</w:t>
+      </w:r>
+      <w:r>
+        <w:rPr>
+          <w:rStyle w:val="FunctionTok"/>
+        </w:rPr>
+        <w:t xml:space="preserve">c</w:t>
+      </w:r>
+      <w:r>
+        <w:rPr>
+          <w:rStyle w:val="NormalTok"/>
+        </w:rPr>
+        <w:t xml:space="preserve">(</w:t>
+      </w:r>
+      <w:r>
+        <w:rPr>
+          <w:rStyle w:val="StringTok"/>
+        </w:rPr>
+        <w:t xml:space="preserve">"l"</w:t>
+      </w:r>
+      <w:r>
+        <w:rPr>
+          <w:rStyle w:val="NormalTok"/>
+        </w:rPr>
+        <w:t xml:space="preserve">, </w:t>
+      </w:r>
+      <w:r>
+        <w:rPr>
+          <w:rStyle w:val="StringTok"/>
+        </w:rPr>
+        <w:t xml:space="preserve">"r"</w:t>
+      </w:r>
+      <w:r>
+        <w:rPr>
+          <w:rStyle w:val="NormalTok"/>
+        </w:rPr>
+        <w:t xml:space="preserve">),</w:t>
+      </w:r>
+      <w:r>
+        <w:br/>
+      </w:r>
+      <w:r>
+        <w:rPr>
+          <w:rStyle w:val="NormalTok"/>
+        </w:rPr>
+        <w:t xml:space="preserve">            </w:t>
+      </w:r>
+      <w:r>
+        <w:rPr>
+          <w:rStyle w:val="FunctionTok"/>
+        </w:rPr>
+        <w:t xml:space="preserve">list</w:t>
+      </w:r>
+      <w:r>
+        <w:rPr>
+          <w:rStyle w:val="NormalTok"/>
+        </w:rPr>
+        <w:t xml:space="preserve">(</w:t>
+      </w:r>
+      <w:r>
+        <w:rPr>
+          <w:rStyle w:val="StringTok"/>
+        </w:rPr>
+        <w:t xml:space="preserve">`</w:t>
+      </w:r>
+      <w:r>
+        <w:rPr>
+          <w:rStyle w:val="AttributeTok"/>
+        </w:rPr>
+        <w:t xml:space="preserve">Indicator Name</w:t>
+      </w:r>
+      <w:r>
+        <w:rPr>
+          <w:rStyle w:val="StringTok"/>
+        </w:rPr>
+        <w:t xml:space="preserve">`</w:t>
+      </w:r>
+      <w:r>
+        <w:rPr>
+          <w:rStyle w:val="NormalTok"/>
+        </w:rPr>
+        <w:t xml:space="preserve"> </w:t>
+      </w:r>
+      <w:r>
+        <w:rPr>
+          <w:rStyle w:val="OtherTok"/>
+        </w:rPr>
+        <w:t xml:space="preserve">=</w:t>
+      </w:r>
+      <w:r>
+        <w:rPr>
+          <w:rStyle w:val="NormalTok"/>
+        </w:rPr>
+        <w:t xml:space="preserve"> </w:t>
+      </w:r>
+      <w:r>
+        <w:rPr>
+          <w:rStyle w:val="FunctionTok"/>
+        </w:rPr>
+        <w:t xml:space="preserve">formatter</w:t>
+      </w:r>
+      <w:r>
+        <w:rPr>
+          <w:rStyle w:val="NormalTok"/>
+        </w:rPr>
+        <w:t xml:space="preserve">(</w:t>
+      </w:r>
+      <w:r>
+        <w:br/>
+      </w:r>
+      <w:r>
+        <w:rPr>
+          <w:rStyle w:val="NormalTok"/>
+        </w:rPr>
+        <w:t xml:space="preserve">              </w:t>
+      </w:r>
+      <w:r>
+        <w:rPr>
+          <w:rStyle w:val="StringTok"/>
+        </w:rPr>
+        <w:t xml:space="preserve">"span"</w:t>
+      </w:r>
+      <w:r>
+        <w:rPr>
+          <w:rStyle w:val="NormalTok"/>
+        </w:rPr>
+        <w:t xml:space="preserve">, </w:t>
+      </w:r>
+      <w:r>
+        <w:rPr>
+          <w:rStyle w:val="AttributeTok"/>
+        </w:rPr>
+        <w:t xml:space="preserve">style =</w:t>
+      </w:r>
+      <w:r>
+        <w:rPr>
+          <w:rStyle w:val="NormalTok"/>
+        </w:rPr>
+        <w:t xml:space="preserve"> </w:t>
+      </w:r>
+      <w:r>
+        <w:rPr>
+          <w:rStyle w:val="SpecialCharTok"/>
+        </w:rPr>
+        <w:t xml:space="preserve">~</w:t>
+      </w:r>
+      <w:r>
+        <w:rPr>
+          <w:rStyle w:val="NormalTok"/>
+        </w:rPr>
+        <w:t xml:space="preserve"> </w:t>
+      </w:r>
+      <w:r>
+        <w:rPr>
+          <w:rStyle w:val="FunctionTok"/>
+        </w:rPr>
+        <w:t xml:space="preserve">style</w:t>
+      </w:r>
+      <w:r>
+        <w:rPr>
+          <w:rStyle w:val="NormalTok"/>
+        </w:rPr>
+        <w:t xml:space="preserve">(</w:t>
+      </w:r>
+      <w:r>
+        <w:rPr>
+          <w:rStyle w:val="AttributeTok"/>
+        </w:rPr>
+        <w:t xml:space="preserve">color =</w:t>
+      </w:r>
+      <w:r>
+        <w:rPr>
+          <w:rStyle w:val="NormalTok"/>
+        </w:rPr>
+        <w:t xml:space="preserve"> </w:t>
+      </w:r>
+      <w:r>
+        <w:rPr>
+          <w:rStyle w:val="StringTok"/>
+        </w:rPr>
+        <w:t xml:space="preserve">"grey"</w:t>
+      </w:r>
+      <w:r>
+        <w:rPr>
+          <w:rStyle w:val="NormalTok"/>
+        </w:rPr>
+        <w:t xml:space="preserve">,</w:t>
+      </w:r>
+      <w:r>
+        <w:rPr>
+          <w:rStyle w:val="AttributeTok"/>
+        </w:rPr>
+        <w:t xml:space="preserve">font.weight =</w:t>
+      </w:r>
+      <w:r>
+        <w:rPr>
+          <w:rStyle w:val="NormalTok"/>
+        </w:rPr>
+        <w:t xml:space="preserve"> </w:t>
+      </w:r>
+      <w:r>
+        <w:rPr>
+          <w:rStyle w:val="StringTok"/>
+        </w:rPr>
+        <w:t xml:space="preserve">"bold"</w:t>
+      </w:r>
+      <w:r>
+        <w:rPr>
+          <w:rStyle w:val="NormalTok"/>
+        </w:rPr>
+        <w:t xml:space="preserve">)), </w:t>
+      </w:r>
+      <w:r>
+        <w:br/>
+      </w:r>
+      <w:r>
+        <w:rPr>
+          <w:rStyle w:val="NormalTok"/>
+        </w:rPr>
+        <w:t xml:space="preserve">              </w:t>
+      </w:r>
+      <w:r>
+        <w:rPr>
+          <w:rStyle w:val="StringTok"/>
+        </w:rPr>
+        <w:t xml:space="preserve">`</w:t>
+      </w:r>
+      <w:r>
+        <w:rPr>
+          <w:rStyle w:val="AttributeTok"/>
+        </w:rPr>
+        <w:t xml:space="preserve">n_unique</w:t>
+      </w:r>
+      <w:r>
+        <w:rPr>
+          <w:rStyle w:val="StringTok"/>
+        </w:rPr>
+        <w:t xml:space="preserve">`</w:t>
+      </w:r>
+      <w:r>
+        <w:rPr>
+          <w:rStyle w:val="OtherTok"/>
+        </w:rPr>
+        <w:t xml:space="preserve">=</w:t>
+      </w:r>
+      <w:r>
+        <w:rPr>
+          <w:rStyle w:val="NormalTok"/>
+        </w:rPr>
+        <w:t xml:space="preserve"> </w:t>
+      </w:r>
+      <w:r>
+        <w:rPr>
+          <w:rStyle w:val="FunctionTok"/>
+        </w:rPr>
+        <w:t xml:space="preserve">color_bar</w:t>
+      </w:r>
+      <w:r>
+        <w:rPr>
+          <w:rStyle w:val="NormalTok"/>
+        </w:rPr>
+        <w:t xml:space="preserve">(</w:t>
+      </w:r>
+      <w:r>
+        <w:rPr>
+          <w:rStyle w:val="StringTok"/>
+        </w:rPr>
+        <w:t xml:space="preserve">"turquoise"</w:t>
+      </w:r>
+      <w:r>
+        <w:rPr>
+          <w:rStyle w:val="NormalTok"/>
+        </w:rPr>
+        <w:t xml:space="preserve">)</w:t>
+      </w:r>
+      <w:r>
+        <w:br/>
+      </w:r>
+      <w:r>
+        <w:rPr>
+          <w:rStyle w:val="NormalTok"/>
+        </w:rPr>
+        <w:t xml:space="preserve">))</w:t>
+      </w:r>
+    </w:p>
+    <w:p>
+      <w:pPr>
+        <w:pStyle w:val="FirstParagraph"/>
+      </w:pPr>
+      <w:r>
+        <w:t xml:space="preserve">liverCellsComment</w:t>
+      </w:r>
+    </w:p>
+    <w:p>
+      <w:pPr>
+        <w:pStyle w:val="BodyText"/>
+      </w:pPr>
+      <w:r>
+        <w:t xml:space="preserve">n_unique</w:t>
+      </w:r>
+    </w:p>
+    <w:p>
+      <w:pPr>
+        <w:pStyle w:val="BodyText"/>
+      </w:pPr>
+      <w:r>
+        <w:t xml:space="preserve">HepG2</w:t>
+      </w:r>
+    </w:p>
+    <w:p>
+      <w:pPr>
+        <w:pStyle w:val="BodyText"/>
+      </w:pPr>
+      <w:r>
+        <w:t xml:space="preserve">19</w:t>
+      </w:r>
+    </w:p>
+    <w:p>
+      <w:pPr>
+        <w:pStyle w:val="BodyText"/>
+      </w:pPr>
+      <w:r>
+        <w:t xml:space="preserve">NA</w:t>
+      </w:r>
+    </w:p>
+    <w:p>
+      <w:pPr>
+        <w:pStyle w:val="BodyText"/>
+      </w:pPr>
+      <w:r>
+        <w:t xml:space="preserve">6</w:t>
+      </w:r>
+    </w:p>
+    <w:p>
+      <w:pPr>
+        <w:pStyle w:val="BodyText"/>
+      </w:pPr>
+      <w:r>
+        <w:t xml:space="preserve">HepG2/C3A</w:t>
+      </w:r>
+    </w:p>
+    <w:p>
+      <w:pPr>
+        <w:pStyle w:val="BodyText"/>
+      </w:pPr>
+      <w:r>
+        <w:t xml:space="preserve">4</w:t>
+      </w:r>
+    </w:p>
+    <w:p>
+      <w:pPr>
+        <w:pStyle w:val="BodyText"/>
+      </w:pPr>
+      <w:r>
+        <w:t xml:space="preserve">HepaRG</w:t>
+      </w:r>
+    </w:p>
+    <w:p>
+      <w:pPr>
+        <w:pStyle w:val="BodyText"/>
+      </w:pPr>
+      <w:r>
+        <w:t xml:space="preserve">3</w:t>
+      </w:r>
+    </w:p>
+    <w:p>
+      <w:pPr>
+        <w:pStyle w:val="BodyText"/>
+      </w:pPr>
+      <w:r>
+        <w:t xml:space="preserve">Hep3B</w:t>
+      </w:r>
+    </w:p>
+    <w:p>
+      <w:pPr>
+        <w:pStyle w:val="BodyText"/>
+      </w:pPr>
+      <w:r>
+        <w:t xml:space="preserve">2</w:t>
+      </w:r>
+    </w:p>
+    <w:p>
+      <w:pPr>
+        <w:pStyle w:val="BodyText"/>
+      </w:pPr>
+      <w:r>
+        <w:t xml:space="preserve">AML12 hepatic parenchymal cells (murine)</w:t>
+      </w:r>
+    </w:p>
+    <w:p>
+      <w:pPr>
+        <w:pStyle w:val="BodyText"/>
+      </w:pPr>
+      <w:r>
+        <w:t xml:space="preserve">1</w:t>
+      </w:r>
+    </w:p>
+    <w:p>
+      <w:pPr>
+        <w:pStyle w:val="BodyText"/>
+      </w:pPr>
+      <w:r>
+        <w:t xml:space="preserve">bone marrow mesenchymal cells</w:t>
+      </w:r>
+    </w:p>
+    <w:p>
+      <w:pPr>
+        <w:pStyle w:val="BodyText"/>
+      </w:pPr>
+      <w:r>
+        <w:t xml:space="preserve">1</w:t>
+      </w:r>
+    </w:p>
+    <w:p>
+      <w:pPr>
+        <w:pStyle w:val="BodyText"/>
+      </w:pPr>
+      <w:r>
+        <w:t xml:space="preserve">cells isolated from cholangiocarinoma</w:t>
+      </w:r>
+    </w:p>
+    <w:p>
+      <w:pPr>
+        <w:pStyle w:val="BodyText"/>
+      </w:pPr>
+      <w:r>
+        <w:t xml:space="preserve">1</w:t>
+      </w:r>
+    </w:p>
+    <w:p>
+      <w:pPr>
+        <w:pStyle w:val="BodyText"/>
+      </w:pPr>
+      <w:r>
+        <w:t xml:space="preserve">cryopreserved primary human hepatocytes</w:t>
+      </w:r>
+    </w:p>
+    <w:p>
+      <w:pPr>
+        <w:pStyle w:val="BodyText"/>
+      </w:pPr>
+      <w:r>
+        <w:t xml:space="preserve">1</w:t>
+      </w:r>
+    </w:p>
+    <w:p>
+      <w:pPr>
+        <w:pStyle w:val="BodyText"/>
+      </w:pPr>
+      <w:r>
+        <w:t xml:space="preserve">from healthy liver biopsies</w:t>
+      </w:r>
+    </w:p>
+    <w:p>
+      <w:pPr>
+        <w:pStyle w:val="BodyText"/>
+      </w:pPr>
+      <w:r>
+        <w:t xml:space="preserve">1</w:t>
+      </w:r>
+    </w:p>
+    <w:p>
+      <w:pPr>
+        <w:pStyle w:val="BodyText"/>
+      </w:pPr>
+      <w:r>
+        <w:t xml:space="preserve">Heb3B</w:t>
+      </w:r>
+    </w:p>
+    <w:p>
+      <w:pPr>
+        <w:pStyle w:val="BodyText"/>
+      </w:pPr>
+      <w:r>
+        <w:t xml:space="preserve">1</w:t>
+      </w:r>
+    </w:p>
+    <w:p>
+      <w:pPr>
+        <w:pStyle w:val="BodyText"/>
+      </w:pPr>
+      <w:r>
+        <w:t xml:space="preserve">HepaRG cells, LX-2 (hepatic stellate cell line)</w:t>
+      </w:r>
+    </w:p>
+    <w:p>
+      <w:pPr>
+        <w:pStyle w:val="BodyText"/>
+      </w:pPr>
+      <w:r>
+        <w:t xml:space="preserve">1</w:t>
+      </w:r>
+    </w:p>
+    <w:p>
+      <w:pPr>
+        <w:pStyle w:val="BodyText"/>
+      </w:pPr>
+      <w:r>
+        <w:t xml:space="preserve">hepatocyte-like cells differentiated from adipose-derived mesenchymal stem cells</w:t>
+      </w:r>
+    </w:p>
+    <w:p>
+      <w:pPr>
+        <w:pStyle w:val="BodyText"/>
+      </w:pPr>
+      <w:r>
+        <w:t xml:space="preserve">1</w:t>
+      </w:r>
+    </w:p>
+    <w:p>
+      <w:pPr>
+        <w:pStyle w:val="BodyText"/>
+      </w:pPr>
+      <w:r>
+        <w:t xml:space="preserve">hepatocyte-like cells directly converted from murine embryonic fibroblasts</w:t>
+      </w:r>
+    </w:p>
+    <w:p>
+      <w:pPr>
+        <w:pStyle w:val="BodyText"/>
+      </w:pPr>
+      <w:r>
+        <w:t xml:space="preserve">1</w:t>
+      </w:r>
+    </w:p>
+    <w:p>
+      <w:pPr>
+        <w:pStyle w:val="BodyText"/>
+      </w:pPr>
+      <w:r>
+        <w:t xml:space="preserve">Hepatoma cells: derived from collagenase digestion of human HCC samples</w:t>
+      </w:r>
+    </w:p>
+    <w:p>
+      <w:pPr>
+        <w:pStyle w:val="BodyText"/>
+      </w:pPr>
+      <w:r>
+        <w:t xml:space="preserve">1</w:t>
+      </w:r>
+    </w:p>
+    <w:p>
+      <w:pPr>
+        <w:pStyle w:val="BodyText"/>
+      </w:pPr>
+      <w:r>
+        <w:t xml:space="preserve">HepG2 C3A</w:t>
+      </w:r>
+    </w:p>
+    <w:p>
+      <w:pPr>
+        <w:pStyle w:val="BodyText"/>
+      </w:pPr>
+      <w:r>
+        <w:t xml:space="preserve">1</w:t>
+      </w:r>
+    </w:p>
+    <w:p>
+      <w:pPr>
+        <w:pStyle w:val="BodyText"/>
+      </w:pPr>
+      <w:r>
+        <w:t xml:space="preserve">HepG2; human bone marrow-derived mesenchymal stem cells (BMMSCs)</w:t>
+      </w:r>
+    </w:p>
+    <w:p>
+      <w:pPr>
+        <w:pStyle w:val="BodyText"/>
+      </w:pPr>
+      <w:r>
+        <w:t xml:space="preserve">1</w:t>
+      </w:r>
+    </w:p>
+    <w:p>
+      <w:pPr>
+        <w:pStyle w:val="BodyText"/>
+      </w:pPr>
+      <w:r>
+        <w:t xml:space="preserve">hiHep cells</w:t>
+      </w:r>
+    </w:p>
+    <w:p>
+      <w:pPr>
+        <w:pStyle w:val="BodyText"/>
+      </w:pPr>
+      <w:r>
+        <w:t xml:space="preserve">1</w:t>
+      </w:r>
+    </w:p>
+    <w:p>
+      <w:pPr>
+        <w:pStyle w:val="BodyText"/>
+      </w:pPr>
+      <w:r>
+        <w:t xml:space="preserve">HMCS1SA</w:t>
+      </w:r>
+    </w:p>
+    <w:p>
+      <w:pPr>
+        <w:pStyle w:val="BodyText"/>
+      </w:pPr>
+      <w:r>
+        <w:t xml:space="preserve">1</w:t>
+      </w:r>
+    </w:p>
+    <w:p>
+      <w:pPr>
+        <w:pStyle w:val="BodyText"/>
+      </w:pPr>
+      <w:r>
+        <w:t xml:space="preserve">Huh-7</w:t>
+      </w:r>
+    </w:p>
+    <w:p>
+      <w:pPr>
+        <w:pStyle w:val="BodyText"/>
+      </w:pPr>
+      <w:r>
+        <w:t xml:space="preserve">1</w:t>
+      </w:r>
+    </w:p>
+    <w:p>
+      <w:pPr>
+        <w:pStyle w:val="BodyText"/>
+      </w:pPr>
+      <w:r>
+        <w:t xml:space="preserve">Huh-7 and HepaRG</w:t>
+      </w:r>
+    </w:p>
+    <w:p>
+      <w:pPr>
+        <w:pStyle w:val="BodyText"/>
+      </w:pPr>
+      <w:r>
+        <w:t xml:space="preserve">1</w:t>
+      </w:r>
+    </w:p>
+    <w:p>
+      <w:pPr>
+        <w:pStyle w:val="BodyText"/>
+      </w:pPr>
+      <w:r>
+        <w:t xml:space="preserve">human adipose-derived stem cells (hASCs) differentiated towards hepatocyte-like cells (AHLCs)</w:t>
+      </w:r>
+    </w:p>
+    <w:p>
+      <w:pPr>
+        <w:pStyle w:val="BodyText"/>
+      </w:pPr>
+      <w:r>
+        <w:t xml:space="preserve">1</w:t>
+      </w:r>
+    </w:p>
+    <w:p>
+      <w:pPr>
+        <w:pStyle w:val="BodyText"/>
+      </w:pPr>
+      <w:r>
+        <w:t xml:space="preserve">human adipose-derived stem cells were differntiated into hepatocytes</w:t>
+      </w:r>
+    </w:p>
+    <w:p>
+      <w:pPr>
+        <w:pStyle w:val="BodyText"/>
+      </w:pPr>
+      <w:r>
+        <w:t xml:space="preserve">1</w:t>
+      </w:r>
+    </w:p>
+    <w:p>
+      <w:pPr>
+        <w:pStyle w:val="BodyText"/>
+      </w:pPr>
+      <w:r>
+        <w:t xml:space="preserve">Human induced pluripotent stem (hiPS) cell linesRCi-22 and RCi-50 and hESC lines RC-6 and RC-10, hESC-HLCs were printed.</w:t>
+      </w:r>
+    </w:p>
+    <w:p>
+      <w:pPr>
+        <w:pStyle w:val="BodyText"/>
+      </w:pPr>
+      <w:r>
+        <w:t xml:space="preserve">1</w:t>
+      </w:r>
+    </w:p>
+    <w:p>
+      <w:pPr>
+        <w:pStyle w:val="BodyText"/>
+      </w:pPr>
+      <w:r>
+        <w:t xml:space="preserve">Human iPSC-derived hepatocytes</w:t>
+      </w:r>
+    </w:p>
+    <w:p>
+      <w:pPr>
+        <w:pStyle w:val="BodyText"/>
+      </w:pPr>
+      <w:r>
+        <w:t xml:space="preserve">1</w:t>
+      </w:r>
+    </w:p>
+    <w:p>
+      <w:pPr>
+        <w:pStyle w:val="BodyText"/>
+      </w:pPr>
+      <w:r>
+        <w:t xml:space="preserve">Mouse primary hepatocyte</w:t>
+      </w:r>
+    </w:p>
+    <w:p>
+      <w:pPr>
+        <w:pStyle w:val="BodyText"/>
+      </w:pPr>
+      <w:r>
+        <w:t xml:space="preserve">1</w:t>
+      </w:r>
+    </w:p>
+    <w:p>
+      <w:pPr>
+        <w:pStyle w:val="BodyText"/>
+      </w:pPr>
+      <w:r>
+        <w:t xml:space="preserve">Organoids from biopsies; immortalized cell line - HepG2</w:t>
+      </w:r>
+    </w:p>
+    <w:p>
+      <w:pPr>
+        <w:pStyle w:val="BodyText"/>
+      </w:pPr>
+      <w:r>
+        <w:t xml:space="preserve">1</w:t>
+      </w:r>
+    </w:p>
+    <w:p>
+      <w:pPr>
+        <w:pStyle w:val="BodyText"/>
+      </w:pPr>
+      <w:r>
+        <w:t xml:space="preserve">primary cell liver spheroids</w:t>
+      </w:r>
+    </w:p>
+    <w:p>
+      <w:pPr>
+        <w:pStyle w:val="BodyText"/>
+      </w:pPr>
+      <w:r>
+        <w:t xml:space="preserve">1</w:t>
+      </w:r>
+    </w:p>
+    <w:p>
+      <w:pPr>
+        <w:pStyle w:val="BodyText"/>
+      </w:pPr>
+      <w:r>
+        <w:t xml:space="preserve">primary cryopreserved human hepatocytes</w:t>
+      </w:r>
+    </w:p>
+    <w:p>
+      <w:pPr>
+        <w:pStyle w:val="BodyText"/>
+      </w:pPr>
+      <w:r>
+        <w:t xml:space="preserve">1</w:t>
+      </w:r>
+    </w:p>
+    <w:p>
+      <w:pPr>
+        <w:pStyle w:val="BodyText"/>
+      </w:pPr>
+      <w:r>
+        <w:t xml:space="preserve">primary hepatocytes from murine livers</w:t>
+      </w:r>
+    </w:p>
+    <w:p>
+      <w:pPr>
+        <w:pStyle w:val="BodyText"/>
+      </w:pPr>
+      <w:r>
+        <w:t xml:space="preserve">1</w:t>
+      </w:r>
+    </w:p>
+    <w:p>
+      <w:pPr>
+        <w:pStyle w:val="BodyText"/>
+      </w:pPr>
+      <w:r>
+        <w:t xml:space="preserve">primary human hepatocytes, other cells from liver: hepatic stellate cells; (HUVECs)</w:t>
+      </w:r>
+    </w:p>
+    <w:p>
+      <w:pPr>
+        <w:pStyle w:val="BodyText"/>
+      </w:pPr>
+      <w:r>
+        <w:t xml:space="preserve">1</w:t>
+      </w:r>
+    </w:p>
+    <w:p>
+      <w:pPr>
+        <w:pStyle w:val="BodyText"/>
+      </w:pPr>
+      <w:r>
+        <w:t xml:space="preserve">primary human hepatocytes; human hepatic stellate cell line (LX2); primary fetal activated hepatic stellate cells (aHSC)</w:t>
+      </w:r>
+    </w:p>
+    <w:p>
+      <w:pPr>
+        <w:pStyle w:val="BodyText"/>
+      </w:pPr>
+      <w:r>
+        <w:t xml:space="preserve">1</w:t>
+      </w:r>
+    </w:p>
+    <w:p>
+      <w:pPr>
+        <w:pStyle w:val="BodyText"/>
+      </w:pPr>
+      <w:r>
+        <w:t xml:space="preserve">primary mouse hepatocytes</w:t>
+      </w:r>
+    </w:p>
+    <w:p>
+      <w:pPr>
+        <w:pStyle w:val="BodyText"/>
+      </w:pPr>
+      <w:r>
+        <w:t xml:space="preserve">1</w:t>
+      </w:r>
+    </w:p>
+    <w:p>
+      <w:pPr>
+        <w:pStyle w:val="BodyText"/>
+      </w:pPr>
+      <w:r>
+        <w:t xml:space="preserve">primary rat hepatocytes</w:t>
+      </w:r>
+    </w:p>
+    <w:p>
+      <w:pPr>
+        <w:pStyle w:val="BodyText"/>
+      </w:pPr>
+      <w:r>
+        <w:t xml:space="preserve">1</w:t>
+      </w:r>
+    </w:p>
+    <w:p>
+      <w:pPr>
+        <w:pStyle w:val="SourceCode"/>
+      </w:pPr>
+      <w:r>
+        <w:rPr>
+          <w:rStyle w:val="DocumentationTok"/>
+        </w:rPr>
+        <w:t xml:space="preserve">#### how is LIVER model Cultered? </w:t>
+      </w:r>
+      <w:r>
+        <w:br/>
+      </w:r>
+      <w:r>
+        <w:br/>
+      </w:r>
+      <w:r>
+        <w:rPr>
           <w:rStyle w:val="FunctionTok"/>
         </w:rPr>
         <w:t xml:space="preserve">table</w:t>
@@ -6042,10 +8240,13 @@
         <w:br/>
       </w:r>
       <w:r>
+        <w:br/>
+      </w:r>
+      <w:r>
         <w:rPr>
           <w:rStyle w:val="CommentTok"/>
         </w:rPr>
-        <w:t xml:space="preserve"># Meta-data for Liver cells</w:t>
+        <w:t xml:space="preserve"># LIVER Model</w:t>
       </w:r>
       <w:r>
         <w:br/>
@@ -6081,7 +8282,7 @@
         <w:rPr>
           <w:rStyle w:val="AttributeTok"/>
         </w:rPr>
-        <w:t xml:space="preserve">2.4 Which kind of meta data is available for the used liver cells?_2868ee50-2c4c-47e8-a040-427e4f882632_Answer</w:t>
+        <w:t xml:space="preserve">3.1 Does the study present a vascularization of the model?_3b31a6ff-4233-4f24-9e7e-2d2eb3c83420_Answer</w:t>
       </w:r>
       <w:r>
         <w:rPr>
@@ -6113,52 +8314,16 @@
         <w:rPr>
           <w:rStyle w:val="VerbatimChar"/>
         </w:rPr>
-        <w:t xml:space="preserve">##                      Age         Common cell line    Common cell line;None </w:t>
-      </w:r>
-      <w:r>
-        <w:br/>
-      </w:r>
-      <w:r>
-        <w:rPr>
-          <w:rStyle w:val="VerbatimChar"/>
-        </w:rPr>
-        <w:t xml:space="preserve">##                        2                       33                        4 </w:t>
-      </w:r>
-      <w:r>
-        <w:br/>
-      </w:r>
-      <w:r>
-        <w:rPr>
-          <w:rStyle w:val="VerbatimChar"/>
-        </w:rPr>
-        <w:t xml:space="preserve">##            Health status                     None                  Sex;Age </w:t>
-      </w:r>
-      <w:r>
-        <w:br/>
-      </w:r>
-      <w:r>
-        <w:rPr>
-          <w:rStyle w:val="VerbatimChar"/>
-        </w:rPr>
-        <w:t xml:space="preserve">##                        1                       16                        2 </w:t>
-      </w:r>
-      <w:r>
-        <w:br/>
-      </w:r>
-      <w:r>
-        <w:rPr>
-          <w:rStyle w:val="VerbatimChar"/>
-        </w:rPr>
-        <w:t xml:space="preserve">## Sex;Age;Common cell line    Sex;Age;Health status </w:t>
-      </w:r>
-      <w:r>
-        <w:br/>
-      </w:r>
-      <w:r>
-        <w:rPr>
-          <w:rStyle w:val="VerbatimChar"/>
-        </w:rPr>
-        <w:t xml:space="preserve">##                        2                        3</w:t>
+        <w:t xml:space="preserve">##                     No    Yes, with perfusion Yes, without perfusion </w:t>
+      </w:r>
+      <w:r>
+        <w:br/>
+      </w:r>
+      <w:r>
+        <w:rPr>
+          <w:rStyle w:val="VerbatimChar"/>
+        </w:rPr>
+        <w:t xml:space="preserve">##                     52                      5                      6</w:t>
       </w:r>
     </w:p>
     <w:p>
@@ -6167,48 +8332,99 @@
       </w:pPr>
       <w:r>
         <w:rPr>
-          <w:rStyle w:val="DocumentationTok"/>
-        </w:rPr>
-        <w:t xml:space="preserve">## common cell line; None should get merged with Common Cell line option </w:t>
-      </w:r>
-      <w:r>
-        <w:br/>
+          <w:rStyle w:val="NormalTok"/>
+        </w:rPr>
+        <w:t xml:space="preserve">                    </w:t>
       </w:r>
       <w:r>
         <w:rPr>
           <w:rStyle w:val="CommentTok"/>
         </w:rPr>
-        <w:t xml:space="preserve"># re-shape data to can number of bits of info? </w:t>
-      </w:r>
-      <w:r>
-        <w:br/>
-      </w:r>
-      <w:r>
-        <w:br/>
-      </w:r>
-      <w:r>
-        <w:rPr>
-          <w:rStyle w:val="NormalTok"/>
-        </w:rPr>
-        <w:t xml:space="preserve">liverCell_meta </w:t>
-      </w:r>
-      <w:r>
-        <w:rPr>
-          <w:rStyle w:val="OtherTok"/>
-        </w:rPr>
-        <w:t xml:space="preserve">&lt;-</w:t>
-      </w:r>
-      <w:r>
-        <w:rPr>
-          <w:rStyle w:val="NormalTok"/>
-        </w:rPr>
-        <w:t xml:space="preserve"> reconciled </w:t>
+        <w:t xml:space="preserve"># No    Yes, with perfusion Yes, without perfusion </w:t>
+      </w:r>
+      <w:r>
+        <w:br/>
+      </w:r>
+      <w:r>
+        <w:rPr>
+          <w:rStyle w:val="NormalTok"/>
+        </w:rPr>
+        <w:t xml:space="preserve">                    </w:t>
+      </w:r>
+      <w:r>
+        <w:rPr>
+          <w:rStyle w:val="CommentTok"/>
+        </w:rPr>
+        <w:t xml:space="preserve"># 52                      5                      6</w:t>
+      </w:r>
+      <w:r>
+        <w:br/>
+      </w:r>
+      <w:r>
+        <w:br/>
+      </w:r>
+      <w:r>
+        <w:br/>
+      </w:r>
+      <w:r>
+        <w:rPr>
+          <w:rStyle w:val="FunctionTok"/>
+        </w:rPr>
+        <w:t xml:space="preserve">barplot</w:t>
+      </w:r>
+      <w:r>
+        <w:rPr>
+          <w:rStyle w:val="NormalTok"/>
+        </w:rPr>
+        <w:t xml:space="preserve">(</w:t>
+      </w:r>
+      <w:r>
+        <w:rPr>
+          <w:rStyle w:val="FunctionTok"/>
+        </w:rPr>
+        <w:t xml:space="preserve">table</w:t>
+      </w:r>
+      <w:r>
+        <w:rPr>
+          <w:rStyle w:val="NormalTok"/>
+        </w:rPr>
+        <w:t xml:space="preserve">(reconciled</w:t>
       </w:r>
       <w:r>
         <w:rPr>
           <w:rStyle w:val="SpecialCharTok"/>
         </w:rPr>
-        <w:t xml:space="preserve">%&gt;%</w:t>
+        <w:t xml:space="preserve">$</w:t>
+      </w:r>
+      <w:r>
+        <w:rPr>
+          <w:rStyle w:val="StringTok"/>
+        </w:rPr>
+        <w:t xml:space="preserve">`</w:t>
+      </w:r>
+      <w:r>
+        <w:rPr>
+          <w:rStyle w:val="AttributeTok"/>
+        </w:rPr>
+        <w:t xml:space="preserve">3.1 Does the study present a vascularization of the model?_3b31a6ff-4233-4f24-9e7e-2d2eb3c83420_Answer</w:t>
+      </w:r>
+      <w:r>
+        <w:rPr>
+          <w:rStyle w:val="StringTok"/>
+        </w:rPr>
+        <w:t xml:space="preserve">`</w:t>
+      </w:r>
+      <w:r>
+        <w:rPr>
+          <w:rStyle w:val="NormalTok"/>
+        </w:rPr>
+        <w:t xml:space="preserve">), </w:t>
+      </w:r>
+      <w:r>
+        <w:rPr>
+          <w:rStyle w:val="AttributeTok"/>
+        </w:rPr>
+        <w:t xml:space="preserve">ylab =</w:t>
       </w:r>
       <w:r>
         <w:rPr>
@@ -6218,33 +8434,45 @@
       </w:r>
       <w:r>
         <w:rPr>
-          <w:rStyle w:val="FunctionTok"/>
-        </w:rPr>
-        <w:t xml:space="preserve">mutate</w:t>
-      </w:r>
-      <w:r>
-        <w:rPr>
-          <w:rStyle w:val="NormalTok"/>
-        </w:rPr>
-        <w:t xml:space="preserve">(</w:t>
-      </w:r>
-      <w:r>
-        <w:rPr>
-          <w:rStyle w:val="StringTok"/>
-        </w:rPr>
-        <w:t xml:space="preserve">`</w:t>
-      </w:r>
-      <w:r>
-        <w:rPr>
-          <w:rStyle w:val="AttributeTok"/>
-        </w:rPr>
-        <w:t xml:space="preserve">2.4 Which kind of meta data is available for the used liver cells?_2868ee50-2c4c-47e8-a040-427e4f882632_Answer</w:t>
-      </w:r>
-      <w:r>
-        <w:rPr>
-          <w:rStyle w:val="StringTok"/>
-        </w:rPr>
-        <w:t xml:space="preserve">`</w:t>
+          <w:rStyle w:val="StringTok"/>
+        </w:rPr>
+        <w:t xml:space="preserve">"Number of studies"</w:t>
+      </w:r>
+      <w:r>
+        <w:rPr>
+          <w:rStyle w:val="NormalTok"/>
+        </w:rPr>
+        <w:t xml:space="preserve">, </w:t>
+      </w:r>
+      <w:r>
+        <w:rPr>
+          <w:rStyle w:val="AttributeTok"/>
+        </w:rPr>
+        <w:t xml:space="preserve">cex.names=</w:t>
+      </w:r>
+      <w:r>
+        <w:rPr>
+          <w:rStyle w:val="NormalTok"/>
+        </w:rPr>
+        <w:t xml:space="preserve">.</w:t>
+      </w:r>
+      <w:r>
+        <w:rPr>
+          <w:rStyle w:val="DecValTok"/>
+        </w:rPr>
+        <w:t xml:space="preserve">7</w:t>
+      </w:r>
+      <w:r>
+        <w:rPr>
+          <w:rStyle w:val="NormalTok"/>
+        </w:rPr>
+        <w:t xml:space="preserve">, </w:t>
+      </w:r>
+      <w:r>
+        <w:rPr>
+          <w:rStyle w:val="AttributeTok"/>
+        </w:rPr>
+        <w:t xml:space="preserve">col =</w:t>
       </w:r>
       <w:r>
         <w:rPr>
@@ -6254,601 +8482,9 @@
       </w:r>
       <w:r>
         <w:rPr>
-          <w:rStyle w:val="OtherTok"/>
-        </w:rPr>
-        <w:t xml:space="preserve">=</w:t>
-      </w:r>
-      <w:r>
-        <w:rPr>
-          <w:rStyle w:val="NormalTok"/>
-        </w:rPr>
-        <w:t xml:space="preserve"> </w:t>
-      </w:r>
-      <w:r>
-        <w:rPr>
-          <w:rStyle w:val="FunctionTok"/>
-        </w:rPr>
-        <w:t xml:space="preserve">recode</w:t>
-      </w:r>
-      <w:r>
-        <w:rPr>
-          <w:rStyle w:val="NormalTok"/>
-        </w:rPr>
-        <w:t xml:space="preserve">(</w:t>
-      </w:r>
-      <w:r>
-        <w:rPr>
-          <w:rStyle w:val="StringTok"/>
-        </w:rPr>
-        <w:t xml:space="preserve">`</w:t>
-      </w:r>
-      <w:r>
-        <w:rPr>
-          <w:rStyle w:val="AttributeTok"/>
-        </w:rPr>
-        <w:t xml:space="preserve">2.4 Which kind of meta data is available for the used liver cells?_2868ee50-2c4c-47e8-a040-427e4f882632_Answer</w:t>
-      </w:r>
-      <w:r>
-        <w:rPr>
-          <w:rStyle w:val="StringTok"/>
-        </w:rPr>
-        <w:t xml:space="preserve">`</w:t>
-      </w:r>
-      <w:r>
-        <w:rPr>
-          <w:rStyle w:val="NormalTok"/>
-        </w:rPr>
-        <w:t xml:space="preserve">, </w:t>
-      </w:r>
-      <w:r>
-        <w:rPr>
-          <w:rStyle w:val="StringTok"/>
-        </w:rPr>
-        <w:t xml:space="preserve">"Common cell line;None"</w:t>
-      </w:r>
-      <w:r>
-        <w:rPr>
-          <w:rStyle w:val="NormalTok"/>
-        </w:rPr>
-        <w:t xml:space="preserve"> </w:t>
-      </w:r>
-      <w:r>
-        <w:rPr>
-          <w:rStyle w:val="OtherTok"/>
-        </w:rPr>
-        <w:t xml:space="preserve">=</w:t>
-      </w:r>
-      <w:r>
-        <w:rPr>
-          <w:rStyle w:val="NormalTok"/>
-        </w:rPr>
-        <w:t xml:space="preserve"> </w:t>
-      </w:r>
-      <w:r>
-        <w:rPr>
-          <w:rStyle w:val="StringTok"/>
-        </w:rPr>
-        <w:t xml:space="preserve">"Common cell line"</w:t>
-      </w:r>
-      <w:r>
-        <w:rPr>
-          <w:rStyle w:val="NormalTok"/>
-        </w:rPr>
-        <w:t xml:space="preserve">))</w:t>
-      </w:r>
-      <w:r>
-        <w:br/>
-      </w:r>
-      <w:r>
-        <w:br/>
-      </w:r>
-      <w:r>
-        <w:rPr>
-          <w:rStyle w:val="NormalTok"/>
-        </w:rPr>
-        <w:t xml:space="preserve">liverMetaData </w:t>
-      </w:r>
-      <w:r>
-        <w:rPr>
-          <w:rStyle w:val="OtherTok"/>
-        </w:rPr>
-        <w:t xml:space="preserve">&lt;-</w:t>
-      </w:r>
-      <w:r>
-        <w:rPr>
-          <w:rStyle w:val="NormalTok"/>
-        </w:rPr>
-        <w:t xml:space="preserve"> </w:t>
-      </w:r>
-      <w:r>
-        <w:rPr>
-          <w:rStyle w:val="FunctionTok"/>
-        </w:rPr>
-        <w:t xml:space="preserve">separate_rows</w:t>
-      </w:r>
-      <w:r>
-        <w:rPr>
-          <w:rStyle w:val="NormalTok"/>
-        </w:rPr>
-        <w:t xml:space="preserve">(liverCell_meta, </w:t>
-      </w:r>
-      <w:r>
-        <w:rPr>
-          <w:rStyle w:val="StringTok"/>
-        </w:rPr>
-        <w:t xml:space="preserve">`</w:t>
-      </w:r>
-      <w:r>
-        <w:rPr>
-          <w:rStyle w:val="AttributeTok"/>
-        </w:rPr>
-        <w:t xml:space="preserve">2.4 Which kind of meta data is available for the used liver cells?_2868ee50-2c4c-47e8-a040-427e4f882632_Answer</w:t>
-      </w:r>
-      <w:r>
-        <w:rPr>
-          <w:rStyle w:val="StringTok"/>
-        </w:rPr>
-        <w:t xml:space="preserve">`</w:t>
-      </w:r>
-      <w:r>
-        <w:rPr>
-          <w:rStyle w:val="NormalTok"/>
-        </w:rPr>
-        <w:t xml:space="preserve"> ,</w:t>
-      </w:r>
-      <w:r>
-        <w:rPr>
-          <w:rStyle w:val="AttributeTok"/>
-        </w:rPr>
-        <w:t xml:space="preserve">sep=</w:t>
-      </w:r>
-      <w:r>
-        <w:rPr>
-          <w:rStyle w:val="StringTok"/>
-        </w:rPr>
-        <w:t xml:space="preserve">";"</w:t>
-      </w:r>
-      <w:r>
-        <w:rPr>
-          <w:rStyle w:val="NormalTok"/>
-        </w:rPr>
-        <w:t xml:space="preserve">)</w:t>
-      </w:r>
-      <w:r>
-        <w:br/>
-      </w:r>
-      <w:r>
-        <w:br/>
-      </w:r>
-      <w:r>
-        <w:br/>
-      </w:r>
-      <w:r>
-        <w:rPr>
-          <w:rStyle w:val="NormalTok"/>
-        </w:rPr>
-        <w:t xml:space="preserve">liverMetaData_heat </w:t>
-      </w:r>
-      <w:r>
-        <w:rPr>
-          <w:rStyle w:val="OtherTok"/>
-        </w:rPr>
-        <w:t xml:space="preserve">&lt;-</w:t>
-      </w:r>
-      <w:r>
-        <w:rPr>
-          <w:rStyle w:val="NormalTok"/>
-        </w:rPr>
-        <w:t xml:space="preserve"> liverMetaData[,</w:t>
-      </w:r>
-      <w:r>
-        <w:rPr>
-          <w:rStyle w:val="FunctionTok"/>
-        </w:rPr>
-        <w:t xml:space="preserve">c</w:t>
-      </w:r>
-      <w:r>
-        <w:rPr>
-          <w:rStyle w:val="NormalTok"/>
-        </w:rPr>
-        <w:t xml:space="preserve">(</w:t>
-      </w:r>
-      <w:r>
-        <w:rPr>
-          <w:rStyle w:val="DecValTok"/>
-        </w:rPr>
-        <w:t xml:space="preserve">1</w:t>
-      </w:r>
-      <w:r>
-        <w:rPr>
-          <w:rStyle w:val="NormalTok"/>
-        </w:rPr>
-        <w:t xml:space="preserve">, </w:t>
-      </w:r>
-      <w:r>
-        <w:rPr>
-          <w:rStyle w:val="DecValTok"/>
-        </w:rPr>
-        <w:t xml:space="preserve">58</w:t>
-      </w:r>
-      <w:r>
-        <w:rPr>
-          <w:rStyle w:val="NormalTok"/>
-        </w:rPr>
-        <w:t xml:space="preserve">)]</w:t>
-      </w:r>
-      <w:r>
-        <w:br/>
-      </w:r>
-      <w:r>
-        <w:br/>
-      </w:r>
-      <w:r>
-        <w:rPr>
-          <w:rStyle w:val="FunctionTok"/>
-        </w:rPr>
-        <w:t xml:space="preserve">colnames</w:t>
-      </w:r>
-      <w:r>
-        <w:rPr>
-          <w:rStyle w:val="NormalTok"/>
-        </w:rPr>
-        <w:t xml:space="preserve">(liverMetaData_heat) </w:t>
-      </w:r>
-      <w:r>
-        <w:rPr>
-          <w:rStyle w:val="OtherTok"/>
-        </w:rPr>
-        <w:t xml:space="preserve">&lt;-</w:t>
-      </w:r>
-      <w:r>
-        <w:rPr>
-          <w:rStyle w:val="NormalTok"/>
-        </w:rPr>
-        <w:t xml:space="preserve"> </w:t>
-      </w:r>
-      <w:r>
-        <w:rPr>
-          <w:rStyle w:val="FunctionTok"/>
-        </w:rPr>
-        <w:t xml:space="preserve">c</w:t>
-      </w:r>
-      <w:r>
-        <w:rPr>
-          <w:rStyle w:val="NormalTok"/>
-        </w:rPr>
-        <w:t xml:space="preserve">(</w:t>
-      </w:r>
-      <w:r>
-        <w:rPr>
-          <w:rStyle w:val="StringTok"/>
-        </w:rPr>
-        <w:t xml:space="preserve">"study_ID"</w:t>
-      </w:r>
-      <w:r>
-        <w:rPr>
-          <w:rStyle w:val="NormalTok"/>
-        </w:rPr>
-        <w:t xml:space="preserve">, </w:t>
-      </w:r>
-      <w:r>
-        <w:rPr>
-          <w:rStyle w:val="StringTok"/>
-        </w:rPr>
-        <w:t xml:space="preserve">"metaData"</w:t>
-      </w:r>
-      <w:r>
-        <w:rPr>
-          <w:rStyle w:val="NormalTok"/>
-        </w:rPr>
-        <w:t xml:space="preserve">)</w:t>
-      </w:r>
-      <w:r>
-        <w:br/>
-      </w:r>
-      <w:r>
-        <w:br/>
-      </w:r>
-      <w:r>
-        <w:rPr>
-          <w:rStyle w:val="NormalTok"/>
-        </w:rPr>
-        <w:t xml:space="preserve">countsMetaDat </w:t>
-      </w:r>
-      <w:r>
-        <w:rPr>
-          <w:rStyle w:val="OtherTok"/>
-        </w:rPr>
-        <w:t xml:space="preserve">&lt;-</w:t>
-      </w:r>
-      <w:r>
-        <w:rPr>
-          <w:rStyle w:val="NormalTok"/>
-        </w:rPr>
-        <w:t xml:space="preserve"> liverMetaData_heat </w:t>
-      </w:r>
-      <w:r>
-        <w:rPr>
-          <w:rStyle w:val="SpecialCharTok"/>
-        </w:rPr>
-        <w:t xml:space="preserve">%&gt;%</w:t>
-      </w:r>
-      <w:r>
-        <w:rPr>
-          <w:rStyle w:val="NormalTok"/>
-        </w:rPr>
-        <w:t xml:space="preserve"> </w:t>
-      </w:r>
-      <w:r>
-        <w:rPr>
-          <w:rStyle w:val="FunctionTok"/>
-        </w:rPr>
-        <w:t xml:space="preserve">group_by</w:t>
-      </w:r>
-      <w:r>
-        <w:rPr>
-          <w:rStyle w:val="NormalTok"/>
-        </w:rPr>
-        <w:t xml:space="preserve">(study_ID) </w:t>
-      </w:r>
-      <w:r>
-        <w:rPr>
-          <w:rStyle w:val="SpecialCharTok"/>
-        </w:rPr>
-        <w:t xml:space="preserve">%&gt;%</w:t>
-      </w:r>
-      <w:r>
-        <w:rPr>
-          <w:rStyle w:val="NormalTok"/>
-        </w:rPr>
-        <w:t xml:space="preserve"> </w:t>
-      </w:r>
-      <w:r>
-        <w:rPr>
-          <w:rStyle w:val="FunctionTok"/>
-        </w:rPr>
-        <w:t xml:space="preserve">summarize</w:t>
-      </w:r>
-      <w:r>
-        <w:rPr>
-          <w:rStyle w:val="NormalTok"/>
-        </w:rPr>
-        <w:t xml:space="preserve">(</w:t>
-      </w:r>
-      <w:r>
-        <w:rPr>
-          <w:rStyle w:val="AttributeTok"/>
-        </w:rPr>
-        <w:t xml:space="preserve">n_unique =</w:t>
-      </w:r>
-      <w:r>
-        <w:rPr>
-          <w:rStyle w:val="NormalTok"/>
-        </w:rPr>
-        <w:t xml:space="preserve"> </w:t>
-      </w:r>
-      <w:r>
-        <w:rPr>
-          <w:rStyle w:val="FunctionTok"/>
-        </w:rPr>
-        <w:t xml:space="preserve">length</w:t>
-      </w:r>
-      <w:r>
-        <w:rPr>
-          <w:rStyle w:val="NormalTok"/>
-        </w:rPr>
-        <w:t xml:space="preserve">(</w:t>
-      </w:r>
-      <w:r>
-        <w:rPr>
-          <w:rStyle w:val="FunctionTok"/>
-        </w:rPr>
-        <w:t xml:space="preserve">unique</w:t>
-      </w:r>
-      <w:r>
-        <w:rPr>
-          <w:rStyle w:val="NormalTok"/>
-        </w:rPr>
-        <w:t xml:space="preserve">(metaData)))</w:t>
-      </w:r>
-      <w:r>
-        <w:br/>
-      </w:r>
-      <w:r>
-        <w:br/>
-      </w:r>
-      <w:r>
-        <w:rPr>
-          <w:rStyle w:val="FunctionTok"/>
-        </w:rPr>
-        <w:t xml:space="preserve">table</w:t>
-      </w:r>
-      <w:r>
-        <w:rPr>
-          <w:rStyle w:val="NormalTok"/>
-        </w:rPr>
-        <w:t xml:space="preserve">(countsMetaDat</w:t>
-      </w:r>
-      <w:r>
-        <w:rPr>
-          <w:rStyle w:val="SpecialCharTok"/>
-        </w:rPr>
-        <w:t xml:space="preserve">$</w:t>
-      </w:r>
-      <w:r>
-        <w:rPr>
-          <w:rStyle w:val="NormalTok"/>
-        </w:rPr>
-        <w:t xml:space="preserve">n_unique)</w:t>
-      </w:r>
-    </w:p>
-    <w:p>
-      <w:pPr>
-        <w:pStyle w:val="SourceCode"/>
-      </w:pPr>
-      <w:r>
-        <w:rPr>
-          <w:rStyle w:val="VerbatimChar"/>
-        </w:rPr>
-        <w:t xml:space="preserve">## </w:t>
-      </w:r>
-      <w:r>
-        <w:br/>
-      </w:r>
-      <w:r>
-        <w:rPr>
-          <w:rStyle w:val="VerbatimChar"/>
-        </w:rPr>
-        <w:t xml:space="preserve">##  1  2  3 </w:t>
-      </w:r>
-      <w:r>
-        <w:br/>
-      </w:r>
-      <w:r>
-        <w:rPr>
-          <w:rStyle w:val="VerbatimChar"/>
-        </w:rPr>
-        <w:t xml:space="preserve">## 56  2  5</w:t>
-      </w:r>
-    </w:p>
-    <w:p>
-      <w:pPr>
-        <w:pStyle w:val="SourceCode"/>
-      </w:pPr>
-      <w:r>
-        <w:rPr>
-          <w:rStyle w:val="CommentTok"/>
-        </w:rPr>
-        <w:t xml:space="preserve">#  1  2  3 </w:t>
-      </w:r>
-      <w:r>
-        <w:br/>
-      </w:r>
-      <w:r>
-        <w:rPr>
-          <w:rStyle w:val="CommentTok"/>
-        </w:rPr>
-        <w:t xml:space="preserve"># 56  2  5 </w:t>
-      </w:r>
-      <w:r>
-        <w:br/>
-      </w:r>
-      <w:r>
-        <w:br/>
-      </w:r>
-      <w:r>
-        <w:rPr>
-          <w:rStyle w:val="FunctionTok"/>
-        </w:rPr>
-        <w:t xml:space="preserve">hist</w:t>
-      </w:r>
-      <w:r>
-        <w:rPr>
-          <w:rStyle w:val="NormalTok"/>
-        </w:rPr>
-        <w:t xml:space="preserve">(countsMetaDat</w:t>
-      </w:r>
-      <w:r>
-        <w:rPr>
-          <w:rStyle w:val="SpecialCharTok"/>
-        </w:rPr>
-        <w:t xml:space="preserve">$</w:t>
-      </w:r>
-      <w:r>
-        <w:rPr>
-          <w:rStyle w:val="NormalTok"/>
-        </w:rPr>
-        <w:t xml:space="preserve">n_unique, </w:t>
-      </w:r>
-      <w:r>
-        <w:rPr>
-          <w:rStyle w:val="AttributeTok"/>
-        </w:rPr>
-        <w:t xml:space="preserve">xlab =</w:t>
-      </w:r>
-      <w:r>
-        <w:rPr>
-          <w:rStyle w:val="NormalTok"/>
-        </w:rPr>
-        <w:t xml:space="preserve"> </w:t>
-      </w:r>
-      <w:r>
-        <w:rPr>
-          <w:rStyle w:val="StringTok"/>
-        </w:rPr>
-        <w:t xml:space="preserve">"Number of Meta-Data Items Reported"</w:t>
-      </w:r>
-      <w:r>
-        <w:rPr>
-          <w:rStyle w:val="NormalTok"/>
-        </w:rPr>
-        <w:t xml:space="preserve">, </w:t>
-      </w:r>
-      <w:r>
-        <w:rPr>
-          <w:rStyle w:val="AttributeTok"/>
-        </w:rPr>
-        <w:t xml:space="preserve">ylab =</w:t>
-      </w:r>
-      <w:r>
-        <w:rPr>
-          <w:rStyle w:val="NormalTok"/>
-        </w:rPr>
-        <w:t xml:space="preserve"> </w:t>
-      </w:r>
-      <w:r>
-        <w:rPr>
-          <w:rStyle w:val="StringTok"/>
-        </w:rPr>
-        <w:t xml:space="preserve">"Number of Papers"</w:t>
-      </w:r>
-      <w:r>
-        <w:rPr>
-          <w:rStyle w:val="NormalTok"/>
-        </w:rPr>
-        <w:t xml:space="preserve">, </w:t>
-      </w:r>
-      <w:r>
-        <w:rPr>
-          <w:rStyle w:val="AttributeTok"/>
-        </w:rPr>
-        <w:t xml:space="preserve">main =</w:t>
-      </w:r>
-      <w:r>
-        <w:rPr>
-          <w:rStyle w:val="NormalTok"/>
-        </w:rPr>
-        <w:t xml:space="preserve"> </w:t>
-      </w:r>
-      <w:r>
-        <w:rPr>
-          <w:rStyle w:val="StringTok"/>
-        </w:rPr>
-        <w:t xml:space="preserve">"Meta-Data Items about the Cell Lines Peformed per Paper"</w:t>
-      </w:r>
-      <w:r>
-        <w:rPr>
-          <w:rStyle w:val="NormalTok"/>
-        </w:rPr>
-        <w:t xml:space="preserve">, </w:t>
-      </w:r>
-      <w:r>
-        <w:rPr>
-          <w:rStyle w:val="AttributeTok"/>
-        </w:rPr>
-        <w:t xml:space="preserve">breaks =</w:t>
-      </w:r>
-      <w:r>
-        <w:rPr>
-          <w:rStyle w:val="NormalTok"/>
-        </w:rPr>
-        <w:t xml:space="preserve"> </w:t>
-      </w:r>
-      <w:r>
-        <w:rPr>
-          <w:rStyle w:val="DecValTok"/>
-        </w:rPr>
-        <w:t xml:space="preserve">3</w:t>
+          <w:rStyle w:val="StringTok"/>
+        </w:rPr>
+        <w:t xml:space="preserve">"turquoise"</w:t>
       </w:r>
       <w:r>
         <w:rPr>
@@ -6910,15 +8546,130 @@
       </w:pPr>
       <w:r>
         <w:rPr>
+          <w:rStyle w:val="DocumentationTok"/>
+        </w:rPr>
+        <w:t xml:space="preserve">## hypoxia </w:t>
+      </w:r>
+      <w:r>
+        <w:br/>
+      </w:r>
+      <w:r>
+        <w:rPr>
+          <w:rStyle w:val="FunctionTok"/>
+        </w:rPr>
+        <w:t xml:space="preserve">table</w:t>
+      </w:r>
+      <w:r>
+        <w:rPr>
+          <w:rStyle w:val="NormalTok"/>
+        </w:rPr>
+        <w:t xml:space="preserve">(reconciled</w:t>
+      </w:r>
+      <w:r>
+        <w:rPr>
+          <w:rStyle w:val="SpecialCharTok"/>
+        </w:rPr>
+        <w:t xml:space="preserve">$</w:t>
+      </w:r>
+      <w:r>
+        <w:rPr>
+          <w:rStyle w:val="StringTok"/>
+        </w:rPr>
+        <w:t xml:space="preserve">`</w:t>
+      </w:r>
+      <w:r>
+        <w:rPr>
+          <w:rStyle w:val="AttributeTok"/>
+        </w:rPr>
+        <w:t xml:space="preserve">3.2 Do the authors address hypoxia/normoxia/oxygenation of the liver model?_5b050ea7-da29-4a47-bdea-23edda5877f2_Answer</w:t>
+      </w:r>
+      <w:r>
+        <w:rPr>
+          <w:rStyle w:val="StringTok"/>
+        </w:rPr>
+        <w:t xml:space="preserve">`</w:t>
+      </w:r>
+      <w:r>
+        <w:rPr>
+          <w:rStyle w:val="NormalTok"/>
+        </w:rPr>
+        <w:t xml:space="preserve">)</w:t>
+      </w:r>
+    </w:p>
+    <w:p>
+      <w:pPr>
+        <w:pStyle w:val="SourceCode"/>
+      </w:pPr>
+      <w:r>
+        <w:rPr>
+          <w:rStyle w:val="VerbatimChar"/>
+        </w:rPr>
+        <w:t xml:space="preserve">## </w:t>
+      </w:r>
+      <w:r>
+        <w:br/>
+      </w:r>
+      <w:r>
+        <w:rPr>
+          <w:rStyle w:val="VerbatimChar"/>
+        </w:rPr>
+        <w:t xml:space="preserve">##                  No Yes, by measurement    Yes, descriptive </w:t>
+      </w:r>
+      <w:r>
+        <w:br/>
+      </w:r>
+      <w:r>
+        <w:rPr>
+          <w:rStyle w:val="VerbatimChar"/>
+        </w:rPr>
+        <w:t xml:space="preserve">##                  59                   1                   3</w:t>
+      </w:r>
+    </w:p>
+    <w:p>
+      <w:pPr>
+        <w:pStyle w:val="SourceCode"/>
+      </w:pPr>
+      <w:r>
+        <w:rPr>
+          <w:rStyle w:val="NormalTok"/>
+        </w:rPr>
+        <w:t xml:space="preserve">                 </w:t>
+      </w:r>
+      <w:r>
+        <w:rPr>
           <w:rStyle w:val="CommentTok"/>
         </w:rPr>
-        <w:t xml:space="preserve"># LIVER Model</w:t>
-      </w:r>
-      <w:r>
-        <w:br/>
-      </w:r>
-      <w:r>
-        <w:br/>
+        <w:t xml:space="preserve"># No Yes, by measurement    Yes, descriptive </w:t>
+      </w:r>
+      <w:r>
+        <w:br/>
+      </w:r>
+      <w:r>
+        <w:rPr>
+          <w:rStyle w:val="NormalTok"/>
+        </w:rPr>
+        <w:t xml:space="preserve">                 </w:t>
+      </w:r>
+      <w:r>
+        <w:rPr>
+          <w:rStyle w:val="CommentTok"/>
+        </w:rPr>
+        <w:t xml:space="preserve"># 59                   1                   3</w:t>
+      </w:r>
+      <w:r>
+        <w:br/>
+      </w:r>
+      <w:r>
+        <w:rPr>
+          <w:rStyle w:val="FunctionTok"/>
+        </w:rPr>
+        <w:t xml:space="preserve">barplot</w:t>
+      </w:r>
+      <w:r>
+        <w:rPr>
+          <w:rStyle w:val="NormalTok"/>
+        </w:rPr>
+        <w:t xml:space="preserve">(</w:t>
       </w:r>
       <w:r>
         <w:rPr>
@@ -6948,131 +8699,7 @@
         <w:rPr>
           <w:rStyle w:val="AttributeTok"/>
         </w:rPr>
-        <w:t xml:space="preserve">3.1 Does the study present a vascularization of the model?_3b31a6ff-4233-4f24-9e7e-2d2eb3c83420_Answer</w:t>
-      </w:r>
-      <w:r>
-        <w:rPr>
-          <w:rStyle w:val="StringTok"/>
-        </w:rPr>
-        <w:t xml:space="preserve">`</w:t>
-      </w:r>
-      <w:r>
-        <w:rPr>
-          <w:rStyle w:val="NormalTok"/>
-        </w:rPr>
-        <w:t xml:space="preserve">)</w:t>
-      </w:r>
-    </w:p>
-    <w:p>
-      <w:pPr>
-        <w:pStyle w:val="SourceCode"/>
-      </w:pPr>
-      <w:r>
-        <w:rPr>
-          <w:rStyle w:val="VerbatimChar"/>
-        </w:rPr>
-        <w:t xml:space="preserve">## </w:t>
-      </w:r>
-      <w:r>
-        <w:br/>
-      </w:r>
-      <w:r>
-        <w:rPr>
-          <w:rStyle w:val="VerbatimChar"/>
-        </w:rPr>
-        <w:t xml:space="preserve">##                     No    Yes, with perfusion Yes, without perfusion </w:t>
-      </w:r>
-      <w:r>
-        <w:br/>
-      </w:r>
-      <w:r>
-        <w:rPr>
-          <w:rStyle w:val="VerbatimChar"/>
-        </w:rPr>
-        <w:t xml:space="preserve">##                     52                      5                      6</w:t>
-      </w:r>
-    </w:p>
-    <w:p>
-      <w:pPr>
-        <w:pStyle w:val="SourceCode"/>
-      </w:pPr>
-      <w:r>
-        <w:rPr>
-          <w:rStyle w:val="NormalTok"/>
-        </w:rPr>
-        <w:t xml:space="preserve">                    </w:t>
-      </w:r>
-      <w:r>
-        <w:rPr>
-          <w:rStyle w:val="CommentTok"/>
-        </w:rPr>
-        <w:t xml:space="preserve"># No    Yes, with perfusion Yes, without perfusion </w:t>
-      </w:r>
-      <w:r>
-        <w:br/>
-      </w:r>
-      <w:r>
-        <w:rPr>
-          <w:rStyle w:val="NormalTok"/>
-        </w:rPr>
-        <w:t xml:space="preserve">                    </w:t>
-      </w:r>
-      <w:r>
-        <w:rPr>
-          <w:rStyle w:val="CommentTok"/>
-        </w:rPr>
-        <w:t xml:space="preserve"># 52                      5                      6</w:t>
-      </w:r>
-      <w:r>
-        <w:br/>
-      </w:r>
-      <w:r>
-        <w:br/>
-      </w:r>
-      <w:r>
-        <w:br/>
-      </w:r>
-      <w:r>
-        <w:rPr>
-          <w:rStyle w:val="FunctionTok"/>
-        </w:rPr>
-        <w:t xml:space="preserve">barplot</w:t>
-      </w:r>
-      <w:r>
-        <w:rPr>
-          <w:rStyle w:val="NormalTok"/>
-        </w:rPr>
-        <w:t xml:space="preserve">(</w:t>
-      </w:r>
-      <w:r>
-        <w:rPr>
-          <w:rStyle w:val="FunctionTok"/>
-        </w:rPr>
-        <w:t xml:space="preserve">table</w:t>
-      </w:r>
-      <w:r>
-        <w:rPr>
-          <w:rStyle w:val="NormalTok"/>
-        </w:rPr>
-        <w:t xml:space="preserve">(reconciled</w:t>
-      </w:r>
-      <w:r>
-        <w:rPr>
-          <w:rStyle w:val="SpecialCharTok"/>
-        </w:rPr>
-        <w:t xml:space="preserve">$</w:t>
-      </w:r>
-      <w:r>
-        <w:rPr>
-          <w:rStyle w:val="StringTok"/>
-        </w:rPr>
-        <w:t xml:space="preserve">`</w:t>
-      </w:r>
-      <w:r>
-        <w:rPr>
-          <w:rStyle w:val="AttributeTok"/>
-        </w:rPr>
-        <w:t xml:space="preserve">3.1 Does the study present a vascularization of the model?_3b31a6ff-4233-4f24-9e7e-2d2eb3c83420_Answer</w:t>
+        <w:t xml:space="preserve">3.2 Do the authors address hypoxia/normoxia/oxygenation of the liver model?_5b050ea7-da29-4a47-bdea-23edda5877f2_Answer</w:t>
       </w:r>
       <w:r>
         <w:rPr>
@@ -7206,15 +8833,632 @@
         </w:drawing>
       </w:r>
     </w:p>
+    <w:bookmarkEnd w:id="64"/>
+    <w:bookmarkStart w:id="68" w:name="liver-cell-meta-data"/>
+    <w:p>
+      <w:pPr>
+        <w:pStyle w:val="Heading1"/>
+      </w:pPr>
+      <w:r>
+        <w:t xml:space="preserve">Liver Cell Meta-Data</w:t>
+      </w:r>
+    </w:p>
     <w:p>
       <w:pPr>
         <w:pStyle w:val="SourceCode"/>
       </w:pPr>
       <w:r>
         <w:rPr>
+          <w:rStyle w:val="CommentTok"/>
+        </w:rPr>
+        <w:t xml:space="preserve"># Meta-data for Liver cells</w:t>
+      </w:r>
+      <w:r>
+        <w:br/>
+      </w:r>
+      <w:r>
+        <w:br/>
+      </w:r>
+      <w:r>
+        <w:rPr>
+          <w:rStyle w:val="FunctionTok"/>
+        </w:rPr>
+        <w:t xml:space="preserve">table</w:t>
+      </w:r>
+      <w:r>
+        <w:rPr>
+          <w:rStyle w:val="NormalTok"/>
+        </w:rPr>
+        <w:t xml:space="preserve">(reconciled</w:t>
+      </w:r>
+      <w:r>
+        <w:rPr>
+          <w:rStyle w:val="SpecialCharTok"/>
+        </w:rPr>
+        <w:t xml:space="preserve">$</w:t>
+      </w:r>
+      <w:r>
+        <w:rPr>
+          <w:rStyle w:val="StringTok"/>
+        </w:rPr>
+        <w:t xml:space="preserve">`</w:t>
+      </w:r>
+      <w:r>
+        <w:rPr>
+          <w:rStyle w:val="AttributeTok"/>
+        </w:rPr>
+        <w:t xml:space="preserve">2.4 Which kind of meta data is available for the used liver cells?_2868ee50-2c4c-47e8-a040-427e4f882632_Answer</w:t>
+      </w:r>
+      <w:r>
+        <w:rPr>
+          <w:rStyle w:val="StringTok"/>
+        </w:rPr>
+        <w:t xml:space="preserve">`</w:t>
+      </w:r>
+      <w:r>
+        <w:rPr>
+          <w:rStyle w:val="NormalTok"/>
+        </w:rPr>
+        <w:t xml:space="preserve">)</w:t>
+      </w:r>
+    </w:p>
+    <w:p>
+      <w:pPr>
+        <w:pStyle w:val="SourceCode"/>
+      </w:pPr>
+      <w:r>
+        <w:rPr>
+          <w:rStyle w:val="VerbatimChar"/>
+        </w:rPr>
+        <w:t xml:space="preserve">## </w:t>
+      </w:r>
+      <w:r>
+        <w:br/>
+      </w:r>
+      <w:r>
+        <w:rPr>
+          <w:rStyle w:val="VerbatimChar"/>
+        </w:rPr>
+        <w:t xml:space="preserve">##                      Age         Common cell line    Common cell line;None </w:t>
+      </w:r>
+      <w:r>
+        <w:br/>
+      </w:r>
+      <w:r>
+        <w:rPr>
+          <w:rStyle w:val="VerbatimChar"/>
+        </w:rPr>
+        <w:t xml:space="preserve">##                        2                       33                        4 </w:t>
+      </w:r>
+      <w:r>
+        <w:br/>
+      </w:r>
+      <w:r>
+        <w:rPr>
+          <w:rStyle w:val="VerbatimChar"/>
+        </w:rPr>
+        <w:t xml:space="preserve">##            Health status                     None                  Sex;Age </w:t>
+      </w:r>
+      <w:r>
+        <w:br/>
+      </w:r>
+      <w:r>
+        <w:rPr>
+          <w:rStyle w:val="VerbatimChar"/>
+        </w:rPr>
+        <w:t xml:space="preserve">##                        1                       16                        2 </w:t>
+      </w:r>
+      <w:r>
+        <w:br/>
+      </w:r>
+      <w:r>
+        <w:rPr>
+          <w:rStyle w:val="VerbatimChar"/>
+        </w:rPr>
+        <w:t xml:space="preserve">## Sex;Age;Common cell line    Sex;Age;Health status </w:t>
+      </w:r>
+      <w:r>
+        <w:br/>
+      </w:r>
+      <w:r>
+        <w:rPr>
+          <w:rStyle w:val="VerbatimChar"/>
+        </w:rPr>
+        <w:t xml:space="preserve">##                        2                        3</w:t>
+      </w:r>
+    </w:p>
+    <w:p>
+      <w:pPr>
+        <w:pStyle w:val="SourceCode"/>
+      </w:pPr>
+      <w:r>
+        <w:rPr>
           <w:rStyle w:val="DocumentationTok"/>
         </w:rPr>
-        <w:t xml:space="preserve">## hypoxia </w:t>
+        <w:t xml:space="preserve">## common cell line; None should get merged with Common Cell line option </w:t>
+      </w:r>
+      <w:r>
+        <w:br/>
+      </w:r>
+      <w:r>
+        <w:rPr>
+          <w:rStyle w:val="CommentTok"/>
+        </w:rPr>
+        <w:t xml:space="preserve"># re-shape data to can number of bits of info? </w:t>
+      </w:r>
+      <w:r>
+        <w:br/>
+      </w:r>
+      <w:r>
+        <w:br/>
+      </w:r>
+      <w:r>
+        <w:rPr>
+          <w:rStyle w:val="NormalTok"/>
+        </w:rPr>
+        <w:t xml:space="preserve">liverCell_meta </w:t>
+      </w:r>
+      <w:r>
+        <w:rPr>
+          <w:rStyle w:val="OtherTok"/>
+        </w:rPr>
+        <w:t xml:space="preserve">&lt;-</w:t>
+      </w:r>
+      <w:r>
+        <w:rPr>
+          <w:rStyle w:val="NormalTok"/>
+        </w:rPr>
+        <w:t xml:space="preserve"> reconciled </w:t>
+      </w:r>
+      <w:r>
+        <w:rPr>
+          <w:rStyle w:val="SpecialCharTok"/>
+        </w:rPr>
+        <w:t xml:space="preserve">%&gt;%</w:t>
+      </w:r>
+      <w:r>
+        <w:rPr>
+          <w:rStyle w:val="NormalTok"/>
+        </w:rPr>
+        <w:t xml:space="preserve"> </w:t>
+      </w:r>
+      <w:r>
+        <w:rPr>
+          <w:rStyle w:val="FunctionTok"/>
+        </w:rPr>
+        <w:t xml:space="preserve">mutate</w:t>
+      </w:r>
+      <w:r>
+        <w:rPr>
+          <w:rStyle w:val="NormalTok"/>
+        </w:rPr>
+        <w:t xml:space="preserve">(</w:t>
+      </w:r>
+      <w:r>
+        <w:rPr>
+          <w:rStyle w:val="StringTok"/>
+        </w:rPr>
+        <w:t xml:space="preserve">`</w:t>
+      </w:r>
+      <w:r>
+        <w:rPr>
+          <w:rStyle w:val="AttributeTok"/>
+        </w:rPr>
+        <w:t xml:space="preserve">2.4 Which kind of meta data is available for the used liver cells?_2868ee50-2c4c-47e8-a040-427e4f882632_Answer</w:t>
+      </w:r>
+      <w:r>
+        <w:rPr>
+          <w:rStyle w:val="StringTok"/>
+        </w:rPr>
+        <w:t xml:space="preserve">`</w:t>
+      </w:r>
+      <w:r>
+        <w:rPr>
+          <w:rStyle w:val="NormalTok"/>
+        </w:rPr>
+        <w:t xml:space="preserve"> </w:t>
+      </w:r>
+      <w:r>
+        <w:rPr>
+          <w:rStyle w:val="OtherTok"/>
+        </w:rPr>
+        <w:t xml:space="preserve">=</w:t>
+      </w:r>
+      <w:r>
+        <w:rPr>
+          <w:rStyle w:val="NormalTok"/>
+        </w:rPr>
+        <w:t xml:space="preserve"> </w:t>
+      </w:r>
+      <w:r>
+        <w:rPr>
+          <w:rStyle w:val="FunctionTok"/>
+        </w:rPr>
+        <w:t xml:space="preserve">recode</w:t>
+      </w:r>
+      <w:r>
+        <w:rPr>
+          <w:rStyle w:val="NormalTok"/>
+        </w:rPr>
+        <w:t xml:space="preserve">(</w:t>
+      </w:r>
+      <w:r>
+        <w:rPr>
+          <w:rStyle w:val="StringTok"/>
+        </w:rPr>
+        <w:t xml:space="preserve">`</w:t>
+      </w:r>
+      <w:r>
+        <w:rPr>
+          <w:rStyle w:val="AttributeTok"/>
+        </w:rPr>
+        <w:t xml:space="preserve">2.4 Which kind of meta data is available for the used liver cells?_2868ee50-2c4c-47e8-a040-427e4f882632_Answer</w:t>
+      </w:r>
+      <w:r>
+        <w:rPr>
+          <w:rStyle w:val="StringTok"/>
+        </w:rPr>
+        <w:t xml:space="preserve">`</w:t>
+      </w:r>
+      <w:r>
+        <w:rPr>
+          <w:rStyle w:val="NormalTok"/>
+        </w:rPr>
+        <w:t xml:space="preserve">, </w:t>
+      </w:r>
+      <w:r>
+        <w:rPr>
+          <w:rStyle w:val="StringTok"/>
+        </w:rPr>
+        <w:t xml:space="preserve">"Common cell line;None"</w:t>
+      </w:r>
+      <w:r>
+        <w:rPr>
+          <w:rStyle w:val="NormalTok"/>
+        </w:rPr>
+        <w:t xml:space="preserve"> </w:t>
+      </w:r>
+      <w:r>
+        <w:rPr>
+          <w:rStyle w:val="OtherTok"/>
+        </w:rPr>
+        <w:t xml:space="preserve">=</w:t>
+      </w:r>
+      <w:r>
+        <w:rPr>
+          <w:rStyle w:val="NormalTok"/>
+        </w:rPr>
+        <w:t xml:space="preserve"> </w:t>
+      </w:r>
+      <w:r>
+        <w:rPr>
+          <w:rStyle w:val="StringTok"/>
+        </w:rPr>
+        <w:t xml:space="preserve">"Common cell line"</w:t>
+      </w:r>
+      <w:r>
+        <w:rPr>
+          <w:rStyle w:val="NormalTok"/>
+        </w:rPr>
+        <w:t xml:space="preserve">))</w:t>
+      </w:r>
+      <w:r>
+        <w:br/>
+      </w:r>
+      <w:r>
+        <w:br/>
+      </w:r>
+      <w:r>
+        <w:rPr>
+          <w:rStyle w:val="NormalTok"/>
+        </w:rPr>
+        <w:t xml:space="preserve">liverMetaData </w:t>
+      </w:r>
+      <w:r>
+        <w:rPr>
+          <w:rStyle w:val="OtherTok"/>
+        </w:rPr>
+        <w:t xml:space="preserve">&lt;-</w:t>
+      </w:r>
+      <w:r>
+        <w:rPr>
+          <w:rStyle w:val="NormalTok"/>
+        </w:rPr>
+        <w:t xml:space="preserve"> </w:t>
+      </w:r>
+      <w:r>
+        <w:rPr>
+          <w:rStyle w:val="FunctionTok"/>
+        </w:rPr>
+        <w:t xml:space="preserve">separate_rows</w:t>
+      </w:r>
+      <w:r>
+        <w:rPr>
+          <w:rStyle w:val="NormalTok"/>
+        </w:rPr>
+        <w:t xml:space="preserve">(liverCell_meta, </w:t>
+      </w:r>
+      <w:r>
+        <w:rPr>
+          <w:rStyle w:val="StringTok"/>
+        </w:rPr>
+        <w:t xml:space="preserve">`</w:t>
+      </w:r>
+      <w:r>
+        <w:rPr>
+          <w:rStyle w:val="AttributeTok"/>
+        </w:rPr>
+        <w:t xml:space="preserve">2.4 Which kind of meta data is available for the used liver cells?_2868ee50-2c4c-47e8-a040-427e4f882632_Answer</w:t>
+      </w:r>
+      <w:r>
+        <w:rPr>
+          <w:rStyle w:val="StringTok"/>
+        </w:rPr>
+        <w:t xml:space="preserve">`</w:t>
+      </w:r>
+      <w:r>
+        <w:rPr>
+          <w:rStyle w:val="NormalTok"/>
+        </w:rPr>
+        <w:t xml:space="preserve"> ,</w:t>
+      </w:r>
+      <w:r>
+        <w:rPr>
+          <w:rStyle w:val="AttributeTok"/>
+        </w:rPr>
+        <w:t xml:space="preserve">sep=</w:t>
+      </w:r>
+      <w:r>
+        <w:rPr>
+          <w:rStyle w:val="StringTok"/>
+        </w:rPr>
+        <w:t xml:space="preserve">";"</w:t>
+      </w:r>
+      <w:r>
+        <w:rPr>
+          <w:rStyle w:val="NormalTok"/>
+        </w:rPr>
+        <w:t xml:space="preserve">)</w:t>
+      </w:r>
+      <w:r>
+        <w:br/>
+      </w:r>
+      <w:r>
+        <w:br/>
+      </w:r>
+      <w:r>
+        <w:br/>
+      </w:r>
+      <w:r>
+        <w:rPr>
+          <w:rStyle w:val="NormalTok"/>
+        </w:rPr>
+        <w:t xml:space="preserve">liverMetaData_heat </w:t>
+      </w:r>
+      <w:r>
+        <w:rPr>
+          <w:rStyle w:val="OtherTok"/>
+        </w:rPr>
+        <w:t xml:space="preserve">&lt;-</w:t>
+      </w:r>
+      <w:r>
+        <w:rPr>
+          <w:rStyle w:val="NormalTok"/>
+        </w:rPr>
+        <w:t xml:space="preserve"> liverMetaData[,</w:t>
+      </w:r>
+      <w:r>
+        <w:rPr>
+          <w:rStyle w:val="FunctionTok"/>
+        </w:rPr>
+        <w:t xml:space="preserve">c</w:t>
+      </w:r>
+      <w:r>
+        <w:rPr>
+          <w:rStyle w:val="NormalTok"/>
+        </w:rPr>
+        <w:t xml:space="preserve">(</w:t>
+      </w:r>
+      <w:r>
+        <w:rPr>
+          <w:rStyle w:val="DecValTok"/>
+        </w:rPr>
+        <w:t xml:space="preserve">1</w:t>
+      </w:r>
+      <w:r>
+        <w:rPr>
+          <w:rStyle w:val="NormalTok"/>
+        </w:rPr>
+        <w:t xml:space="preserve">, </w:t>
+      </w:r>
+      <w:r>
+        <w:rPr>
+          <w:rStyle w:val="DecValTok"/>
+        </w:rPr>
+        <w:t xml:space="preserve">58</w:t>
+      </w:r>
+      <w:r>
+        <w:rPr>
+          <w:rStyle w:val="NormalTok"/>
+        </w:rPr>
+        <w:t xml:space="preserve">)]</w:t>
+      </w:r>
+      <w:r>
+        <w:br/>
+      </w:r>
+      <w:r>
+        <w:br/>
+      </w:r>
+      <w:r>
+        <w:rPr>
+          <w:rStyle w:val="FunctionTok"/>
+        </w:rPr>
+        <w:t xml:space="preserve">colnames</w:t>
+      </w:r>
+      <w:r>
+        <w:rPr>
+          <w:rStyle w:val="NormalTok"/>
+        </w:rPr>
+        <w:t xml:space="preserve">(liverMetaData_heat) </w:t>
+      </w:r>
+      <w:r>
+        <w:rPr>
+          <w:rStyle w:val="OtherTok"/>
+        </w:rPr>
+        <w:t xml:space="preserve">&lt;-</w:t>
+      </w:r>
+      <w:r>
+        <w:rPr>
+          <w:rStyle w:val="NormalTok"/>
+        </w:rPr>
+        <w:t xml:space="preserve"> </w:t>
+      </w:r>
+      <w:r>
+        <w:rPr>
+          <w:rStyle w:val="FunctionTok"/>
+        </w:rPr>
+        <w:t xml:space="preserve">c</w:t>
+      </w:r>
+      <w:r>
+        <w:rPr>
+          <w:rStyle w:val="NormalTok"/>
+        </w:rPr>
+        <w:t xml:space="preserve">(</w:t>
+      </w:r>
+      <w:r>
+        <w:rPr>
+          <w:rStyle w:val="StringTok"/>
+        </w:rPr>
+        <w:t xml:space="preserve">"study_ID"</w:t>
+      </w:r>
+      <w:r>
+        <w:rPr>
+          <w:rStyle w:val="NormalTok"/>
+        </w:rPr>
+        <w:t xml:space="preserve">, </w:t>
+      </w:r>
+      <w:r>
+        <w:rPr>
+          <w:rStyle w:val="StringTok"/>
+        </w:rPr>
+        <w:t xml:space="preserve">"metaData"</w:t>
+      </w:r>
+      <w:r>
+        <w:rPr>
+          <w:rStyle w:val="NormalTok"/>
+        </w:rPr>
+        <w:t xml:space="preserve">)</w:t>
+      </w:r>
+      <w:r>
+        <w:br/>
+      </w:r>
+      <w:r>
+        <w:br/>
+      </w:r>
+      <w:r>
+        <w:rPr>
+          <w:rStyle w:val="NormalTok"/>
+        </w:rPr>
+        <w:t xml:space="preserve">countsMetaDat </w:t>
+      </w:r>
+      <w:r>
+        <w:rPr>
+          <w:rStyle w:val="OtherTok"/>
+        </w:rPr>
+        <w:t xml:space="preserve">&lt;-</w:t>
+      </w:r>
+      <w:r>
+        <w:rPr>
+          <w:rStyle w:val="NormalTok"/>
+        </w:rPr>
+        <w:t xml:space="preserve"> liverMetaData_heat </w:t>
+      </w:r>
+      <w:r>
+        <w:rPr>
+          <w:rStyle w:val="SpecialCharTok"/>
+        </w:rPr>
+        <w:t xml:space="preserve">%&gt;%</w:t>
+      </w:r>
+      <w:r>
+        <w:rPr>
+          <w:rStyle w:val="NormalTok"/>
+        </w:rPr>
+        <w:t xml:space="preserve"> </w:t>
+      </w:r>
+      <w:r>
+        <w:rPr>
+          <w:rStyle w:val="FunctionTok"/>
+        </w:rPr>
+        <w:t xml:space="preserve">group_by</w:t>
+      </w:r>
+      <w:r>
+        <w:rPr>
+          <w:rStyle w:val="NormalTok"/>
+        </w:rPr>
+        <w:t xml:space="preserve">(study_ID) </w:t>
+      </w:r>
+      <w:r>
+        <w:rPr>
+          <w:rStyle w:val="SpecialCharTok"/>
+        </w:rPr>
+        <w:t xml:space="preserve">%&gt;%</w:t>
+      </w:r>
+      <w:r>
+        <w:rPr>
+          <w:rStyle w:val="NormalTok"/>
+        </w:rPr>
+        <w:t xml:space="preserve"> </w:t>
+      </w:r>
+      <w:r>
+        <w:rPr>
+          <w:rStyle w:val="FunctionTok"/>
+        </w:rPr>
+        <w:t xml:space="preserve">summarize</w:t>
+      </w:r>
+      <w:r>
+        <w:rPr>
+          <w:rStyle w:val="NormalTok"/>
+        </w:rPr>
+        <w:t xml:space="preserve">(</w:t>
+      </w:r>
+      <w:r>
+        <w:rPr>
+          <w:rStyle w:val="AttributeTok"/>
+        </w:rPr>
+        <w:t xml:space="preserve">n_unique =</w:t>
+      </w:r>
+      <w:r>
+        <w:rPr>
+          <w:rStyle w:val="NormalTok"/>
+        </w:rPr>
+        <w:t xml:space="preserve"> </w:t>
+      </w:r>
+      <w:r>
+        <w:rPr>
+          <w:rStyle w:val="FunctionTok"/>
+        </w:rPr>
+        <w:t xml:space="preserve">length</w:t>
+      </w:r>
+      <w:r>
+        <w:rPr>
+          <w:rStyle w:val="NormalTok"/>
+        </w:rPr>
+        <w:t xml:space="preserve">(</w:t>
+      </w:r>
+      <w:r>
+        <w:rPr>
+          <w:rStyle w:val="FunctionTok"/>
+        </w:rPr>
+        <w:t xml:space="preserve">unique</w:t>
+      </w:r>
+      <w:r>
+        <w:rPr>
+          <w:rStyle w:val="NormalTok"/>
+        </w:rPr>
+        <w:t xml:space="preserve">(metaData)))</w:t>
+      </w:r>
+      <w:r>
+        <w:br/>
       </w:r>
       <w:r>
         <w:br/>
@@ -7229,7 +9473,7 @@
         <w:rPr>
           <w:rStyle w:val="NormalTok"/>
         </w:rPr>
-        <w:t xml:space="preserve">(reconciled</w:t>
+        <w:t xml:space="preserve">(countsMetaDat</w:t>
       </w:r>
       <w:r>
         <w:rPr>
@@ -7239,27 +9483,9 @@
       </w:r>
       <w:r>
         <w:rPr>
-          <w:rStyle w:val="StringTok"/>
-        </w:rPr>
-        <w:t xml:space="preserve">`</w:t>
-      </w:r>
-      <w:r>
-        <w:rPr>
-          <w:rStyle w:val="AttributeTok"/>
-        </w:rPr>
-        <w:t xml:space="preserve">3.2 Do the authors address hypoxia/normoxia/oxygenation of the liver model?_5b050ea7-da29-4a47-bdea-23edda5877f2_Answer</w:t>
-      </w:r>
-      <w:r>
-        <w:rPr>
-          <w:rStyle w:val="StringTok"/>
-        </w:rPr>
-        <w:t xml:space="preserve">`</w:t>
-      </w:r>
-      <w:r>
-        <w:rPr>
-          <w:rStyle w:val="NormalTok"/>
-        </w:rPr>
-        <w:t xml:space="preserve">)</w:t>
+          <w:rStyle w:val="NormalTok"/>
+        </w:rPr>
+        <w:t xml:space="preserve">n_unique)</w:t>
       </w:r>
     </w:p>
     <w:p>
@@ -7279,16 +9505,16 @@
         <w:rPr>
           <w:rStyle w:val="VerbatimChar"/>
         </w:rPr>
-        <w:t xml:space="preserve">##                  No Yes, by measurement    Yes, descriptive </w:t>
-      </w:r>
-      <w:r>
-        <w:br/>
-      </w:r>
-      <w:r>
-        <w:rPr>
-          <w:rStyle w:val="VerbatimChar"/>
-        </w:rPr>
-        <w:t xml:space="preserve">##                  59                   1                   3</w:t>
+        <w:t xml:space="preserve">##  1  2  3 </w:t>
+      </w:r>
+      <w:r>
+        <w:br/>
+      </w:r>
+      <w:r>
+        <w:rPr>
+          <w:rStyle w:val="VerbatimChar"/>
+        </w:rPr>
+        <w:t xml:space="preserve">## 56  2  5</w:t>
       </w:r>
     </w:p>
     <w:p>
@@ -7297,57 +9523,36 @@
       </w:pPr>
       <w:r>
         <w:rPr>
-          <w:rStyle w:val="NormalTok"/>
-        </w:rPr>
-        <w:t xml:space="preserve">                 </w:t>
-      </w:r>
-      <w:r>
-        <w:rPr>
           <w:rStyle w:val="CommentTok"/>
         </w:rPr>
-        <w:t xml:space="preserve"># No Yes, by measurement    Yes, descriptive </w:t>
-      </w:r>
-      <w:r>
-        <w:br/>
-      </w:r>
-      <w:r>
-        <w:rPr>
-          <w:rStyle w:val="NormalTok"/>
-        </w:rPr>
-        <w:t xml:space="preserve">                 </w:t>
+        <w:t xml:space="preserve">#  1  2  3 </w:t>
+      </w:r>
+      <w:r>
+        <w:br/>
       </w:r>
       <w:r>
         <w:rPr>
           <w:rStyle w:val="CommentTok"/>
         </w:rPr>
-        <w:t xml:space="preserve"># 59                   1                   3</w:t>
-      </w:r>
-      <w:r>
-        <w:br/>
-      </w:r>
-      <w:r>
-        <w:rPr>
-          <w:rStyle w:val="FunctionTok"/>
-        </w:rPr>
-        <w:t xml:space="preserve">barplot</w:t>
-      </w:r>
-      <w:r>
-        <w:rPr>
-          <w:rStyle w:val="NormalTok"/>
-        </w:rPr>
-        <w:t xml:space="preserve">(</w:t>
-      </w:r>
-      <w:r>
-        <w:rPr>
-          <w:rStyle w:val="FunctionTok"/>
-        </w:rPr>
-        <w:t xml:space="preserve">table</w:t>
-      </w:r>
-      <w:r>
-        <w:rPr>
-          <w:rStyle w:val="NormalTok"/>
-        </w:rPr>
-        <w:t xml:space="preserve">(reconciled</w:t>
+        <w:t xml:space="preserve"># 56  2  5 </w:t>
+      </w:r>
+      <w:r>
+        <w:br/>
+      </w:r>
+      <w:r>
+        <w:br/>
+      </w:r>
+      <w:r>
+        <w:rPr>
+          <w:rStyle w:val="FunctionTok"/>
+        </w:rPr>
+        <w:t xml:space="preserve">hist</w:t>
+      </w:r>
+      <w:r>
+        <w:rPr>
+          <w:rStyle w:val="NormalTok"/>
+        </w:rPr>
+        <w:t xml:space="preserve">(countsMetaDat</w:t>
       </w:r>
       <w:r>
         <w:rPr>
@@ -7357,27 +9562,33 @@
       </w:r>
       <w:r>
         <w:rPr>
-          <w:rStyle w:val="StringTok"/>
-        </w:rPr>
-        <w:t xml:space="preserve">`</w:t>
-      </w:r>
-      <w:r>
-        <w:rPr>
-          <w:rStyle w:val="AttributeTok"/>
-        </w:rPr>
-        <w:t xml:space="preserve">3.2 Do the authors address hypoxia/normoxia/oxygenation of the liver model?_5b050ea7-da29-4a47-bdea-23edda5877f2_Answer</w:t>
-      </w:r>
-      <w:r>
-        <w:rPr>
-          <w:rStyle w:val="StringTok"/>
-        </w:rPr>
-        <w:t xml:space="preserve">`</w:t>
-      </w:r>
-      <w:r>
-        <w:rPr>
-          <w:rStyle w:val="NormalTok"/>
-        </w:rPr>
-        <w:t xml:space="preserve">), </w:t>
+          <w:rStyle w:val="NormalTok"/>
+        </w:rPr>
+        <w:t xml:space="preserve">n_unique, </w:t>
+      </w:r>
+      <w:r>
+        <w:rPr>
+          <w:rStyle w:val="AttributeTok"/>
+        </w:rPr>
+        <w:t xml:space="preserve">xlab =</w:t>
+      </w:r>
+      <w:r>
+        <w:rPr>
+          <w:rStyle w:val="NormalTok"/>
+        </w:rPr>
+        <w:t xml:space="preserve"> </w:t>
+      </w:r>
+      <w:r>
+        <w:rPr>
+          <w:rStyle w:val="StringTok"/>
+        </w:rPr>
+        <w:t xml:space="preserve">"Number of Meta-Data Items Reported"</w:t>
+      </w:r>
+      <w:r>
+        <w:rPr>
+          <w:rStyle w:val="NormalTok"/>
+        </w:rPr>
+        <w:t xml:space="preserve">, </w:t>
       </w:r>
       <w:r>
         <w:rPr>
@@ -7395,7 +9606,7 @@
         <w:rPr>
           <w:rStyle w:val="StringTok"/>
         </w:rPr>
-        <w:t xml:space="preserve">"Number of studies"</w:t>
+        <w:t xml:space="preserve">"Number of Papers"</w:t>
       </w:r>
       <w:r>
         <w:rPr>
@@ -7407,43 +9618,43 @@
         <w:rPr>
           <w:rStyle w:val="AttributeTok"/>
         </w:rPr>
-        <w:t xml:space="preserve">cex.names=</w:t>
-      </w:r>
-      <w:r>
-        <w:rPr>
-          <w:rStyle w:val="NormalTok"/>
-        </w:rPr>
-        <w:t xml:space="preserve">.</w:t>
+        <w:t xml:space="preserve">main =</w:t>
+      </w:r>
+      <w:r>
+        <w:rPr>
+          <w:rStyle w:val="NormalTok"/>
+        </w:rPr>
+        <w:t xml:space="preserve"> </w:t>
+      </w:r>
+      <w:r>
+        <w:rPr>
+          <w:rStyle w:val="StringTok"/>
+        </w:rPr>
+        <w:t xml:space="preserve">"Meta-Data Items about the Cell Lines Peformed per Paper"</w:t>
+      </w:r>
+      <w:r>
+        <w:rPr>
+          <w:rStyle w:val="NormalTok"/>
+        </w:rPr>
+        <w:t xml:space="preserve">, </w:t>
+      </w:r>
+      <w:r>
+        <w:rPr>
+          <w:rStyle w:val="AttributeTok"/>
+        </w:rPr>
+        <w:t xml:space="preserve">breaks =</w:t>
+      </w:r>
+      <w:r>
+        <w:rPr>
+          <w:rStyle w:val="NormalTok"/>
+        </w:rPr>
+        <w:t xml:space="preserve"> </w:t>
       </w:r>
       <w:r>
         <w:rPr>
           <w:rStyle w:val="DecValTok"/>
         </w:rPr>
-        <w:t xml:space="preserve">7</w:t>
-      </w:r>
-      <w:r>
-        <w:rPr>
-          <w:rStyle w:val="NormalTok"/>
-        </w:rPr>
-        <w:t xml:space="preserve">, </w:t>
-      </w:r>
-      <w:r>
-        <w:rPr>
-          <w:rStyle w:val="AttributeTok"/>
-        </w:rPr>
-        <w:t xml:space="preserve">col =</w:t>
-      </w:r>
-      <w:r>
-        <w:rPr>
-          <w:rStyle w:val="NormalTok"/>
-        </w:rPr>
-        <w:t xml:space="preserve"> </w:t>
-      </w:r>
-      <w:r>
-        <w:rPr>
-          <w:rStyle w:val="StringTok"/>
-        </w:rPr>
-        <w:t xml:space="preserve">"turquoise"</w:t>
+        <w:t xml:space="preserve">3</w:t>
       </w:r>
       <w:r>
         <w:rPr>
@@ -7461,18 +9672,18 @@
           <wp:inline>
             <wp:extent cx="4620126" cy="3696101"/>
             <wp:effectExtent b="0" l="0" r="0" t="0"/>
-            <wp:docPr descr="" title="" id="65" name="Picture"/>
+            <wp:docPr descr="" title="" id="66" name="Picture"/>
             <a:graphic>
               <a:graphicData uri="http://schemas.openxmlformats.org/drawingml/2006/picture">
                 <pic:pic>
                   <pic:nvPicPr>
-                    <pic:cNvPr descr="3d-liver-exploratoryAnalysis_files/figure-docx/liver-cells-5.png" id="66" name="Picture"/>
+                    <pic:cNvPr descr="3d-liver-exploratoryAnalysis_files/figure-docx/unnamed-chunk-1-1.png" id="67" name="Picture"/>
                     <pic:cNvPicPr>
                       <a:picLocks noChangeArrowheads="1" noChangeAspect="1"/>
                     </pic:cNvPicPr>
                   </pic:nvPicPr>
                   <pic:blipFill>
-                    <a:blip r:embed="rId64"/>
+                    <a:blip r:embed="rId65"/>
                     <a:stretch>
                       <a:fillRect/>
                     </a:stretch>
@@ -7499,8 +9710,8 @@
         </w:drawing>
       </w:r>
     </w:p>
-    <w:bookmarkEnd w:id="67"/>
-    <w:bookmarkStart w:id="75" w:name="cells"/>
+    <w:bookmarkEnd w:id="68"/>
+    <w:bookmarkStart w:id="76" w:name="cells"/>
     <w:p>
       <w:pPr>
         <w:pStyle w:val="Heading1"/>
@@ -7769,18 +9980,18 @@
           <wp:inline>
             <wp:extent cx="4620126" cy="3696101"/>
             <wp:effectExtent b="0" l="0" r="0" t="0"/>
-            <wp:docPr descr="" title="" id="69" name="Picture"/>
+            <wp:docPr descr="" title="" id="70" name="Picture"/>
             <a:graphic>
               <a:graphicData uri="http://schemas.openxmlformats.org/drawingml/2006/picture">
                 <pic:pic>
                   <pic:nvPicPr>
-                    <pic:cNvPr descr="3d-liver-exploratoryAnalysis_files/figure-docx/cells-1.png" id="70" name="Picture"/>
+                    <pic:cNvPr descr="3d-liver-exploratoryAnalysis_files/figure-docx/cells-1.png" id="71" name="Picture"/>
                     <pic:cNvPicPr>
                       <a:picLocks noChangeArrowheads="1" noChangeAspect="1"/>
                     </pic:cNvPicPr>
                   </pic:nvPicPr>
                   <pic:blipFill>
-                    <a:blip r:embed="rId68"/>
+                    <a:blip r:embed="rId69"/>
                     <a:stretch>
                       <a:fillRect/>
                     </a:stretch>
@@ -7807,7 +10018,7 @@
         </w:drawing>
       </w:r>
     </w:p>
-    <w:bookmarkStart w:id="74" w:name="if-human-is-it-xeno-free"/>
+    <w:bookmarkStart w:id="75" w:name="if-human-is-it-xeno-free"/>
     <w:p>
       <w:pPr>
         <w:pStyle w:val="Heading2"/>
@@ -8041,18 +10252,18 @@
           <wp:inline>
             <wp:extent cx="4620126" cy="3696101"/>
             <wp:effectExtent b="0" l="0" r="0" t="0"/>
-            <wp:docPr descr="" title="" id="72" name="Picture"/>
+            <wp:docPr descr="" title="" id="73" name="Picture"/>
             <a:graphic>
               <a:graphicData uri="http://schemas.openxmlformats.org/drawingml/2006/picture">
                 <pic:pic>
                   <pic:nvPicPr>
-                    <pic:cNvPr descr="3d-liver-exploratoryAnalysis_files/figure-docx/unnamed-chunk-1-1.png" id="73" name="Picture"/>
+                    <pic:cNvPr descr="3d-liver-exploratoryAnalysis_files/figure-docx/unnamed-chunk-2-1.png" id="74" name="Picture"/>
                     <pic:cNvPicPr>
                       <a:picLocks noChangeArrowheads="1" noChangeAspect="1"/>
                     </pic:cNvPicPr>
                   </pic:nvPicPr>
                   <pic:blipFill>
-                    <a:blip r:embed="rId71"/>
+                    <a:blip r:embed="rId72"/>
                     <a:stretch>
                       <a:fillRect/>
                     </a:stretch>
@@ -8079,9 +10290,9 @@
         </w:drawing>
       </w:r>
     </w:p>
-    <w:bookmarkEnd w:id="74"/>
     <w:bookmarkEnd w:id="75"/>
-    <w:bookmarkStart w:id="79" w:name="culture-conditions"/>
+    <w:bookmarkEnd w:id="76"/>
+    <w:bookmarkStart w:id="80" w:name="culture-conditions"/>
     <w:p>
       <w:pPr>
         <w:pStyle w:val="Heading1"/>
@@ -8350,18 +10561,18 @@
           <wp:inline>
             <wp:extent cx="4620126" cy="3696101"/>
             <wp:effectExtent b="0" l="0" r="0" t="0"/>
-            <wp:docPr descr="" title="" id="77" name="Picture"/>
+            <wp:docPr descr="" title="" id="78" name="Picture"/>
             <a:graphic>
               <a:graphicData uri="http://schemas.openxmlformats.org/drawingml/2006/picture">
                 <pic:pic>
                   <pic:nvPicPr>
-                    <pic:cNvPr descr="3d-liver-exploratoryAnalysis_files/figure-docx/culture-conditions-1.png" id="78" name="Picture"/>
+                    <pic:cNvPr descr="3d-liver-exploratoryAnalysis_files/figure-docx/culture-conditions-1.png" id="79" name="Picture"/>
                     <pic:cNvPicPr>
                       <a:picLocks noChangeArrowheads="1" noChangeAspect="1"/>
                     </pic:cNvPicPr>
                   </pic:nvPicPr>
                   <pic:blipFill>
-                    <a:blip r:embed="rId76"/>
+                    <a:blip r:embed="rId77"/>
                     <a:stretch>
                       <a:fillRect/>
                     </a:stretch>
@@ -8388,8 +10599,19 @@
         </w:drawing>
       </w:r>
     </w:p>
-    <w:bookmarkEnd w:id="79"/>
-    <w:bookmarkStart w:id="89" w:name="liver-markers"/>
+    <w:p>
+      <w:pPr>
+        <w:pStyle w:val="SourceCode"/>
+      </w:pPr>
+      <w:r>
+        <w:rPr>
+          <w:rStyle w:val="DocumentationTok"/>
+        </w:rPr>
+        <w:t xml:space="preserve">## ABB to order these in time order </w:t>
+      </w:r>
+    </w:p>
+    <w:bookmarkEnd w:id="80"/>
+    <w:bookmarkStart w:id="90" w:name="liver-markers"/>
     <w:p>
       <w:pPr>
         <w:pStyle w:val="Heading1"/>
@@ -8413,6 +10635,24 @@
       </w:r>
       <w:r>
         <w:rPr>
+          <w:rStyle w:val="NormalTok"/>
+        </w:rPr>
+        <w:t xml:space="preserve">t </w:t>
+      </w:r>
+      <w:r>
+        <w:rPr>
+          <w:rStyle w:val="OtherTok"/>
+        </w:rPr>
+        <w:t xml:space="preserve">&lt;-</w:t>
+      </w:r>
+      <w:r>
+        <w:rPr>
+          <w:rStyle w:val="NormalTok"/>
+        </w:rPr>
+        <w:t xml:space="preserve"> </w:t>
+      </w:r>
+      <w:r>
+        <w:rPr>
           <w:rStyle w:val="FunctionTok"/>
         </w:rPr>
         <w:t xml:space="preserve">table</w:t>
@@ -8453,6 +10693,923 @@
         </w:rPr>
         <w:t xml:space="preserve">)</w:t>
       </w:r>
+      <w:r>
+        <w:br/>
+      </w:r>
+      <w:r>
+        <w:rPr>
+          <w:rStyle w:val="CommentTok"/>
+        </w:rPr>
+        <w:t xml:space="preserve"># clean? </w:t>
+      </w:r>
+      <w:r>
+        <w:br/>
+      </w:r>
+      <w:r>
+        <w:br/>
+      </w:r>
+      <w:r>
+        <w:br/>
+      </w:r>
+      <w:r>
+        <w:rPr>
+          <w:rStyle w:val="NormalTok"/>
+        </w:rPr>
+        <w:t xml:space="preserve">liverMarkers </w:t>
+      </w:r>
+      <w:r>
+        <w:rPr>
+          <w:rStyle w:val="OtherTok"/>
+        </w:rPr>
+        <w:t xml:space="preserve">&lt;-</w:t>
+      </w:r>
+      <w:r>
+        <w:rPr>
+          <w:rStyle w:val="NormalTok"/>
+        </w:rPr>
+        <w:t xml:space="preserve"> </w:t>
+      </w:r>
+      <w:r>
+        <w:rPr>
+          <w:rStyle w:val="FunctionTok"/>
+        </w:rPr>
+        <w:t xml:space="preserve">separate_rows</w:t>
+      </w:r>
+      <w:r>
+        <w:rPr>
+          <w:rStyle w:val="NormalTok"/>
+        </w:rPr>
+        <w:t xml:space="preserve">(reconciled, </w:t>
+      </w:r>
+      <w:r>
+        <w:rPr>
+          <w:rStyle w:val="StringTok"/>
+        </w:rPr>
+        <w:t xml:space="preserve">`</w:t>
+      </w:r>
+      <w:r>
+        <w:rPr>
+          <w:rStyle w:val="AttributeTok"/>
+        </w:rPr>
+        <w:t xml:space="preserve">6.1 Which liver markers were analysed in the presented model?_1844378b-1400-4d7a-b9f5-5538df7c7b76_Answer</w:t>
+      </w:r>
+      <w:r>
+        <w:rPr>
+          <w:rStyle w:val="StringTok"/>
+        </w:rPr>
+        <w:t xml:space="preserve">`</w:t>
+      </w:r>
+      <w:r>
+        <w:rPr>
+          <w:rStyle w:val="NormalTok"/>
+        </w:rPr>
+        <w:t xml:space="preserve"> ,</w:t>
+      </w:r>
+      <w:r>
+        <w:rPr>
+          <w:rStyle w:val="AttributeTok"/>
+        </w:rPr>
+        <w:t xml:space="preserve">sep=</w:t>
+      </w:r>
+      <w:r>
+        <w:rPr>
+          <w:rStyle w:val="StringTok"/>
+        </w:rPr>
+        <w:t xml:space="preserve">";"</w:t>
+      </w:r>
+      <w:r>
+        <w:rPr>
+          <w:rStyle w:val="NormalTok"/>
+        </w:rPr>
+        <w:t xml:space="preserve">)</w:t>
+      </w:r>
+      <w:r>
+        <w:br/>
+      </w:r>
+      <w:r>
+        <w:br/>
+      </w:r>
+      <w:r>
+        <w:rPr>
+          <w:rStyle w:val="NormalTok"/>
+        </w:rPr>
+        <w:t xml:space="preserve">markers_heat </w:t>
+      </w:r>
+      <w:r>
+        <w:rPr>
+          <w:rStyle w:val="OtherTok"/>
+        </w:rPr>
+        <w:t xml:space="preserve">&lt;-</w:t>
+      </w:r>
+      <w:r>
+        <w:rPr>
+          <w:rStyle w:val="NormalTok"/>
+        </w:rPr>
+        <w:t xml:space="preserve"> liverMarkers[,</w:t>
+      </w:r>
+      <w:r>
+        <w:rPr>
+          <w:rStyle w:val="FunctionTok"/>
+        </w:rPr>
+        <w:t xml:space="preserve">c</w:t>
+      </w:r>
+      <w:r>
+        <w:rPr>
+          <w:rStyle w:val="NormalTok"/>
+        </w:rPr>
+        <w:t xml:space="preserve">(</w:t>
+      </w:r>
+      <w:r>
+        <w:rPr>
+          <w:rStyle w:val="DecValTok"/>
+        </w:rPr>
+        <w:t xml:space="preserve">1</w:t>
+      </w:r>
+      <w:r>
+        <w:rPr>
+          <w:rStyle w:val="NormalTok"/>
+        </w:rPr>
+        <w:t xml:space="preserve">, </w:t>
+      </w:r>
+      <w:r>
+        <w:rPr>
+          <w:rStyle w:val="DecValTok"/>
+        </w:rPr>
+        <w:t xml:space="preserve">94</w:t>
+      </w:r>
+      <w:r>
+        <w:rPr>
+          <w:rStyle w:val="NormalTok"/>
+        </w:rPr>
+        <w:t xml:space="preserve">)]</w:t>
+      </w:r>
+      <w:r>
+        <w:br/>
+      </w:r>
+      <w:r>
+        <w:br/>
+      </w:r>
+      <w:r>
+        <w:rPr>
+          <w:rStyle w:val="FunctionTok"/>
+        </w:rPr>
+        <w:t xml:space="preserve">colnames</w:t>
+      </w:r>
+      <w:r>
+        <w:rPr>
+          <w:rStyle w:val="NormalTok"/>
+        </w:rPr>
+        <w:t xml:space="preserve">(markers_heat) </w:t>
+      </w:r>
+      <w:r>
+        <w:rPr>
+          <w:rStyle w:val="OtherTok"/>
+        </w:rPr>
+        <w:t xml:space="preserve">&lt;-</w:t>
+      </w:r>
+      <w:r>
+        <w:rPr>
+          <w:rStyle w:val="NormalTok"/>
+        </w:rPr>
+        <w:t xml:space="preserve"> </w:t>
+      </w:r>
+      <w:r>
+        <w:rPr>
+          <w:rStyle w:val="FunctionTok"/>
+        </w:rPr>
+        <w:t xml:space="preserve">c</w:t>
+      </w:r>
+      <w:r>
+        <w:rPr>
+          <w:rStyle w:val="NormalTok"/>
+        </w:rPr>
+        <w:t xml:space="preserve">(</w:t>
+      </w:r>
+      <w:r>
+        <w:rPr>
+          <w:rStyle w:val="StringTok"/>
+        </w:rPr>
+        <w:t xml:space="preserve">"study_ID"</w:t>
+      </w:r>
+      <w:r>
+        <w:rPr>
+          <w:rStyle w:val="NormalTok"/>
+        </w:rPr>
+        <w:t xml:space="preserve">, </w:t>
+      </w:r>
+      <w:r>
+        <w:rPr>
+          <w:rStyle w:val="StringTok"/>
+        </w:rPr>
+        <w:t xml:space="preserve">"marker"</w:t>
+      </w:r>
+      <w:r>
+        <w:rPr>
+          <w:rStyle w:val="NormalTok"/>
+        </w:rPr>
+        <w:t xml:space="preserve">)</w:t>
+      </w:r>
+      <w:r>
+        <w:br/>
+      </w:r>
+      <w:r>
+        <w:br/>
+      </w:r>
+      <w:r>
+        <w:rPr>
+          <w:rStyle w:val="NormalTok"/>
+        </w:rPr>
+        <w:t xml:space="preserve">new_marker </w:t>
+      </w:r>
+      <w:r>
+        <w:rPr>
+          <w:rStyle w:val="OtherTok"/>
+        </w:rPr>
+        <w:t xml:space="preserve">&lt;-</w:t>
+      </w:r>
+      <w:r>
+        <w:rPr>
+          <w:rStyle w:val="NormalTok"/>
+        </w:rPr>
+        <w:t xml:space="preserve"> markers_heat </w:t>
+      </w:r>
+      <w:r>
+        <w:rPr>
+          <w:rStyle w:val="SpecialCharTok"/>
+        </w:rPr>
+        <w:t xml:space="preserve">%&gt;%</w:t>
+      </w:r>
+      <w:r>
+        <w:rPr>
+          <w:rStyle w:val="NormalTok"/>
+        </w:rPr>
+        <w:t xml:space="preserve"> </w:t>
+      </w:r>
+      <w:r>
+        <w:rPr>
+          <w:rStyle w:val="FunctionTok"/>
+        </w:rPr>
+        <w:t xml:space="preserve">group_by</w:t>
+      </w:r>
+      <w:r>
+        <w:rPr>
+          <w:rStyle w:val="NormalTok"/>
+        </w:rPr>
+        <w:t xml:space="preserve">(marker) </w:t>
+      </w:r>
+      <w:r>
+        <w:rPr>
+          <w:rStyle w:val="SpecialCharTok"/>
+        </w:rPr>
+        <w:t xml:space="preserve">%&gt;%</w:t>
+      </w:r>
+      <w:r>
+        <w:rPr>
+          <w:rStyle w:val="NormalTok"/>
+        </w:rPr>
+        <w:t xml:space="preserve"> </w:t>
+      </w:r>
+      <w:r>
+        <w:rPr>
+          <w:rStyle w:val="FunctionTok"/>
+        </w:rPr>
+        <w:t xml:space="preserve">summarize</w:t>
+      </w:r>
+      <w:r>
+        <w:rPr>
+          <w:rStyle w:val="NormalTok"/>
+        </w:rPr>
+        <w:t xml:space="preserve">(</w:t>
+      </w:r>
+      <w:r>
+        <w:rPr>
+          <w:rStyle w:val="AttributeTok"/>
+        </w:rPr>
+        <w:t xml:space="preserve">n_unique =</w:t>
+      </w:r>
+      <w:r>
+        <w:rPr>
+          <w:rStyle w:val="NormalTok"/>
+        </w:rPr>
+        <w:t xml:space="preserve"> </w:t>
+      </w:r>
+      <w:r>
+        <w:rPr>
+          <w:rStyle w:val="FunctionTok"/>
+        </w:rPr>
+        <w:t xml:space="preserve">length</w:t>
+      </w:r>
+      <w:r>
+        <w:rPr>
+          <w:rStyle w:val="NormalTok"/>
+        </w:rPr>
+        <w:t xml:space="preserve">(</w:t>
+      </w:r>
+      <w:r>
+        <w:rPr>
+          <w:rStyle w:val="FunctionTok"/>
+        </w:rPr>
+        <w:t xml:space="preserve">unique</w:t>
+      </w:r>
+      <w:r>
+        <w:rPr>
+          <w:rStyle w:val="NormalTok"/>
+        </w:rPr>
+        <w:t xml:space="preserve">(study_ID)))</w:t>
+      </w:r>
+      <w:r>
+        <w:br/>
+      </w:r>
+      <w:r>
+        <w:br/>
+      </w:r>
+      <w:r>
+        <w:rPr>
+          <w:rStyle w:val="NormalTok"/>
+        </w:rPr>
+        <w:t xml:space="preserve">new_marker</w:t>
+      </w:r>
+      <w:r>
+        <w:rPr>
+          <w:rStyle w:val="SpecialCharTok"/>
+        </w:rPr>
+        <w:t xml:space="preserve">$</w:t>
+      </w:r>
+      <w:r>
+        <w:rPr>
+          <w:rStyle w:val="NormalTok"/>
+        </w:rPr>
+        <w:t xml:space="preserve">n_unique </w:t>
+      </w:r>
+      <w:r>
+        <w:rPr>
+          <w:rStyle w:val="OtherTok"/>
+        </w:rPr>
+        <w:t xml:space="preserve">&lt;-</w:t>
+      </w:r>
+      <w:r>
+        <w:rPr>
+          <w:rStyle w:val="NormalTok"/>
+        </w:rPr>
+        <w:t xml:space="preserve"> </w:t>
+      </w:r>
+      <w:r>
+        <w:rPr>
+          <w:rStyle w:val="FunctionTok"/>
+        </w:rPr>
+        <w:t xml:space="preserve">as.numeric</w:t>
+      </w:r>
+      <w:r>
+        <w:rPr>
+          <w:rStyle w:val="NormalTok"/>
+        </w:rPr>
+        <w:t xml:space="preserve">(new_marker</w:t>
+      </w:r>
+      <w:r>
+        <w:rPr>
+          <w:rStyle w:val="SpecialCharTok"/>
+        </w:rPr>
+        <w:t xml:space="preserve">$</w:t>
+      </w:r>
+      <w:r>
+        <w:rPr>
+          <w:rStyle w:val="NormalTok"/>
+        </w:rPr>
+        <w:t xml:space="preserve">n_unique)</w:t>
+      </w:r>
+      <w:r>
+        <w:br/>
+      </w:r>
+      <w:r>
+        <w:br/>
+      </w:r>
+      <w:r>
+        <w:rPr>
+          <w:rStyle w:val="NormalTok"/>
+        </w:rPr>
+        <w:t xml:space="preserve">sort_new_marker </w:t>
+      </w:r>
+      <w:r>
+        <w:rPr>
+          <w:rStyle w:val="OtherTok"/>
+        </w:rPr>
+        <w:t xml:space="preserve">&lt;-</w:t>
+      </w:r>
+      <w:r>
+        <w:rPr>
+          <w:rStyle w:val="NormalTok"/>
+        </w:rPr>
+        <w:t xml:space="preserve"> new_marker </w:t>
+      </w:r>
+      <w:r>
+        <w:rPr>
+          <w:rStyle w:val="SpecialCharTok"/>
+        </w:rPr>
+        <w:t xml:space="preserve">%&gt;%</w:t>
+      </w:r>
+      <w:r>
+        <w:rPr>
+          <w:rStyle w:val="NormalTok"/>
+        </w:rPr>
+        <w:t xml:space="preserve"> </w:t>
+      </w:r>
+      <w:r>
+        <w:rPr>
+          <w:rStyle w:val="FunctionTok"/>
+        </w:rPr>
+        <w:t xml:space="preserve">arrange</w:t>
+      </w:r>
+      <w:r>
+        <w:rPr>
+          <w:rStyle w:val="NormalTok"/>
+        </w:rPr>
+        <w:t xml:space="preserve">(</w:t>
+      </w:r>
+      <w:r>
+        <w:rPr>
+          <w:rStyle w:val="FunctionTok"/>
+        </w:rPr>
+        <w:t xml:space="preserve">desc</w:t>
+      </w:r>
+      <w:r>
+        <w:rPr>
+          <w:rStyle w:val="NormalTok"/>
+        </w:rPr>
+        <w:t xml:space="preserve">(n_unique))</w:t>
+      </w:r>
+      <w:r>
+        <w:br/>
+      </w:r>
+      <w:r>
+        <w:br/>
+      </w:r>
+      <w:r>
+        <w:br/>
+      </w:r>
+      <w:r>
+        <w:rPr>
+          <w:rStyle w:val="CommentTok"/>
+        </w:rPr>
+        <w:t xml:space="preserve">#install.packages("formattable")</w:t>
+      </w:r>
+      <w:r>
+        <w:br/>
+      </w:r>
+      <w:r>
+        <w:rPr>
+          <w:rStyle w:val="FunctionTok"/>
+        </w:rPr>
+        <w:t xml:space="preserve">library</w:t>
+      </w:r>
+      <w:r>
+        <w:rPr>
+          <w:rStyle w:val="NormalTok"/>
+        </w:rPr>
+        <w:t xml:space="preserve">(formattable)</w:t>
+      </w:r>
+      <w:r>
+        <w:br/>
+      </w:r>
+      <w:r>
+        <w:br/>
+      </w:r>
+      <w:r>
+        <w:rPr>
+          <w:rStyle w:val="FunctionTok"/>
+        </w:rPr>
+        <w:t xml:space="preserve">formattable</w:t>
+      </w:r>
+      <w:r>
+        <w:rPr>
+          <w:rStyle w:val="NormalTok"/>
+        </w:rPr>
+        <w:t xml:space="preserve">(sort_new_marker,</w:t>
+      </w:r>
+      <w:r>
+        <w:br/>
+      </w:r>
+      <w:r>
+        <w:rPr>
+          <w:rStyle w:val="NormalTok"/>
+        </w:rPr>
+        <w:t xml:space="preserve">            </w:t>
+      </w:r>
+      <w:r>
+        <w:rPr>
+          <w:rStyle w:val="AttributeTok"/>
+        </w:rPr>
+        <w:t xml:space="preserve">align =</w:t>
+      </w:r>
+      <w:r>
+        <w:rPr>
+          <w:rStyle w:val="FunctionTok"/>
+        </w:rPr>
+        <w:t xml:space="preserve">c</w:t>
+      </w:r>
+      <w:r>
+        <w:rPr>
+          <w:rStyle w:val="NormalTok"/>
+        </w:rPr>
+        <w:t xml:space="preserve">(</w:t>
+      </w:r>
+      <w:r>
+        <w:rPr>
+          <w:rStyle w:val="StringTok"/>
+        </w:rPr>
+        <w:t xml:space="preserve">"l"</w:t>
+      </w:r>
+      <w:r>
+        <w:rPr>
+          <w:rStyle w:val="NormalTok"/>
+        </w:rPr>
+        <w:t xml:space="preserve">, </w:t>
+      </w:r>
+      <w:r>
+        <w:rPr>
+          <w:rStyle w:val="StringTok"/>
+        </w:rPr>
+        <w:t xml:space="preserve">"r"</w:t>
+      </w:r>
+      <w:r>
+        <w:rPr>
+          <w:rStyle w:val="NormalTok"/>
+        </w:rPr>
+        <w:t xml:space="preserve">),</w:t>
+      </w:r>
+      <w:r>
+        <w:br/>
+      </w:r>
+      <w:r>
+        <w:rPr>
+          <w:rStyle w:val="NormalTok"/>
+        </w:rPr>
+        <w:t xml:space="preserve">            </w:t>
+      </w:r>
+      <w:r>
+        <w:rPr>
+          <w:rStyle w:val="FunctionTok"/>
+        </w:rPr>
+        <w:t xml:space="preserve">list</w:t>
+      </w:r>
+      <w:r>
+        <w:rPr>
+          <w:rStyle w:val="NormalTok"/>
+        </w:rPr>
+        <w:t xml:space="preserve">(</w:t>
+      </w:r>
+      <w:r>
+        <w:rPr>
+          <w:rStyle w:val="StringTok"/>
+        </w:rPr>
+        <w:t xml:space="preserve">`</w:t>
+      </w:r>
+      <w:r>
+        <w:rPr>
+          <w:rStyle w:val="AttributeTok"/>
+        </w:rPr>
+        <w:t xml:space="preserve">Indicator Name</w:t>
+      </w:r>
+      <w:r>
+        <w:rPr>
+          <w:rStyle w:val="StringTok"/>
+        </w:rPr>
+        <w:t xml:space="preserve">`</w:t>
+      </w:r>
+      <w:r>
+        <w:rPr>
+          <w:rStyle w:val="NormalTok"/>
+        </w:rPr>
+        <w:t xml:space="preserve"> </w:t>
+      </w:r>
+      <w:r>
+        <w:rPr>
+          <w:rStyle w:val="OtherTok"/>
+        </w:rPr>
+        <w:t xml:space="preserve">=</w:t>
+      </w:r>
+      <w:r>
+        <w:rPr>
+          <w:rStyle w:val="NormalTok"/>
+        </w:rPr>
+        <w:t xml:space="preserve"> </w:t>
+      </w:r>
+      <w:r>
+        <w:rPr>
+          <w:rStyle w:val="FunctionTok"/>
+        </w:rPr>
+        <w:t xml:space="preserve">formatter</w:t>
+      </w:r>
+      <w:r>
+        <w:rPr>
+          <w:rStyle w:val="NormalTok"/>
+        </w:rPr>
+        <w:t xml:space="preserve">(</w:t>
+      </w:r>
+      <w:r>
+        <w:br/>
+      </w:r>
+      <w:r>
+        <w:rPr>
+          <w:rStyle w:val="NormalTok"/>
+        </w:rPr>
+        <w:t xml:space="preserve">              </w:t>
+      </w:r>
+      <w:r>
+        <w:rPr>
+          <w:rStyle w:val="StringTok"/>
+        </w:rPr>
+        <w:t xml:space="preserve">"span"</w:t>
+      </w:r>
+      <w:r>
+        <w:rPr>
+          <w:rStyle w:val="NormalTok"/>
+        </w:rPr>
+        <w:t xml:space="preserve">, </w:t>
+      </w:r>
+      <w:r>
+        <w:rPr>
+          <w:rStyle w:val="AttributeTok"/>
+        </w:rPr>
+        <w:t xml:space="preserve">style =</w:t>
+      </w:r>
+      <w:r>
+        <w:rPr>
+          <w:rStyle w:val="NormalTok"/>
+        </w:rPr>
+        <w:t xml:space="preserve"> </w:t>
+      </w:r>
+      <w:r>
+        <w:rPr>
+          <w:rStyle w:val="SpecialCharTok"/>
+        </w:rPr>
+        <w:t xml:space="preserve">~</w:t>
+      </w:r>
+      <w:r>
+        <w:rPr>
+          <w:rStyle w:val="NormalTok"/>
+        </w:rPr>
+        <w:t xml:space="preserve"> </w:t>
+      </w:r>
+      <w:r>
+        <w:rPr>
+          <w:rStyle w:val="FunctionTok"/>
+        </w:rPr>
+        <w:t xml:space="preserve">style</w:t>
+      </w:r>
+      <w:r>
+        <w:rPr>
+          <w:rStyle w:val="NormalTok"/>
+        </w:rPr>
+        <w:t xml:space="preserve">(</w:t>
+      </w:r>
+      <w:r>
+        <w:rPr>
+          <w:rStyle w:val="AttributeTok"/>
+        </w:rPr>
+        <w:t xml:space="preserve">color =</w:t>
+      </w:r>
+      <w:r>
+        <w:rPr>
+          <w:rStyle w:val="NormalTok"/>
+        </w:rPr>
+        <w:t xml:space="preserve"> </w:t>
+      </w:r>
+      <w:r>
+        <w:rPr>
+          <w:rStyle w:val="StringTok"/>
+        </w:rPr>
+        <w:t xml:space="preserve">"grey"</w:t>
+      </w:r>
+      <w:r>
+        <w:rPr>
+          <w:rStyle w:val="NormalTok"/>
+        </w:rPr>
+        <w:t xml:space="preserve">,</w:t>
+      </w:r>
+      <w:r>
+        <w:rPr>
+          <w:rStyle w:val="AttributeTok"/>
+        </w:rPr>
+        <w:t xml:space="preserve">font.weight =</w:t>
+      </w:r>
+      <w:r>
+        <w:rPr>
+          <w:rStyle w:val="NormalTok"/>
+        </w:rPr>
+        <w:t xml:space="preserve"> </w:t>
+      </w:r>
+      <w:r>
+        <w:rPr>
+          <w:rStyle w:val="StringTok"/>
+        </w:rPr>
+        <w:t xml:space="preserve">"bold"</w:t>
+      </w:r>
+      <w:r>
+        <w:rPr>
+          <w:rStyle w:val="NormalTok"/>
+        </w:rPr>
+        <w:t xml:space="preserve">)), </w:t>
+      </w:r>
+      <w:r>
+        <w:br/>
+      </w:r>
+      <w:r>
+        <w:rPr>
+          <w:rStyle w:val="NormalTok"/>
+        </w:rPr>
+        <w:t xml:space="preserve">              </w:t>
+      </w:r>
+      <w:r>
+        <w:rPr>
+          <w:rStyle w:val="StringTok"/>
+        </w:rPr>
+        <w:t xml:space="preserve">`</w:t>
+      </w:r>
+      <w:r>
+        <w:rPr>
+          <w:rStyle w:val="AttributeTok"/>
+        </w:rPr>
+        <w:t xml:space="preserve">n_unique</w:t>
+      </w:r>
+      <w:r>
+        <w:rPr>
+          <w:rStyle w:val="StringTok"/>
+        </w:rPr>
+        <w:t xml:space="preserve">`</w:t>
+      </w:r>
+      <w:r>
+        <w:rPr>
+          <w:rStyle w:val="OtherTok"/>
+        </w:rPr>
+        <w:t xml:space="preserve">=</w:t>
+      </w:r>
+      <w:r>
+        <w:rPr>
+          <w:rStyle w:val="NormalTok"/>
+        </w:rPr>
+        <w:t xml:space="preserve"> </w:t>
+      </w:r>
+      <w:r>
+        <w:rPr>
+          <w:rStyle w:val="FunctionTok"/>
+        </w:rPr>
+        <w:t xml:space="preserve">color_bar</w:t>
+      </w:r>
+      <w:r>
+        <w:rPr>
+          <w:rStyle w:val="NormalTok"/>
+        </w:rPr>
+        <w:t xml:space="preserve">(</w:t>
+      </w:r>
+      <w:r>
+        <w:rPr>
+          <w:rStyle w:val="StringTok"/>
+        </w:rPr>
+        <w:t xml:space="preserve">"yellow"</w:t>
+      </w:r>
+      <w:r>
+        <w:rPr>
+          <w:rStyle w:val="NormalTok"/>
+        </w:rPr>
+        <w:t xml:space="preserve">)</w:t>
+      </w:r>
+      <w:r>
+        <w:br/>
+      </w:r>
+      <w:r>
+        <w:rPr>
+          <w:rStyle w:val="NormalTok"/>
+        </w:rPr>
+        <w:t xml:space="preserve">))</w:t>
+      </w:r>
+    </w:p>
+    <w:p>
+      <w:pPr>
+        <w:pStyle w:val="FirstParagraph"/>
+      </w:pPr>
+      <w:r>
+        <w:t xml:space="preserve">marker</w:t>
+      </w:r>
+    </w:p>
+    <w:p>
+      <w:pPr>
+        <w:pStyle w:val="BodyText"/>
+      </w:pPr>
+      <w:r>
+        <w:t xml:space="preserve">n_unique</w:t>
+      </w:r>
+    </w:p>
+    <w:p>
+      <w:pPr>
+        <w:pStyle w:val="BodyText"/>
+      </w:pPr>
+      <w:r>
+        <w:t xml:space="preserve">Other</w:t>
+      </w:r>
+    </w:p>
+    <w:p>
+      <w:pPr>
+        <w:pStyle w:val="BodyText"/>
+      </w:pPr>
+      <w:r>
+        <w:t xml:space="preserve">40</w:t>
+      </w:r>
+    </w:p>
+    <w:p>
+      <w:pPr>
+        <w:pStyle w:val="BodyText"/>
+      </w:pPr>
+      <w:r>
+        <w:t xml:space="preserve">None</w:t>
+      </w:r>
+    </w:p>
+    <w:p>
+      <w:pPr>
+        <w:pStyle w:val="BodyText"/>
+      </w:pPr>
+      <w:r>
+        <w:t xml:space="preserve">19</w:t>
+      </w:r>
+    </w:p>
+    <w:p>
+      <w:pPr>
+        <w:pStyle w:val="BodyText"/>
+      </w:pPr>
+      <w:r>
+        <w:t xml:space="preserve">Lactate dehydrogenase (LDH)</w:t>
+      </w:r>
+    </w:p>
+    <w:p>
+      <w:pPr>
+        <w:pStyle w:val="BodyText"/>
+      </w:pPr>
+      <w:r>
+        <w:t xml:space="preserve">9</w:t>
+      </w:r>
+    </w:p>
+    <w:p>
+      <w:pPr>
+        <w:pStyle w:val="BodyText"/>
+      </w:pPr>
+      <w:r>
+        <w:t xml:space="preserve">Alanine aminotransferase (ALT)</w:t>
+      </w:r>
+    </w:p>
+    <w:p>
+      <w:pPr>
+        <w:pStyle w:val="BodyText"/>
+      </w:pPr>
+      <w:r>
+        <w:t xml:space="preserve">2</w:t>
+      </w:r>
+    </w:p>
+    <w:p>
+      <w:pPr>
+        <w:pStyle w:val="BodyText"/>
+      </w:pPr>
+      <w:r>
+        <w:t xml:space="preserve">Alkaline phosphatase (ALP)</w:t>
+      </w:r>
+    </w:p>
+    <w:p>
+      <w:pPr>
+        <w:pStyle w:val="BodyText"/>
+      </w:pPr>
+      <w:r>
+        <w:t xml:space="preserve">1</w:t>
+      </w:r>
+    </w:p>
+    <w:p>
+      <w:pPr>
+        <w:pStyle w:val="BodyText"/>
+      </w:pPr>
+      <w:r>
+        <w:t xml:space="preserve">Aspartate aminotransferase (AST)</w:t>
+      </w:r>
+    </w:p>
+    <w:p>
+      <w:pPr>
+        <w:pStyle w:val="BodyText"/>
+      </w:pPr>
+      <w:r>
+        <w:t xml:space="preserve">1</w:t>
+      </w:r>
+    </w:p>
+    <w:p>
+      <w:pPr>
+        <w:pStyle w:val="BodyText"/>
+      </w:pPr>
+      <w:r>
+        <w:t xml:space="preserve">Gamma-glutamyl transferase (GGT)</w:t>
+      </w:r>
+    </w:p>
+    <w:p>
+      <w:pPr>
+        <w:pStyle w:val="BodyText"/>
+      </w:pPr>
+      <w:r>
+        <w:t xml:space="preserve">1</w:t>
+      </w:r>
     </w:p>
     <w:p>
       <w:pPr>
@@ -8460,117 +11617,1945 @@
       </w:pPr>
       <w:r>
         <w:rPr>
-          <w:rStyle w:val="VerbatimChar"/>
-        </w:rPr>
-        <w:t xml:space="preserve">## </w:t>
-      </w:r>
-      <w:r>
-        <w:br/>
-      </w:r>
-      <w:r>
-        <w:rPr>
-          <w:rStyle w:val="VerbatimChar"/>
-        </w:rPr>
-        <w:t xml:space="preserve">## Alanine aminotransferase (ALT);Aspartate aminotransferase (AST);Alkaline phosphatase (ALP);Gamma-glutamyl transferase (GGT);Other </w:t>
-      </w:r>
-      <w:r>
-        <w:br/>
-      </w:r>
-      <w:r>
-        <w:rPr>
-          <w:rStyle w:val="VerbatimChar"/>
-        </w:rPr>
-        <w:t xml:space="preserve">##                                                                                                                                 1 </w:t>
-      </w:r>
-      <w:r>
-        <w:br/>
-      </w:r>
-      <w:r>
-        <w:rPr>
-          <w:rStyle w:val="VerbatimChar"/>
-        </w:rPr>
-        <w:t xml:space="preserve">##                                                                  Alanine aminotransferase (ALT);Lactate dehydrogenase (LDH);Other </w:t>
-      </w:r>
-      <w:r>
-        <w:br/>
-      </w:r>
-      <w:r>
-        <w:rPr>
-          <w:rStyle w:val="VerbatimChar"/>
-        </w:rPr>
-        <w:t xml:space="preserve">##                                                                                                                                 1 </w:t>
-      </w:r>
-      <w:r>
-        <w:br/>
-      </w:r>
-      <w:r>
-        <w:rPr>
-          <w:rStyle w:val="VerbatimChar"/>
-        </w:rPr>
-        <w:t xml:space="preserve">##                                                                                                       Lactate dehydrogenase (LDH) </w:t>
-      </w:r>
-      <w:r>
-        <w:br/>
-      </w:r>
-      <w:r>
-        <w:rPr>
-          <w:rStyle w:val="VerbatimChar"/>
-        </w:rPr>
-        <w:t xml:space="preserve">##                                                                                                                                 4 </w:t>
-      </w:r>
-      <w:r>
-        <w:br/>
-      </w:r>
-      <w:r>
-        <w:rPr>
-          <w:rStyle w:val="VerbatimChar"/>
-        </w:rPr>
-        <w:t xml:space="preserve">##                                                                                                 Lactate dehydrogenase (LDH);Other </w:t>
-      </w:r>
-      <w:r>
-        <w:br/>
-      </w:r>
-      <w:r>
-        <w:rPr>
-          <w:rStyle w:val="VerbatimChar"/>
-        </w:rPr>
-        <w:t xml:space="preserve">##                                                                                                                                 4 </w:t>
-      </w:r>
-      <w:r>
-        <w:br/>
-      </w:r>
-      <w:r>
-        <w:rPr>
-          <w:rStyle w:val="VerbatimChar"/>
-        </w:rPr>
-        <w:t xml:space="preserve">##                                                                                                                              None </w:t>
-      </w:r>
-      <w:r>
-        <w:br/>
-      </w:r>
-      <w:r>
-        <w:rPr>
-          <w:rStyle w:val="VerbatimChar"/>
-        </w:rPr>
-        <w:t xml:space="preserve">##                                                                                                                                19 </w:t>
-      </w:r>
-      <w:r>
-        <w:br/>
-      </w:r>
-      <w:r>
-        <w:rPr>
-          <w:rStyle w:val="VerbatimChar"/>
-        </w:rPr>
-        <w:t xml:space="preserve">##                                                                                                                             Other </w:t>
-      </w:r>
-      <w:r>
-        <w:br/>
-      </w:r>
-      <w:r>
-        <w:rPr>
-          <w:rStyle w:val="VerbatimChar"/>
-        </w:rPr>
-        <w:t xml:space="preserve">##                                                                                                                                34</w:t>
+          <w:rStyle w:val="DocumentationTok"/>
+        </w:rPr>
+        <w:t xml:space="preserve">######################</w:t>
+      </w:r>
+      <w:r>
+        <w:br/>
+      </w:r>
+      <w:r>
+        <w:rPr>
+          <w:rStyle w:val="CommentTok"/>
+        </w:rPr>
+        <w:t xml:space="preserve"># liver marker "Other"</w:t>
+      </w:r>
+      <w:r>
+        <w:br/>
+      </w:r>
+      <w:r>
+        <w:br/>
+      </w:r>
+      <w:r>
+        <w:rPr>
+          <w:rStyle w:val="NormalTok"/>
+        </w:rPr>
+        <w:t xml:space="preserve">t </w:t>
+      </w:r>
+      <w:r>
+        <w:rPr>
+          <w:rStyle w:val="OtherTok"/>
+        </w:rPr>
+        <w:t xml:space="preserve">&lt;-</w:t>
+      </w:r>
+      <w:r>
+        <w:rPr>
+          <w:rStyle w:val="NormalTok"/>
+        </w:rPr>
+        <w:t xml:space="preserve"> </w:t>
+      </w:r>
+      <w:r>
+        <w:rPr>
+          <w:rStyle w:val="FunctionTok"/>
+        </w:rPr>
+        <w:t xml:space="preserve">table</w:t>
+      </w:r>
+      <w:r>
+        <w:rPr>
+          <w:rStyle w:val="NormalTok"/>
+        </w:rPr>
+        <w:t xml:space="preserve">(reconciled</w:t>
+      </w:r>
+      <w:r>
+        <w:rPr>
+          <w:rStyle w:val="SpecialCharTok"/>
+        </w:rPr>
+        <w:t xml:space="preserve">$</w:t>
+      </w:r>
+      <w:r>
+        <w:rPr>
+          <w:rStyle w:val="StringTok"/>
+        </w:rPr>
+        <w:t xml:space="preserve">`</w:t>
+      </w:r>
+      <w:r>
+        <w:rPr>
+          <w:rStyle w:val="AttributeTok"/>
+        </w:rPr>
+        <w:t xml:space="preserve">6.1 Which liver markers were analysed in the presented model?_1844378b-1400-4d7a-b9f5-5538df7c7b76_Comments</w:t>
+      </w:r>
+      <w:r>
+        <w:rPr>
+          <w:rStyle w:val="StringTok"/>
+        </w:rPr>
+        <w:t xml:space="preserve">`</w:t>
+      </w:r>
+      <w:r>
+        <w:rPr>
+          <w:rStyle w:val="NormalTok"/>
+        </w:rPr>
+        <w:t xml:space="preserve">)</w:t>
+      </w:r>
+      <w:r>
+        <w:br/>
+      </w:r>
+      <w:r>
+        <w:br/>
+      </w:r>
+      <w:r>
+        <w:rPr>
+          <w:rStyle w:val="DocumentationTok"/>
+        </w:rPr>
+        <w:t xml:space="preserve">## clean the type of liver cells comments</w:t>
+      </w:r>
+      <w:r>
+        <w:br/>
+      </w:r>
+      <w:r>
+        <w:br/>
+      </w:r>
+      <w:r>
+        <w:br/>
+      </w:r>
+      <w:r>
+        <w:rPr>
+          <w:rStyle w:val="NormalTok"/>
+        </w:rPr>
+        <w:t xml:space="preserve">liverMarkerComments_rows </w:t>
+      </w:r>
+      <w:r>
+        <w:rPr>
+          <w:rStyle w:val="OtherTok"/>
+        </w:rPr>
+        <w:t xml:space="preserve">&lt;-</w:t>
+      </w:r>
+      <w:r>
+        <w:rPr>
+          <w:rStyle w:val="NormalTok"/>
+        </w:rPr>
+        <w:t xml:space="preserve"> </w:t>
+      </w:r>
+      <w:r>
+        <w:rPr>
+          <w:rStyle w:val="FunctionTok"/>
+        </w:rPr>
+        <w:t xml:space="preserve">separate_rows</w:t>
+      </w:r>
+      <w:r>
+        <w:rPr>
+          <w:rStyle w:val="NormalTok"/>
+        </w:rPr>
+        <w:t xml:space="preserve">(reconciled, </w:t>
+      </w:r>
+      <w:r>
+        <w:rPr>
+          <w:rStyle w:val="StringTok"/>
+        </w:rPr>
+        <w:t xml:space="preserve">`</w:t>
+      </w:r>
+      <w:r>
+        <w:rPr>
+          <w:rStyle w:val="AttributeTok"/>
+        </w:rPr>
+        <w:t xml:space="preserve">6.1 Which liver markers were analysed in the presented model?_1844378b-1400-4d7a-b9f5-5538df7c7b76_Comments</w:t>
+      </w:r>
+      <w:r>
+        <w:rPr>
+          <w:rStyle w:val="StringTok"/>
+        </w:rPr>
+        <w:t xml:space="preserve">`</w:t>
+      </w:r>
+      <w:r>
+        <w:br/>
+      </w:r>
+      <w:r>
+        <w:rPr>
+          <w:rStyle w:val="NormalTok"/>
+        </w:rPr>
+        <w:t xml:space="preserve">   ,</w:t>
+      </w:r>
+      <w:r>
+        <w:rPr>
+          <w:rStyle w:val="AttributeTok"/>
+        </w:rPr>
+        <w:t xml:space="preserve">sep=</w:t>
+      </w:r>
+      <w:r>
+        <w:rPr>
+          <w:rStyle w:val="StringTok"/>
+        </w:rPr>
+        <w:t xml:space="preserve">";"</w:t>
+      </w:r>
+      <w:r>
+        <w:rPr>
+          <w:rStyle w:val="NormalTok"/>
+        </w:rPr>
+        <w:t xml:space="preserve">)</w:t>
+      </w:r>
+      <w:r>
+        <w:br/>
+      </w:r>
+      <w:r>
+        <w:br/>
+      </w:r>
+      <w:r>
+        <w:rPr>
+          <w:rStyle w:val="NormalTok"/>
+        </w:rPr>
+        <w:t xml:space="preserve">liverMarkerComments </w:t>
+      </w:r>
+      <w:r>
+        <w:rPr>
+          <w:rStyle w:val="OtherTok"/>
+        </w:rPr>
+        <w:t xml:space="preserve">&lt;-</w:t>
+      </w:r>
+      <w:r>
+        <w:rPr>
+          <w:rStyle w:val="NormalTok"/>
+        </w:rPr>
+        <w:t xml:space="preserve"> </w:t>
+      </w:r>
+      <w:r>
+        <w:rPr>
+          <w:rStyle w:val="FunctionTok"/>
+        </w:rPr>
+        <w:t xml:space="preserve">tibble</w:t>
+      </w:r>
+      <w:r>
+        <w:rPr>
+          <w:rStyle w:val="NormalTok"/>
+        </w:rPr>
+        <w:t xml:space="preserve">(</w:t>
+      </w:r>
+      <w:r>
+        <w:br/>
+      </w:r>
+      <w:r>
+        <w:rPr>
+          <w:rStyle w:val="NormalTok"/>
+        </w:rPr>
+        <w:t xml:space="preserve">  </w:t>
+      </w:r>
+      <w:r>
+        <w:br/>
+      </w:r>
+      <w:r>
+        <w:rPr>
+          <w:rStyle w:val="NormalTok"/>
+        </w:rPr>
+        <w:t xml:space="preserve">  </w:t>
+      </w:r>
+      <w:r>
+        <w:rPr>
+          <w:rStyle w:val="AttributeTok"/>
+        </w:rPr>
+        <w:t xml:space="preserve">study_ID =</w:t>
+      </w:r>
+      <w:r>
+        <w:rPr>
+          <w:rStyle w:val="NormalTok"/>
+        </w:rPr>
+        <w:t xml:space="preserve"> liverMarkerComments_rows</w:t>
+      </w:r>
+      <w:r>
+        <w:rPr>
+          <w:rStyle w:val="SpecialCharTok"/>
+        </w:rPr>
+        <w:t xml:space="preserve">$</w:t>
+      </w:r>
+      <w:r>
+        <w:rPr>
+          <w:rStyle w:val="NormalTok"/>
+        </w:rPr>
+        <w:t xml:space="preserve">study_ID, </w:t>
+      </w:r>
+      <w:r>
+        <w:br/>
+      </w:r>
+      <w:r>
+        <w:rPr>
+          <w:rStyle w:val="NormalTok"/>
+        </w:rPr>
+        <w:t xml:space="preserve">  </w:t>
+      </w:r>
+      <w:r>
+        <w:rPr>
+          <w:rStyle w:val="AttributeTok"/>
+        </w:rPr>
+        <w:t xml:space="preserve">liverMarker =</w:t>
+      </w:r>
+      <w:r>
+        <w:rPr>
+          <w:rStyle w:val="NormalTok"/>
+        </w:rPr>
+        <w:t xml:space="preserve"> liverMarkerComments_rows</w:t>
+      </w:r>
+      <w:r>
+        <w:rPr>
+          <w:rStyle w:val="SpecialCharTok"/>
+        </w:rPr>
+        <w:t xml:space="preserve">$</w:t>
+      </w:r>
+      <w:r>
+        <w:rPr>
+          <w:rStyle w:val="StringTok"/>
+        </w:rPr>
+        <w:t xml:space="preserve">`</w:t>
+      </w:r>
+      <w:r>
+        <w:rPr>
+          <w:rStyle w:val="AttributeTok"/>
+        </w:rPr>
+        <w:t xml:space="preserve">6.1 Which liver markers were analysed in the presented model?_1844378b-1400-4d7a-b9f5-5538df7c7b76_Answer</w:t>
+      </w:r>
+      <w:r>
+        <w:rPr>
+          <w:rStyle w:val="StringTok"/>
+        </w:rPr>
+        <w:t xml:space="preserve">`</w:t>
+      </w:r>
+      <w:r>
+        <w:rPr>
+          <w:rStyle w:val="NormalTok"/>
+        </w:rPr>
+        <w:t xml:space="preserve">, </w:t>
+      </w:r>
+      <w:r>
+        <w:br/>
+      </w:r>
+      <w:r>
+        <w:rPr>
+          <w:rStyle w:val="NormalTok"/>
+        </w:rPr>
+        <w:t xml:space="preserve">  </w:t>
+      </w:r>
+      <w:r>
+        <w:rPr>
+          <w:rStyle w:val="AttributeTok"/>
+        </w:rPr>
+        <w:t xml:space="preserve">liverMarkerComment =</w:t>
+      </w:r>
+      <w:r>
+        <w:rPr>
+          <w:rStyle w:val="NormalTok"/>
+        </w:rPr>
+        <w:t xml:space="preserve"> liverMarkerComments_rows</w:t>
+      </w:r>
+      <w:r>
+        <w:rPr>
+          <w:rStyle w:val="SpecialCharTok"/>
+        </w:rPr>
+        <w:t xml:space="preserve">$</w:t>
+      </w:r>
+      <w:r>
+        <w:rPr>
+          <w:rStyle w:val="StringTok"/>
+        </w:rPr>
+        <w:t xml:space="preserve">`</w:t>
+      </w:r>
+      <w:r>
+        <w:rPr>
+          <w:rStyle w:val="AttributeTok"/>
+        </w:rPr>
+        <w:t xml:space="preserve">6.1 Which liver markers were analysed in the presented model?_1844378b-1400-4d7a-b9f5-5538df7c7b76_Comments</w:t>
+      </w:r>
+      <w:r>
+        <w:rPr>
+          <w:rStyle w:val="StringTok"/>
+        </w:rPr>
+        <w:t xml:space="preserve">`</w:t>
+      </w:r>
+      <w:r>
+        <w:br/>
+      </w:r>
+      <w:r>
+        <w:rPr>
+          <w:rStyle w:val="NormalTok"/>
+        </w:rPr>
+        <w:t xml:space="preserve">  </w:t>
+      </w:r>
+      <w:r>
+        <w:br/>
+      </w:r>
+      <w:r>
+        <w:rPr>
+          <w:rStyle w:val="NormalTok"/>
+        </w:rPr>
+        <w:t xml:space="preserve">)</w:t>
+      </w:r>
+      <w:r>
+        <w:br/>
+      </w:r>
+      <w:r>
+        <w:br/>
+      </w:r>
+      <w:r>
+        <w:rPr>
+          <w:rStyle w:val="CommentTok"/>
+        </w:rPr>
+        <w:t xml:space="preserve"># remove line breaks</w:t>
+      </w:r>
+      <w:r>
+        <w:br/>
+      </w:r>
+      <w:r>
+        <w:rPr>
+          <w:rStyle w:val="FunctionTok"/>
+        </w:rPr>
+        <w:t xml:space="preserve">library</w:t>
+      </w:r>
+      <w:r>
+        <w:rPr>
+          <w:rStyle w:val="NormalTok"/>
+        </w:rPr>
+        <w:t xml:space="preserve">(stringr)</w:t>
+      </w:r>
+      <w:r>
+        <w:br/>
+      </w:r>
+      <w:r>
+        <w:rPr>
+          <w:rStyle w:val="NormalTok"/>
+        </w:rPr>
+        <w:t xml:space="preserve">liverMarkerComments</w:t>
+      </w:r>
+      <w:r>
+        <w:rPr>
+          <w:rStyle w:val="SpecialCharTok"/>
+        </w:rPr>
+        <w:t xml:space="preserve">$</w:t>
+      </w:r>
+      <w:r>
+        <w:rPr>
+          <w:rStyle w:val="NormalTok"/>
+        </w:rPr>
+        <w:t xml:space="preserve">liverMarkerComment </w:t>
+      </w:r>
+      <w:r>
+        <w:rPr>
+          <w:rStyle w:val="OtherTok"/>
+        </w:rPr>
+        <w:t xml:space="preserve">&lt;-</w:t>
+      </w:r>
+      <w:r>
+        <w:rPr>
+          <w:rStyle w:val="NormalTok"/>
+        </w:rPr>
+        <w:t xml:space="preserve"> </w:t>
+      </w:r>
+      <w:r>
+        <w:rPr>
+          <w:rStyle w:val="FunctionTok"/>
+        </w:rPr>
+        <w:t xml:space="preserve">str_replace_all</w:t>
+      </w:r>
+      <w:r>
+        <w:rPr>
+          <w:rStyle w:val="NormalTok"/>
+        </w:rPr>
+        <w:t xml:space="preserve">(liverMarkerComments</w:t>
+      </w:r>
+      <w:r>
+        <w:rPr>
+          <w:rStyle w:val="SpecialCharTok"/>
+        </w:rPr>
+        <w:t xml:space="preserve">$</w:t>
+      </w:r>
+      <w:r>
+        <w:rPr>
+          <w:rStyle w:val="NormalTok"/>
+        </w:rPr>
+        <w:t xml:space="preserve">liverMarkerComment, </w:t>
+      </w:r>
+      <w:r>
+        <w:rPr>
+          <w:rStyle w:val="StringTok"/>
+        </w:rPr>
+        <w:t xml:space="preserve">"[</w:t>
+      </w:r>
+      <w:r>
+        <w:rPr>
+          <w:rStyle w:val="SpecialCharTok"/>
+        </w:rPr>
+        <w:t xml:space="preserve">\n</w:t>
+      </w:r>
+      <w:r>
+        <w:rPr>
+          <w:rStyle w:val="StringTok"/>
+        </w:rPr>
+        <w:t xml:space="preserve">]"</w:t>
+      </w:r>
+      <w:r>
+        <w:rPr>
+          <w:rStyle w:val="NormalTok"/>
+        </w:rPr>
+        <w:t xml:space="preserve"> , </w:t>
+      </w:r>
+      <w:r>
+        <w:rPr>
+          <w:rStyle w:val="StringTok"/>
+        </w:rPr>
+        <w:t xml:space="preserve">""</w:t>
+      </w:r>
+      <w:r>
+        <w:rPr>
+          <w:rStyle w:val="NormalTok"/>
+        </w:rPr>
+        <w:t xml:space="preserve">)</w:t>
+      </w:r>
+      <w:r>
+        <w:br/>
+      </w:r>
+      <w:r>
+        <w:br/>
+      </w:r>
+      <w:r>
+        <w:rPr>
+          <w:rStyle w:val="CommentTok"/>
+        </w:rPr>
+        <w:t xml:space="preserve"># liverMarkerComments$liverMarker &lt;- as.character(liverMarkerComments$liverMarker)</w:t>
+      </w:r>
+      <w:r>
+        <w:br/>
+      </w:r>
+      <w:r>
+        <w:br/>
+      </w:r>
+      <w:r>
+        <w:br/>
+      </w:r>
+      <w:r>
+        <w:rPr>
+          <w:rStyle w:val="CommentTok"/>
+        </w:rPr>
+        <w:t xml:space="preserve"># create categories</w:t>
+      </w:r>
+      <w:r>
+        <w:br/>
+      </w:r>
+      <w:r>
+        <w:rPr>
+          <w:rStyle w:val="CommentTok"/>
+        </w:rPr>
+        <w:t xml:space="preserve"># liverMarkerComments$liverMarkerComment &lt;- as.factor(liverMarkerComments$liverMarkerComment)</w:t>
+      </w:r>
+      <w:r>
+        <w:br/>
+      </w:r>
+      <w:r>
+        <w:br/>
+      </w:r>
+      <w:r>
+        <w:rPr>
+          <w:rStyle w:val="NormalTok"/>
+        </w:rPr>
+        <w:t xml:space="preserve">commentsLiver </w:t>
+      </w:r>
+      <w:r>
+        <w:rPr>
+          <w:rStyle w:val="OtherTok"/>
+        </w:rPr>
+        <w:t xml:space="preserve">&lt;-</w:t>
+      </w:r>
+      <w:r>
+        <w:rPr>
+          <w:rStyle w:val="NormalTok"/>
+        </w:rPr>
+        <w:t xml:space="preserve"> liverMarkerComments </w:t>
+      </w:r>
+      <w:r>
+        <w:rPr>
+          <w:rStyle w:val="SpecialCharTok"/>
+        </w:rPr>
+        <w:t xml:space="preserve">%&gt;%</w:t>
+      </w:r>
+      <w:r>
+        <w:rPr>
+          <w:rStyle w:val="NormalTok"/>
+        </w:rPr>
+        <w:t xml:space="preserve">  </w:t>
+      </w:r>
+      <w:r>
+        <w:rPr>
+          <w:rStyle w:val="FunctionTok"/>
+        </w:rPr>
+        <w:t xml:space="preserve">group_by</w:t>
+      </w:r>
+      <w:r>
+        <w:rPr>
+          <w:rStyle w:val="NormalTok"/>
+        </w:rPr>
+        <w:t xml:space="preserve">(liverMarkerComment) </w:t>
+      </w:r>
+      <w:r>
+        <w:rPr>
+          <w:rStyle w:val="SpecialCharTok"/>
+        </w:rPr>
+        <w:t xml:space="preserve">%&gt;%</w:t>
+      </w:r>
+      <w:r>
+        <w:rPr>
+          <w:rStyle w:val="NormalTok"/>
+        </w:rPr>
+        <w:t xml:space="preserve"> </w:t>
+      </w:r>
+      <w:r>
+        <w:rPr>
+          <w:rStyle w:val="FunctionTok"/>
+        </w:rPr>
+        <w:t xml:space="preserve">summarise</w:t>
+      </w:r>
+      <w:r>
+        <w:rPr>
+          <w:rStyle w:val="NormalTok"/>
+        </w:rPr>
+        <w:t xml:space="preserve">(</w:t>
+      </w:r>
+      <w:r>
+        <w:rPr>
+          <w:rStyle w:val="AttributeTok"/>
+        </w:rPr>
+        <w:t xml:space="preserve">n_unique =</w:t>
+      </w:r>
+      <w:r>
+        <w:rPr>
+          <w:rStyle w:val="NormalTok"/>
+        </w:rPr>
+        <w:t xml:space="preserve"> </w:t>
+      </w:r>
+      <w:r>
+        <w:rPr>
+          <w:rStyle w:val="FunctionTok"/>
+        </w:rPr>
+        <w:t xml:space="preserve">length</w:t>
+      </w:r>
+      <w:r>
+        <w:rPr>
+          <w:rStyle w:val="NormalTok"/>
+        </w:rPr>
+        <w:t xml:space="preserve">(</w:t>
+      </w:r>
+      <w:r>
+        <w:rPr>
+          <w:rStyle w:val="FunctionTok"/>
+        </w:rPr>
+        <w:t xml:space="preserve">unique</w:t>
+      </w:r>
+      <w:r>
+        <w:rPr>
+          <w:rStyle w:val="NormalTok"/>
+        </w:rPr>
+        <w:t xml:space="preserve">(study_ID))) </w:t>
+      </w:r>
+      <w:r>
+        <w:rPr>
+          <w:rStyle w:val="SpecialCharTok"/>
+        </w:rPr>
+        <w:t xml:space="preserve">%&gt;%</w:t>
+      </w:r>
+      <w:r>
+        <w:rPr>
+          <w:rStyle w:val="NormalTok"/>
+        </w:rPr>
+        <w:t xml:space="preserve">  </w:t>
+      </w:r>
+      <w:r>
+        <w:rPr>
+          <w:rStyle w:val="FunctionTok"/>
+        </w:rPr>
+        <w:t xml:space="preserve">arrange</w:t>
+      </w:r>
+      <w:r>
+        <w:rPr>
+          <w:rStyle w:val="NormalTok"/>
+        </w:rPr>
+        <w:t xml:space="preserve">(</w:t>
+      </w:r>
+      <w:r>
+        <w:rPr>
+          <w:rStyle w:val="FunctionTok"/>
+        </w:rPr>
+        <w:t xml:space="preserve">desc</w:t>
+      </w:r>
+      <w:r>
+        <w:rPr>
+          <w:rStyle w:val="NormalTok"/>
+        </w:rPr>
+        <w:t xml:space="preserve">(n_unique))</w:t>
+      </w:r>
+      <w:r>
+        <w:br/>
+      </w:r>
+      <w:r>
+        <w:br/>
+      </w:r>
+      <w:r>
+        <w:br/>
+      </w:r>
+      <w:r>
+        <w:rPr>
+          <w:rStyle w:val="CommentTok"/>
+        </w:rPr>
+        <w:t xml:space="preserve">#install.packages("formattable")</w:t>
+      </w:r>
+      <w:r>
+        <w:br/>
+      </w:r>
+      <w:r>
+        <w:rPr>
+          <w:rStyle w:val="FunctionTok"/>
+        </w:rPr>
+        <w:t xml:space="preserve">library</w:t>
+      </w:r>
+      <w:r>
+        <w:rPr>
+          <w:rStyle w:val="NormalTok"/>
+        </w:rPr>
+        <w:t xml:space="preserve">(formattable)</w:t>
+      </w:r>
+      <w:r>
+        <w:br/>
+      </w:r>
+      <w:r>
+        <w:br/>
+      </w:r>
+      <w:r>
+        <w:rPr>
+          <w:rStyle w:val="FunctionTok"/>
+        </w:rPr>
+        <w:t xml:space="preserve">formattable</w:t>
+      </w:r>
+      <w:r>
+        <w:rPr>
+          <w:rStyle w:val="NormalTok"/>
+        </w:rPr>
+        <w:t xml:space="preserve">(commentsLiver,</w:t>
+      </w:r>
+      <w:r>
+        <w:br/>
+      </w:r>
+      <w:r>
+        <w:rPr>
+          <w:rStyle w:val="NormalTok"/>
+        </w:rPr>
+        <w:t xml:space="preserve">            </w:t>
+      </w:r>
+      <w:r>
+        <w:rPr>
+          <w:rStyle w:val="AttributeTok"/>
+        </w:rPr>
+        <w:t xml:space="preserve">align =</w:t>
+      </w:r>
+      <w:r>
+        <w:rPr>
+          <w:rStyle w:val="FunctionTok"/>
+        </w:rPr>
+        <w:t xml:space="preserve">c</w:t>
+      </w:r>
+      <w:r>
+        <w:rPr>
+          <w:rStyle w:val="NormalTok"/>
+        </w:rPr>
+        <w:t xml:space="preserve">(</w:t>
+      </w:r>
+      <w:r>
+        <w:rPr>
+          <w:rStyle w:val="StringTok"/>
+        </w:rPr>
+        <w:t xml:space="preserve">"l"</w:t>
+      </w:r>
+      <w:r>
+        <w:rPr>
+          <w:rStyle w:val="NormalTok"/>
+        </w:rPr>
+        <w:t xml:space="preserve">, </w:t>
+      </w:r>
+      <w:r>
+        <w:rPr>
+          <w:rStyle w:val="StringTok"/>
+        </w:rPr>
+        <w:t xml:space="preserve">"r"</w:t>
+      </w:r>
+      <w:r>
+        <w:rPr>
+          <w:rStyle w:val="NormalTok"/>
+        </w:rPr>
+        <w:t xml:space="preserve">),</w:t>
+      </w:r>
+      <w:r>
+        <w:br/>
+      </w:r>
+      <w:r>
+        <w:rPr>
+          <w:rStyle w:val="NormalTok"/>
+        </w:rPr>
+        <w:t xml:space="preserve">            </w:t>
+      </w:r>
+      <w:r>
+        <w:rPr>
+          <w:rStyle w:val="FunctionTok"/>
+        </w:rPr>
+        <w:t xml:space="preserve">list</w:t>
+      </w:r>
+      <w:r>
+        <w:rPr>
+          <w:rStyle w:val="NormalTok"/>
+        </w:rPr>
+        <w:t xml:space="preserve">(</w:t>
+      </w:r>
+      <w:r>
+        <w:rPr>
+          <w:rStyle w:val="StringTok"/>
+        </w:rPr>
+        <w:t xml:space="preserve">`</w:t>
+      </w:r>
+      <w:r>
+        <w:rPr>
+          <w:rStyle w:val="AttributeTok"/>
+        </w:rPr>
+        <w:t xml:space="preserve">Indicator Name</w:t>
+      </w:r>
+      <w:r>
+        <w:rPr>
+          <w:rStyle w:val="StringTok"/>
+        </w:rPr>
+        <w:t xml:space="preserve">`</w:t>
+      </w:r>
+      <w:r>
+        <w:rPr>
+          <w:rStyle w:val="NormalTok"/>
+        </w:rPr>
+        <w:t xml:space="preserve"> </w:t>
+      </w:r>
+      <w:r>
+        <w:rPr>
+          <w:rStyle w:val="OtherTok"/>
+        </w:rPr>
+        <w:t xml:space="preserve">=</w:t>
+      </w:r>
+      <w:r>
+        <w:rPr>
+          <w:rStyle w:val="NormalTok"/>
+        </w:rPr>
+        <w:t xml:space="preserve"> </w:t>
+      </w:r>
+      <w:r>
+        <w:rPr>
+          <w:rStyle w:val="FunctionTok"/>
+        </w:rPr>
+        <w:t xml:space="preserve">formatter</w:t>
+      </w:r>
+      <w:r>
+        <w:rPr>
+          <w:rStyle w:val="NormalTok"/>
+        </w:rPr>
+        <w:t xml:space="preserve">(</w:t>
+      </w:r>
+      <w:r>
+        <w:br/>
+      </w:r>
+      <w:r>
+        <w:rPr>
+          <w:rStyle w:val="NormalTok"/>
+        </w:rPr>
+        <w:t xml:space="preserve">              </w:t>
+      </w:r>
+      <w:r>
+        <w:rPr>
+          <w:rStyle w:val="StringTok"/>
+        </w:rPr>
+        <w:t xml:space="preserve">"span"</w:t>
+      </w:r>
+      <w:r>
+        <w:rPr>
+          <w:rStyle w:val="NormalTok"/>
+        </w:rPr>
+        <w:t xml:space="preserve">, </w:t>
+      </w:r>
+      <w:r>
+        <w:rPr>
+          <w:rStyle w:val="AttributeTok"/>
+        </w:rPr>
+        <w:t xml:space="preserve">style =</w:t>
+      </w:r>
+      <w:r>
+        <w:rPr>
+          <w:rStyle w:val="NormalTok"/>
+        </w:rPr>
+        <w:t xml:space="preserve"> </w:t>
+      </w:r>
+      <w:r>
+        <w:rPr>
+          <w:rStyle w:val="SpecialCharTok"/>
+        </w:rPr>
+        <w:t xml:space="preserve">~</w:t>
+      </w:r>
+      <w:r>
+        <w:rPr>
+          <w:rStyle w:val="NormalTok"/>
+        </w:rPr>
+        <w:t xml:space="preserve"> </w:t>
+      </w:r>
+      <w:r>
+        <w:rPr>
+          <w:rStyle w:val="FunctionTok"/>
+        </w:rPr>
+        <w:t xml:space="preserve">style</w:t>
+      </w:r>
+      <w:r>
+        <w:rPr>
+          <w:rStyle w:val="NormalTok"/>
+        </w:rPr>
+        <w:t xml:space="preserve">(</w:t>
+      </w:r>
+      <w:r>
+        <w:rPr>
+          <w:rStyle w:val="AttributeTok"/>
+        </w:rPr>
+        <w:t xml:space="preserve">color =</w:t>
+      </w:r>
+      <w:r>
+        <w:rPr>
+          <w:rStyle w:val="NormalTok"/>
+        </w:rPr>
+        <w:t xml:space="preserve"> </w:t>
+      </w:r>
+      <w:r>
+        <w:rPr>
+          <w:rStyle w:val="StringTok"/>
+        </w:rPr>
+        <w:t xml:space="preserve">"grey"</w:t>
+      </w:r>
+      <w:r>
+        <w:rPr>
+          <w:rStyle w:val="NormalTok"/>
+        </w:rPr>
+        <w:t xml:space="preserve">,</w:t>
+      </w:r>
+      <w:r>
+        <w:rPr>
+          <w:rStyle w:val="AttributeTok"/>
+        </w:rPr>
+        <w:t xml:space="preserve">font.weight =</w:t>
+      </w:r>
+      <w:r>
+        <w:rPr>
+          <w:rStyle w:val="NormalTok"/>
+        </w:rPr>
+        <w:t xml:space="preserve"> </w:t>
+      </w:r>
+      <w:r>
+        <w:rPr>
+          <w:rStyle w:val="StringTok"/>
+        </w:rPr>
+        <w:t xml:space="preserve">"bold"</w:t>
+      </w:r>
+      <w:r>
+        <w:rPr>
+          <w:rStyle w:val="NormalTok"/>
+        </w:rPr>
+        <w:t xml:space="preserve">)), </w:t>
+      </w:r>
+      <w:r>
+        <w:br/>
+      </w:r>
+      <w:r>
+        <w:rPr>
+          <w:rStyle w:val="NormalTok"/>
+        </w:rPr>
+        <w:t xml:space="preserve">              </w:t>
+      </w:r>
+      <w:r>
+        <w:rPr>
+          <w:rStyle w:val="StringTok"/>
+        </w:rPr>
+        <w:t xml:space="preserve">`</w:t>
+      </w:r>
+      <w:r>
+        <w:rPr>
+          <w:rStyle w:val="AttributeTok"/>
+        </w:rPr>
+        <w:t xml:space="preserve">n_unique</w:t>
+      </w:r>
+      <w:r>
+        <w:rPr>
+          <w:rStyle w:val="StringTok"/>
+        </w:rPr>
+        <w:t xml:space="preserve">`</w:t>
+      </w:r>
+      <w:r>
+        <w:rPr>
+          <w:rStyle w:val="OtherTok"/>
+        </w:rPr>
+        <w:t xml:space="preserve">=</w:t>
+      </w:r>
+      <w:r>
+        <w:rPr>
+          <w:rStyle w:val="NormalTok"/>
+        </w:rPr>
+        <w:t xml:space="preserve"> </w:t>
+      </w:r>
+      <w:r>
+        <w:rPr>
+          <w:rStyle w:val="FunctionTok"/>
+        </w:rPr>
+        <w:t xml:space="preserve">color_bar</w:t>
+      </w:r>
+      <w:r>
+        <w:rPr>
+          <w:rStyle w:val="NormalTok"/>
+        </w:rPr>
+        <w:t xml:space="preserve">(</w:t>
+      </w:r>
+      <w:r>
+        <w:rPr>
+          <w:rStyle w:val="StringTok"/>
+        </w:rPr>
+        <w:t xml:space="preserve">"yellow"</w:t>
+      </w:r>
+      <w:r>
+        <w:rPr>
+          <w:rStyle w:val="NormalTok"/>
+        </w:rPr>
+        <w:t xml:space="preserve">)</w:t>
+      </w:r>
+      <w:r>
+        <w:br/>
+      </w:r>
+      <w:r>
+        <w:rPr>
+          <w:rStyle w:val="NormalTok"/>
+        </w:rPr>
+        <w:t xml:space="preserve">))</w:t>
+      </w:r>
+    </w:p>
+    <w:p>
+      <w:pPr>
+        <w:pStyle w:val="FirstParagraph"/>
+      </w:pPr>
+      <w:r>
+        <w:t xml:space="preserve">liverMarkerComment</w:t>
+      </w:r>
+    </w:p>
+    <w:p>
+      <w:pPr>
+        <w:pStyle w:val="BodyText"/>
+      </w:pPr>
+      <w:r>
+        <w:t xml:space="preserve">n_unique</w:t>
+      </w:r>
+    </w:p>
+    <w:p>
+      <w:pPr>
+        <w:pStyle w:val="BodyText"/>
+      </w:pPr>
+      <w:r>
+        <w:t xml:space="preserve">NA</w:t>
+      </w:r>
+    </w:p>
+    <w:p>
+      <w:pPr>
+        <w:pStyle w:val="BodyText"/>
+      </w:pPr>
+      <w:r>
+        <w:t xml:space="preserve">23</w:t>
+      </w:r>
+    </w:p>
+    <w:p>
+      <w:pPr>
+        <w:pStyle w:val="BodyText"/>
+      </w:pPr>
+      <w:r>
+        <w:t xml:space="preserve">Albumin</w:t>
+      </w:r>
+    </w:p>
+    <w:p>
+      <w:pPr>
+        <w:pStyle w:val="BodyText"/>
+      </w:pPr>
+      <w:r>
+        <w:t xml:space="preserve">7</w:t>
+      </w:r>
+    </w:p>
+    <w:p>
+      <w:pPr>
+        <w:pStyle w:val="BodyText"/>
+      </w:pPr>
+      <w:r>
+        <w:t xml:space="preserve">Urea</w:t>
+      </w:r>
+    </w:p>
+    <w:p>
+      <w:pPr>
+        <w:pStyle w:val="BodyText"/>
+      </w:pPr>
+      <w:r>
+        <w:t xml:space="preserve">3</w:t>
+      </w:r>
+    </w:p>
+    <w:p>
+      <w:pPr>
+        <w:pStyle w:val="BodyText"/>
+      </w:pPr>
+      <w:r>
+        <w:t xml:space="preserve">Albumin, Urea</w:t>
+      </w:r>
+    </w:p>
+    <w:p>
+      <w:pPr>
+        <w:pStyle w:val="BodyText"/>
+      </w:pPr>
+      <w:r>
+        <w:t xml:space="preserve">3</w:t>
+      </w:r>
+    </w:p>
+    <w:p>
+      <w:pPr>
+        <w:pStyle w:val="BodyText"/>
+      </w:pPr>
+      <w:r>
+        <w:t xml:space="preserve">albumin, urea</w:t>
+      </w:r>
+    </w:p>
+    <w:p>
+      <w:pPr>
+        <w:pStyle w:val="BodyText"/>
+      </w:pPr>
+      <w:r>
+        <w:t xml:space="preserve">2</w:t>
+      </w:r>
+    </w:p>
+    <w:p>
+      <w:pPr>
+        <w:pStyle w:val="BodyText"/>
+      </w:pPr>
+      <w:r>
+        <w:t xml:space="preserve">ALB</w:t>
+      </w:r>
+    </w:p>
+    <w:p>
+      <w:pPr>
+        <w:pStyle w:val="BodyText"/>
+      </w:pPr>
+      <w:r>
+        <w:t xml:space="preserve">1</w:t>
+      </w:r>
+    </w:p>
+    <w:p>
+      <w:pPr>
+        <w:pStyle w:val="BodyText"/>
+      </w:pPr>
+      <w:r>
+        <w:t xml:space="preserve">Albumin</w:t>
+      </w:r>
+    </w:p>
+    <w:p>
+      <w:pPr>
+        <w:pStyle w:val="BodyText"/>
+      </w:pPr>
+      <w:r>
+        <w:t xml:space="preserve">1</w:t>
+      </w:r>
+    </w:p>
+    <w:p>
+      <w:pPr>
+        <w:pStyle w:val="BodyText"/>
+      </w:pPr>
+      <w:r>
+        <w:t xml:space="preserve">Alpha 1 antitrypsin</w:t>
+      </w:r>
+    </w:p>
+    <w:p>
+      <w:pPr>
+        <w:pStyle w:val="BodyText"/>
+      </w:pPr>
+      <w:r>
+        <w:t xml:space="preserve">1</w:t>
+      </w:r>
+    </w:p>
+    <w:p>
+      <w:pPr>
+        <w:pStyle w:val="BodyText"/>
+      </w:pPr>
+      <w:r>
+        <w:t xml:space="preserve">CD31</w:t>
+      </w:r>
+    </w:p>
+    <w:p>
+      <w:pPr>
+        <w:pStyle w:val="BodyText"/>
+      </w:pPr>
+      <w:r>
+        <w:t xml:space="preserve">1</w:t>
+      </w:r>
+    </w:p>
+    <w:p>
+      <w:pPr>
+        <w:pStyle w:val="BodyText"/>
+      </w:pPr>
+      <w:r>
+        <w:t xml:space="preserve">CYP</w:t>
+      </w:r>
+    </w:p>
+    <w:p>
+      <w:pPr>
+        <w:pStyle w:val="BodyText"/>
+      </w:pPr>
+      <w:r>
+        <w:t xml:space="preserve">1</w:t>
+      </w:r>
+    </w:p>
+    <w:p>
+      <w:pPr>
+        <w:pStyle w:val="BodyText"/>
+      </w:pPr>
+      <w:r>
+        <w:t xml:space="preserve">CYP4A4 activity and secretion</w:t>
+      </w:r>
+    </w:p>
+    <w:p>
+      <w:pPr>
+        <w:pStyle w:val="BodyText"/>
+      </w:pPr>
+      <w:r>
+        <w:t xml:space="preserve">1</w:t>
+      </w:r>
+    </w:p>
+    <w:p>
+      <w:pPr>
+        <w:pStyle w:val="BodyText"/>
+      </w:pPr>
+      <w:r>
+        <w:t xml:space="preserve">Cytochromes 1A2, 3A4, and 2C19</w:t>
+      </w:r>
+    </w:p>
+    <w:p>
+      <w:pPr>
+        <w:pStyle w:val="BodyText"/>
+      </w:pPr>
+      <w:r>
+        <w:t xml:space="preserve">1</w:t>
+      </w:r>
+    </w:p>
+    <w:p>
+      <w:pPr>
+        <w:pStyle w:val="BodyText"/>
+      </w:pPr>
+      <w:r>
+        <w:t xml:space="preserve">Glutathione S-transferase alpha 1</w:t>
+      </w:r>
+    </w:p>
+    <w:p>
+      <w:pPr>
+        <w:pStyle w:val="BodyText"/>
+      </w:pPr>
+      <w:r>
+        <w:t xml:space="preserve">1</w:t>
+      </w:r>
+    </w:p>
+    <w:p>
+      <w:pPr>
+        <w:pStyle w:val="BodyText"/>
+      </w:pPr>
+      <w:r>
+        <w:t xml:space="preserve">HFN4alpha</w:t>
+      </w:r>
+    </w:p>
+    <w:p>
+      <w:pPr>
+        <w:pStyle w:val="BodyText"/>
+      </w:pPr>
+      <w:r>
+        <w:t xml:space="preserve">1</w:t>
+      </w:r>
+    </w:p>
+    <w:p>
+      <w:pPr>
+        <w:pStyle w:val="BodyText"/>
+      </w:pPr>
+      <w:r>
+        <w:t xml:space="preserve">NMDA receptor 1 iso- form NR1-2 variant</w:t>
+      </w:r>
+    </w:p>
+    <w:p>
+      <w:pPr>
+        <w:pStyle w:val="BodyText"/>
+      </w:pPr>
+      <w:r>
+        <w:t xml:space="preserve">1</w:t>
+      </w:r>
+    </w:p>
+    <w:p>
+      <w:pPr>
+        <w:pStyle w:val="BodyText"/>
+      </w:pPr>
+      <w:r>
+        <w:t xml:space="preserve">albumin and MRP2</w:t>
+      </w:r>
+    </w:p>
+    <w:p>
+      <w:pPr>
+        <w:pStyle w:val="BodyText"/>
+      </w:pPr>
+      <w:r>
+        <w:t xml:space="preserve">1</w:t>
+      </w:r>
+    </w:p>
+    <w:p>
+      <w:pPr>
+        <w:pStyle w:val="BodyText"/>
+      </w:pPr>
+      <w:r>
+        <w:t xml:space="preserve">alpha-fetoprotein (AFP)</w:t>
+      </w:r>
+    </w:p>
+    <w:p>
+      <w:pPr>
+        <w:pStyle w:val="BodyText"/>
+      </w:pPr>
+      <w:r>
+        <w:t xml:space="preserve">1</w:t>
+      </w:r>
+    </w:p>
+    <w:p>
+      <w:pPr>
+        <w:pStyle w:val="BodyText"/>
+      </w:pPr>
+      <w:r>
+        <w:t xml:space="preserve">asialoglycoprotein receptor 1, alpha-fetoprotein, cytokeratin 19, tyrosine amino-transferase</w:t>
+      </w:r>
+    </w:p>
+    <w:p>
+      <w:pPr>
+        <w:pStyle w:val="BodyText"/>
+      </w:pPr>
+      <w:r>
+        <w:t xml:space="preserve">1</w:t>
+      </w:r>
+    </w:p>
+    <w:p>
+      <w:pPr>
+        <w:pStyle w:val="BodyText"/>
+      </w:pPr>
+      <w:r>
+        <w:t xml:space="preserve">cytokeratin 19 (CK19)</w:t>
+      </w:r>
+    </w:p>
+    <w:p>
+      <w:pPr>
+        <w:pStyle w:val="BodyText"/>
+      </w:pPr>
+      <w:r>
+        <w:t xml:space="preserve">1</w:t>
+      </w:r>
+    </w:p>
+    <w:p>
+      <w:pPr>
+        <w:pStyle w:val="BodyText"/>
+      </w:pPr>
+      <w:r>
+        <w:t xml:space="preserve">glutathione s-transferase alpha (alpha-GST)</w:t>
+      </w:r>
+    </w:p>
+    <w:p>
+      <w:pPr>
+        <w:pStyle w:val="BodyText"/>
+      </w:pPr>
+      <w:r>
+        <w:t xml:space="preserve">1</w:t>
+      </w:r>
+    </w:p>
+    <w:p>
+      <w:pPr>
+        <w:pStyle w:val="BodyText"/>
+      </w:pPr>
+      <w:r>
+        <w:t xml:space="preserve">multidrug resist- ance-associated protein 2 (MRP2)</w:t>
+      </w:r>
+    </w:p>
+    <w:p>
+      <w:pPr>
+        <w:pStyle w:val="BodyText"/>
+      </w:pPr>
+      <w:r>
+        <w:t xml:space="preserve">1</w:t>
+      </w:r>
+    </w:p>
+    <w:p>
+      <w:pPr>
+        <w:pStyle w:val="BodyText"/>
+      </w:pPr>
+      <w:r>
+        <w:t xml:space="preserve">organic anion transporter protein 1B3 (OATP1B3)</w:t>
+      </w:r>
+    </w:p>
+    <w:p>
+      <w:pPr>
+        <w:pStyle w:val="BodyText"/>
+      </w:pPr>
+      <w:r>
+        <w:t xml:space="preserve">1</w:t>
+      </w:r>
+    </w:p>
+    <w:p>
+      <w:pPr>
+        <w:pStyle w:val="BodyText"/>
+      </w:pPr>
+      <w:r>
+        <w:t xml:space="preserve">staning for MRP2</w:t>
+      </w:r>
+    </w:p>
+    <w:p>
+      <w:pPr>
+        <w:pStyle w:val="BodyText"/>
+      </w:pPr>
+      <w:r>
+        <w:t xml:space="preserve">1</w:t>
+      </w:r>
+    </w:p>
+    <w:p>
+      <w:pPr>
+        <w:pStyle w:val="BodyText"/>
+      </w:pPr>
+      <w:r>
+        <w:t xml:space="preserve">transthyre- tin (TTR)</w:t>
+      </w:r>
+    </w:p>
+    <w:p>
+      <w:pPr>
+        <w:pStyle w:val="BodyText"/>
+      </w:pPr>
+      <w:r>
+        <w:t xml:space="preserve">1</w:t>
+      </w:r>
+    </w:p>
+    <w:p>
+      <w:pPr>
+        <w:pStyle w:val="BodyText"/>
+      </w:pPr>
+      <w:r>
+        <w:t xml:space="preserve">transthyretin TTR</w:t>
+      </w:r>
+    </w:p>
+    <w:p>
+      <w:pPr>
+        <w:pStyle w:val="BodyText"/>
+      </w:pPr>
+      <w:r>
+        <w:t xml:space="preserve">1</w:t>
+      </w:r>
+    </w:p>
+    <w:p>
+      <w:pPr>
+        <w:pStyle w:val="BodyText"/>
+      </w:pPr>
+      <w:r>
+        <w:t xml:space="preserve">ALB, AFP</w:t>
+      </w:r>
+    </w:p>
+    <w:p>
+      <w:pPr>
+        <w:pStyle w:val="BodyText"/>
+      </w:pPr>
+      <w:r>
+        <w:t xml:space="preserve">1</w:t>
+      </w:r>
+    </w:p>
+    <w:p>
+      <w:pPr>
+        <w:pStyle w:val="BodyText"/>
+      </w:pPr>
+      <w:r>
+        <w:t xml:space="preserve">ALB, AFP and CYP3A4</w:t>
+      </w:r>
+    </w:p>
+    <w:p>
+      <w:pPr>
+        <w:pStyle w:val="BodyText"/>
+      </w:pPr>
+      <w:r>
+        <w:t xml:space="preserve">1</w:t>
+      </w:r>
+    </w:p>
+    <w:p>
+      <w:pPr>
+        <w:pStyle w:val="BodyText"/>
+      </w:pPr>
+      <w:r>
+        <w:t xml:space="preserve">ATP</w:t>
+      </w:r>
+    </w:p>
+    <w:p>
+      <w:pPr>
+        <w:pStyle w:val="BodyText"/>
+      </w:pPr>
+      <w:r>
+        <w:t xml:space="preserve">1</w:t>
+      </w:r>
+    </w:p>
+    <w:p>
+      <w:pPr>
+        <w:pStyle w:val="BodyText"/>
+      </w:pPr>
+      <w:r>
+        <w:t xml:space="preserve">Albumin and Urea</w:t>
+      </w:r>
+    </w:p>
+    <w:p>
+      <w:pPr>
+        <w:pStyle w:val="BodyText"/>
+      </w:pPr>
+      <w:r>
+        <w:t xml:space="preserve">1</w:t>
+      </w:r>
+    </w:p>
+    <w:p>
+      <w:pPr>
+        <w:pStyle w:val="BodyText"/>
+      </w:pPr>
+      <w:r>
+        <w:t xml:space="preserve">Albumin, AFP, ASGPR1, HNF4a</w:t>
+      </w:r>
+    </w:p>
+    <w:p>
+      <w:pPr>
+        <w:pStyle w:val="BodyText"/>
+      </w:pPr>
+      <w:r>
+        <w:t xml:space="preserve">1</w:t>
+      </w:r>
+    </w:p>
+    <w:p>
+      <w:pPr>
+        <w:pStyle w:val="BodyText"/>
+      </w:pPr>
+      <w:r>
+        <w:t xml:space="preserve">Albumin, CYP, MRP2, Urea</w:t>
+      </w:r>
+    </w:p>
+    <w:p>
+      <w:pPr>
+        <w:pStyle w:val="BodyText"/>
+      </w:pPr>
+      <w:r>
+        <w:t xml:space="preserve">1</w:t>
+      </w:r>
+    </w:p>
+    <w:p>
+      <w:pPr>
+        <w:pStyle w:val="BodyText"/>
+      </w:pPr>
+      <w:r>
+        <w:t xml:space="preserve">Albumin, Cyp3A4, HNF4alpha, Zo-1, MDR1, CK-19, E-cadherin, glutamate dehydrogenase</w:t>
+      </w:r>
+    </w:p>
+    <w:p>
+      <w:pPr>
+        <w:pStyle w:val="BodyText"/>
+      </w:pPr>
+      <w:r>
+        <w:t xml:space="preserve">1</w:t>
+      </w:r>
+    </w:p>
+    <w:p>
+      <w:pPr>
+        <w:pStyle w:val="BodyText"/>
+      </w:pPr>
+      <w:r>
+        <w:t xml:space="preserve">Albumin, HNF4a</w:t>
+      </w:r>
+    </w:p>
+    <w:p>
+      <w:pPr>
+        <w:pStyle w:val="BodyText"/>
+      </w:pPr>
+      <w:r>
+        <w:t xml:space="preserve">1</w:t>
+      </w:r>
+    </w:p>
+    <w:p>
+      <w:pPr>
+        <w:pStyle w:val="BodyText"/>
+      </w:pPr>
+      <w:r>
+        <w:t xml:space="preserve">Albumin, Urea, HNF4alpha, TTR, AFP, CYP3A4, CYP2C9, CYP2C19, CYP2B6, CYP1A2</w:t>
+      </w:r>
+    </w:p>
+    <w:p>
+      <w:pPr>
+        <w:pStyle w:val="BodyText"/>
+      </w:pPr>
+      <w:r>
+        <w:t xml:space="preserve">1</w:t>
+      </w:r>
+    </w:p>
+    <w:p>
+      <w:pPr>
+        <w:pStyle w:val="BodyText"/>
+      </w:pPr>
+      <w:r>
+        <w:t xml:space="preserve">Albumin, Urea, OCT</w:t>
+      </w:r>
+    </w:p>
+    <w:p>
+      <w:pPr>
+        <w:pStyle w:val="BodyText"/>
+      </w:pPr>
+      <w:r>
+        <w:t xml:space="preserve">1</w:t>
+      </w:r>
+    </w:p>
+    <w:p>
+      <w:pPr>
+        <w:pStyle w:val="BodyText"/>
+      </w:pPr>
+      <w:r>
+        <w:t xml:space="preserve">Albumin, tryptophan 2,3-dioxygenase</w:t>
+      </w:r>
+    </w:p>
+    <w:p>
+      <w:pPr>
+        <w:pStyle w:val="BodyText"/>
+      </w:pPr>
+      <w:r>
+        <w:t xml:space="preserve">1</w:t>
+      </w:r>
+    </w:p>
+    <w:p>
+      <w:pPr>
+        <w:pStyle w:val="BodyText"/>
+      </w:pPr>
+      <w:r>
+        <w:t xml:space="preserve">Albumin, urea, CYP3A4</w:t>
+      </w:r>
+    </w:p>
+    <w:p>
+      <w:pPr>
+        <w:pStyle w:val="BodyText"/>
+      </w:pPr>
+      <w:r>
+        <w:t xml:space="preserve">1</w:t>
+      </w:r>
+    </w:p>
+    <w:p>
+      <w:pPr>
+        <w:pStyle w:val="BodyText"/>
+      </w:pPr>
+      <w:r>
+        <w:t xml:space="preserve">Alpha-fetoprotein AFP</w:t>
+      </w:r>
+    </w:p>
+    <w:p>
+      <w:pPr>
+        <w:pStyle w:val="BodyText"/>
+      </w:pPr>
+      <w:r>
+        <w:t xml:space="preserve">1</w:t>
+      </w:r>
+    </w:p>
+    <w:p>
+      <w:pPr>
+        <w:pStyle w:val="BodyText"/>
+      </w:pPr>
+      <w:r>
+        <w:t xml:space="preserve">CD31</w:t>
+      </w:r>
+    </w:p>
+    <w:p>
+      <w:pPr>
+        <w:pStyle w:val="BodyText"/>
+      </w:pPr>
+      <w:r>
+        <w:t xml:space="preserve">1</w:t>
+      </w:r>
+    </w:p>
+    <w:p>
+      <w:pPr>
+        <w:pStyle w:val="BodyText"/>
+      </w:pPr>
+      <w:r>
+        <w:t xml:space="preserve">HNF4a, albumin, Foxa3, ASGR1, CK18</w:t>
+      </w:r>
+    </w:p>
+    <w:p>
+      <w:pPr>
+        <w:pStyle w:val="BodyText"/>
+      </w:pPr>
+      <w:r>
+        <w:t xml:space="preserve">1</w:t>
+      </w:r>
+    </w:p>
+    <w:p>
+      <w:pPr>
+        <w:pStyle w:val="BodyText"/>
+      </w:pPr>
+      <w:r>
+        <w:t xml:space="preserve">MRP2</w:t>
+      </w:r>
+    </w:p>
+    <w:p>
+      <w:pPr>
+        <w:pStyle w:val="BodyText"/>
+      </w:pPr>
+      <w:r>
+        <w:t xml:space="preserve">1</w:t>
+      </w:r>
+    </w:p>
+    <w:p>
+      <w:pPr>
+        <w:pStyle w:val="BodyText"/>
+      </w:pPr>
+      <w:r>
+        <w:t xml:space="preserve">Urea</w:t>
+      </w:r>
+    </w:p>
+    <w:p>
+      <w:pPr>
+        <w:pStyle w:val="BodyText"/>
+      </w:pPr>
+      <w:r>
+        <w:t xml:space="preserve">1</w:t>
+      </w:r>
+    </w:p>
+    <w:p>
+      <w:pPr>
+        <w:pStyle w:val="BodyText"/>
+      </w:pPr>
+      <w:r>
+        <w:t xml:space="preserve">albumin</w:t>
+      </w:r>
+    </w:p>
+    <w:p>
+      <w:pPr>
+        <w:pStyle w:val="BodyText"/>
+      </w:pPr>
+      <w:r>
+        <w:t xml:space="preserve">1</w:t>
+      </w:r>
+    </w:p>
+    <w:p>
+      <w:pPr>
+        <w:pStyle w:val="BodyText"/>
+      </w:pPr>
+      <w:r>
+        <w:t xml:space="preserve">albumin (ALB)</w:t>
+      </w:r>
+    </w:p>
+    <w:p>
+      <w:pPr>
+        <w:pStyle w:val="BodyText"/>
+      </w:pPr>
+      <w:r>
+        <w:t xml:space="preserve">1</w:t>
+      </w:r>
+    </w:p>
+    <w:p>
+      <w:pPr>
+        <w:pStyle w:val="BodyText"/>
+      </w:pPr>
+      <w:r>
+        <w:t xml:space="preserve">albumin (ALB), Î±-fetoprotein (AFP), transthyretin (TTR), cytokeratin 18 (CK18), hepatocyte nuclear factor 1Î± (HNF1A), hepatocyte nuclear factor 3Î² (HNF3B), hepatocyte nuclear factor 4Î± (HNF4A), and hepatocyte nuclear factor 6 (HNF6)</w:t>
+      </w:r>
+    </w:p>
+    <w:p>
+      <w:pPr>
+        <w:pStyle w:val="BodyText"/>
+      </w:pPr>
+      <w:r>
+        <w:t xml:space="preserve">1</w:t>
+      </w:r>
+    </w:p>
+    <w:p>
+      <w:pPr>
+        <w:pStyle w:val="BodyText"/>
+      </w:pPr>
+      <w:r>
+        <w:t xml:space="preserve">albumin ELISA</w:t>
+      </w:r>
+    </w:p>
+    <w:p>
+      <w:pPr>
+        <w:pStyle w:val="BodyText"/>
+      </w:pPr>
+      <w:r>
+        <w:t xml:space="preserve">1</w:t>
+      </w:r>
+    </w:p>
+    <w:p>
+      <w:pPr>
+        <w:pStyle w:val="BodyText"/>
+      </w:pPr>
+      <w:r>
+        <w:t xml:space="preserve">albumin, AFP, GST</w:t>
+      </w:r>
+    </w:p>
+    <w:p>
+      <w:pPr>
+        <w:pStyle w:val="BodyText"/>
+      </w:pPr>
+      <w:r>
+        <w:t xml:space="preserve">1</w:t>
+      </w:r>
+    </w:p>
+    <w:p>
+      <w:pPr>
+        <w:pStyle w:val="BodyText"/>
+      </w:pPr>
+      <w:r>
+        <w:t xml:space="preserve">albumin, ceruloplasmin, alpha-1 antitrypsin (A1AT) and transferrin</w:t>
+      </w:r>
+    </w:p>
+    <w:p>
+      <w:pPr>
+        <w:pStyle w:val="BodyText"/>
+      </w:pPr>
+      <w:r>
+        <w:t xml:space="preserve">1</w:t>
+      </w:r>
+    </w:p>
+    <w:p>
+      <w:pPr>
+        <w:pStyle w:val="BodyText"/>
+      </w:pPr>
+      <w:r>
+        <w:t xml:space="preserve">albumin, urea, AFP, CK18, CYP1A2, ASGR1</w:t>
+      </w:r>
+    </w:p>
+    <w:p>
+      <w:pPr>
+        <w:pStyle w:val="BodyText"/>
+      </w:pPr>
+      <w:r>
+        <w:t xml:space="preserve">1</w:t>
+      </w:r>
+    </w:p>
+    <w:p>
+      <w:pPr>
+        <w:pStyle w:val="BodyText"/>
+      </w:pPr>
+      <w:r>
+        <w:t xml:space="preserve">alpha-1 antitrypsin (AAT)</w:t>
+      </w:r>
+    </w:p>
+    <w:p>
+      <w:pPr>
+        <w:pStyle w:val="BodyText"/>
+      </w:pPr>
+      <w:r>
+        <w:t xml:space="preserve">1</w:t>
+      </w:r>
+    </w:p>
+    <w:p>
+      <w:pPr>
+        <w:pStyle w:val="BodyText"/>
+      </w:pPr>
+      <w:r>
+        <w:t xml:space="preserve">alpha-fetoprotein levels (HCC marker)</w:t>
+      </w:r>
+    </w:p>
+    <w:p>
+      <w:pPr>
+        <w:pStyle w:val="BodyText"/>
+      </w:pPr>
+      <w:r>
+        <w:t xml:space="preserve">1</w:t>
+      </w:r>
+    </w:p>
+    <w:p>
+      <w:pPr>
+        <w:pStyle w:val="BodyText"/>
+      </w:pPr>
+      <w:r>
+        <w:t xml:space="preserve">alpha-smooth muscle actin (Î±-SMA)</w:t>
+      </w:r>
+    </w:p>
+    <w:p>
+      <w:pPr>
+        <w:pStyle w:val="BodyText"/>
+      </w:pPr>
+      <w:r>
+        <w:t xml:space="preserve">1</w:t>
+      </w:r>
+    </w:p>
+    <w:p>
+      <w:pPr>
+        <w:pStyle w:val="BodyText"/>
+      </w:pPr>
+      <w:r>
+        <w:t xml:space="preserve">beta-Catenin</w:t>
+      </w:r>
+    </w:p>
+    <w:p>
+      <w:pPr>
+        <w:pStyle w:val="BodyText"/>
+      </w:pPr>
+      <w:r>
+        <w:t xml:space="preserve">1</w:t>
+      </w:r>
+    </w:p>
+    <w:p>
+      <w:pPr>
+        <w:pStyle w:val="BodyText"/>
+      </w:pPr>
+      <w:r>
+        <w:t xml:space="preserve">hepatic markers ATP-binding cassette super-family G member 2 (G6PC), bile salt export pump (BSEP), glucose_x0002_6-phosphatase catalytic subunit (ABCG2), and cytochrome P450 3A4 (CYP3A4), s HNF4a</w:t>
+      </w:r>
+    </w:p>
+    <w:p>
+      <w:pPr>
+        <w:pStyle w:val="BodyText"/>
+      </w:pPr>
+      <w:r>
+        <w:t xml:space="preserve">1</w:t>
+      </w:r>
+    </w:p>
+    <w:p>
+      <w:pPr>
+        <w:pStyle w:val="BodyText"/>
+      </w:pPr>
+      <w:r>
+        <w:t xml:space="preserve">human albumin, alpha-fetoprotein, alpha-1 antitrypsin and urea</w:t>
+      </w:r>
+    </w:p>
+    <w:p>
+      <w:pPr>
+        <w:pStyle w:val="BodyText"/>
+      </w:pPr>
+      <w:r>
+        <w:t xml:space="preserve">1</w:t>
+      </w:r>
+    </w:p>
+    <w:p>
+      <w:pPr>
+        <w:pStyle w:val="BodyText"/>
+      </w:pPr>
+      <w:r>
+        <w:t xml:space="preserve">qPCR: albumin, Collagen A1, ACTA2,COLA1,MMP2,TIMP1, CYP1A1, CYP1A2,CYP2B6,CYP2C19,CYP2C9,CYP2E1,CYP3A4,ALDOB,HFN4A,NR1H4(FXR),NR1/2(PXR),SERPINA1, ABCC2</w:t>
+      </w:r>
+    </w:p>
+    <w:p>
+      <w:pPr>
+        <w:pStyle w:val="BodyText"/>
+      </w:pPr>
+      <w:r>
+        <w:t xml:space="preserve">1</w:t>
+      </w:r>
+    </w:p>
+    <w:p>
+      <w:pPr>
+        <w:pStyle w:val="BodyText"/>
+      </w:pPr>
+      <w:r>
+        <w:t xml:space="preserve">total protein, total bile acids</w:t>
+      </w:r>
+    </w:p>
+    <w:p>
+      <w:pPr>
+        <w:pStyle w:val="BodyText"/>
+      </w:pPr>
+      <w:r>
+        <w:t xml:space="preserve">1</w:t>
       </w:r>
     </w:p>
     <w:p>
@@ -8579,9 +13564,1205 @@
       </w:pPr>
       <w:r>
         <w:rPr>
+          <w:rStyle w:val="DocumentationTok"/>
+        </w:rPr>
+        <w:t xml:space="preserve">## trying 6.4 </w:t>
+      </w:r>
+      <w:r>
+        <w:br/>
+      </w:r>
+      <w:r>
+        <w:rPr>
           <w:rStyle w:val="CommentTok"/>
         </w:rPr>
-        <w:t xml:space="preserve"># clean? </w:t>
+        <w:t xml:space="preserve"># which metabolites were analysed </w:t>
+      </w:r>
+      <w:r>
+        <w:br/>
+      </w:r>
+      <w:r>
+        <w:rPr>
+          <w:rStyle w:val="NormalTok"/>
+        </w:rPr>
+        <w:t xml:space="preserve">t </w:t>
+      </w:r>
+      <w:r>
+        <w:rPr>
+          <w:rStyle w:val="OtherTok"/>
+        </w:rPr>
+        <w:t xml:space="preserve">&lt;-</w:t>
+      </w:r>
+      <w:r>
+        <w:rPr>
+          <w:rStyle w:val="NormalTok"/>
+        </w:rPr>
+        <w:t xml:space="preserve"> </w:t>
+      </w:r>
+      <w:r>
+        <w:rPr>
+          <w:rStyle w:val="FunctionTok"/>
+        </w:rPr>
+        <w:t xml:space="preserve">table</w:t>
+      </w:r>
+      <w:r>
+        <w:rPr>
+          <w:rStyle w:val="NormalTok"/>
+        </w:rPr>
+        <w:t xml:space="preserve">(reconciled</w:t>
+      </w:r>
+      <w:r>
+        <w:rPr>
+          <w:rStyle w:val="SpecialCharTok"/>
+        </w:rPr>
+        <w:t xml:space="preserve">$</w:t>
+      </w:r>
+      <w:r>
+        <w:rPr>
+          <w:rStyle w:val="StringTok"/>
+        </w:rPr>
+        <w:t xml:space="preserve">`</w:t>
+      </w:r>
+      <w:r>
+        <w:rPr>
+          <w:rStyle w:val="AttributeTok"/>
+        </w:rPr>
+        <w:t xml:space="preserve">6.4 Which metabolites were analyzed in the study?_5652d702-1441-4234-b37d-f0b44d64c5e9_Answer</w:t>
+      </w:r>
+      <w:r>
+        <w:rPr>
+          <w:rStyle w:val="StringTok"/>
+        </w:rPr>
+        <w:t xml:space="preserve">`</w:t>
+      </w:r>
+      <w:r>
+        <w:rPr>
+          <w:rStyle w:val="NormalTok"/>
+        </w:rPr>
+        <w:t xml:space="preserve">)</w:t>
+      </w:r>
+      <w:r>
+        <w:br/>
+      </w:r>
+      <w:r>
+        <w:br/>
+      </w:r>
+      <w:r>
+        <w:rPr>
+          <w:rStyle w:val="NormalTok"/>
+        </w:rPr>
+        <w:t xml:space="preserve">liverMetabolite </w:t>
+      </w:r>
+      <w:r>
+        <w:rPr>
+          <w:rStyle w:val="OtherTok"/>
+        </w:rPr>
+        <w:t xml:space="preserve">&lt;-</w:t>
+      </w:r>
+      <w:r>
+        <w:rPr>
+          <w:rStyle w:val="NormalTok"/>
+        </w:rPr>
+        <w:t xml:space="preserve"> </w:t>
+      </w:r>
+      <w:r>
+        <w:rPr>
+          <w:rStyle w:val="FunctionTok"/>
+        </w:rPr>
+        <w:t xml:space="preserve">separate_rows</w:t>
+      </w:r>
+      <w:r>
+        <w:rPr>
+          <w:rStyle w:val="NormalTok"/>
+        </w:rPr>
+        <w:t xml:space="preserve">(reconciled, </w:t>
+      </w:r>
+      <w:r>
+        <w:rPr>
+          <w:rStyle w:val="StringTok"/>
+        </w:rPr>
+        <w:t xml:space="preserve">`</w:t>
+      </w:r>
+      <w:r>
+        <w:rPr>
+          <w:rStyle w:val="AttributeTok"/>
+        </w:rPr>
+        <w:t xml:space="preserve">6.4 Which metabolites were analyzed in the study?_5652d702-1441-4234-b37d-f0b44d64c5e9_Answer</w:t>
+      </w:r>
+      <w:r>
+        <w:rPr>
+          <w:rStyle w:val="StringTok"/>
+        </w:rPr>
+        <w:t xml:space="preserve">`</w:t>
+      </w:r>
+      <w:r>
+        <w:br/>
+      </w:r>
+      <w:r>
+        <w:rPr>
+          <w:rStyle w:val="NormalTok"/>
+        </w:rPr>
+        <w:t xml:space="preserve">   ,</w:t>
+      </w:r>
+      <w:r>
+        <w:rPr>
+          <w:rStyle w:val="AttributeTok"/>
+        </w:rPr>
+        <w:t xml:space="preserve">sep=</w:t>
+      </w:r>
+      <w:r>
+        <w:rPr>
+          <w:rStyle w:val="StringTok"/>
+        </w:rPr>
+        <w:t xml:space="preserve">";"</w:t>
+      </w:r>
+      <w:r>
+        <w:rPr>
+          <w:rStyle w:val="NormalTok"/>
+        </w:rPr>
+        <w:t xml:space="preserve">)</w:t>
+      </w:r>
+      <w:r>
+        <w:br/>
+      </w:r>
+      <w:r>
+        <w:br/>
+      </w:r>
+      <w:r>
+        <w:rPr>
+          <w:rStyle w:val="NormalTok"/>
+        </w:rPr>
+        <w:t xml:space="preserve">liverMetabolite</w:t>
+      </w:r>
+      <w:r>
+        <w:rPr>
+          <w:rStyle w:val="SpecialCharTok"/>
+        </w:rPr>
+        <w:t xml:space="preserve">$</w:t>
+      </w:r>
+      <w:r>
+        <w:rPr>
+          <w:rStyle w:val="StringTok"/>
+        </w:rPr>
+        <w:t xml:space="preserve">`</w:t>
+      </w:r>
+      <w:r>
+        <w:rPr>
+          <w:rStyle w:val="AttributeTok"/>
+        </w:rPr>
+        <w:t xml:space="preserve">6.4 Which metabolites were analyzed in the study?_5652d702-1441-4234-b37d-f0b44d64c5e9_Comments</w:t>
+      </w:r>
+      <w:r>
+        <w:rPr>
+          <w:rStyle w:val="StringTok"/>
+        </w:rPr>
+        <w:t xml:space="preserve">`</w:t>
+      </w:r>
+      <w:r>
+        <w:rPr>
+          <w:rStyle w:val="NormalTok"/>
+        </w:rPr>
+        <w:t xml:space="preserve"> </w:t>
+      </w:r>
+      <w:r>
+        <w:rPr>
+          <w:rStyle w:val="OtherTok"/>
+        </w:rPr>
+        <w:t xml:space="preserve">&lt;-</w:t>
+      </w:r>
+      <w:r>
+        <w:rPr>
+          <w:rStyle w:val="NormalTok"/>
+        </w:rPr>
+        <w:t xml:space="preserve"> </w:t>
+      </w:r>
+      <w:r>
+        <w:rPr>
+          <w:rStyle w:val="FunctionTok"/>
+        </w:rPr>
+        <w:t xml:space="preserve">str_replace_all</w:t>
+      </w:r>
+      <w:r>
+        <w:rPr>
+          <w:rStyle w:val="NormalTok"/>
+        </w:rPr>
+        <w:t xml:space="preserve">(liverMetabolite</w:t>
+      </w:r>
+      <w:r>
+        <w:rPr>
+          <w:rStyle w:val="SpecialCharTok"/>
+        </w:rPr>
+        <w:t xml:space="preserve">$</w:t>
+      </w:r>
+      <w:r>
+        <w:rPr>
+          <w:rStyle w:val="StringTok"/>
+        </w:rPr>
+        <w:t xml:space="preserve">`</w:t>
+      </w:r>
+      <w:r>
+        <w:rPr>
+          <w:rStyle w:val="AttributeTok"/>
+        </w:rPr>
+        <w:t xml:space="preserve">6.4 Which metabolites were analyzed in the study?_5652d702-1441-4234-b37d-f0b44d64c5e9_Comments</w:t>
+      </w:r>
+      <w:r>
+        <w:rPr>
+          <w:rStyle w:val="StringTok"/>
+        </w:rPr>
+        <w:t xml:space="preserve">`</w:t>
+      </w:r>
+      <w:r>
+        <w:rPr>
+          <w:rStyle w:val="NormalTok"/>
+        </w:rPr>
+        <w:t xml:space="preserve">, </w:t>
+      </w:r>
+      <w:r>
+        <w:rPr>
+          <w:rStyle w:val="StringTok"/>
+        </w:rPr>
+        <w:t xml:space="preserve">"[</w:t>
+      </w:r>
+      <w:r>
+        <w:rPr>
+          <w:rStyle w:val="SpecialCharTok"/>
+        </w:rPr>
+        <w:t xml:space="preserve">\n</w:t>
+      </w:r>
+      <w:r>
+        <w:rPr>
+          <w:rStyle w:val="StringTok"/>
+        </w:rPr>
+        <w:t xml:space="preserve">]"</w:t>
+      </w:r>
+      <w:r>
+        <w:rPr>
+          <w:rStyle w:val="NormalTok"/>
+        </w:rPr>
+        <w:t xml:space="preserve"> , </w:t>
+      </w:r>
+      <w:r>
+        <w:rPr>
+          <w:rStyle w:val="StringTok"/>
+        </w:rPr>
+        <w:t xml:space="preserve">""</w:t>
+      </w:r>
+      <w:r>
+        <w:rPr>
+          <w:rStyle w:val="NormalTok"/>
+        </w:rPr>
+        <w:t xml:space="preserve">)</w:t>
+      </w:r>
+      <w:r>
+        <w:br/>
+      </w:r>
+      <w:r>
+        <w:br/>
+      </w:r>
+      <w:r>
+        <w:rPr>
+          <w:rStyle w:val="NormalTok"/>
+        </w:rPr>
+        <w:t xml:space="preserve">liverMetabolite_comments </w:t>
+      </w:r>
+      <w:r>
+        <w:rPr>
+          <w:rStyle w:val="OtherTok"/>
+        </w:rPr>
+        <w:t xml:space="preserve">&lt;-</w:t>
+      </w:r>
+      <w:r>
+        <w:rPr>
+          <w:rStyle w:val="NormalTok"/>
+        </w:rPr>
+        <w:t xml:space="preserve">  liverMetabolite </w:t>
+      </w:r>
+      <w:r>
+        <w:rPr>
+          <w:rStyle w:val="SpecialCharTok"/>
+        </w:rPr>
+        <w:t xml:space="preserve">%&gt;%</w:t>
+      </w:r>
+      <w:r>
+        <w:rPr>
+          <w:rStyle w:val="NormalTok"/>
+        </w:rPr>
+        <w:t xml:space="preserve"> </w:t>
+      </w:r>
+      <w:r>
+        <w:rPr>
+          <w:rStyle w:val="FunctionTok"/>
+        </w:rPr>
+        <w:t xml:space="preserve">select</w:t>
+      </w:r>
+      <w:r>
+        <w:rPr>
+          <w:rStyle w:val="NormalTok"/>
+        </w:rPr>
+        <w:t xml:space="preserve">(</w:t>
+      </w:r>
+      <w:r>
+        <w:rPr>
+          <w:rStyle w:val="FunctionTok"/>
+        </w:rPr>
+        <w:t xml:space="preserve">c</w:t>
+      </w:r>
+      <w:r>
+        <w:rPr>
+          <w:rStyle w:val="NormalTok"/>
+        </w:rPr>
+        <w:t xml:space="preserve">(study_ID, </w:t>
+      </w:r>
+      <w:r>
+        <w:rPr>
+          <w:rStyle w:val="StringTok"/>
+        </w:rPr>
+        <w:t xml:space="preserve">`</w:t>
+      </w:r>
+      <w:r>
+        <w:rPr>
+          <w:rStyle w:val="AttributeTok"/>
+        </w:rPr>
+        <w:t xml:space="preserve">6.4 Which metabolites were analyzed in the study?_5652d702-1441-4234-b37d-f0b44d64c5e9_Answer</w:t>
+      </w:r>
+      <w:r>
+        <w:rPr>
+          <w:rStyle w:val="StringTok"/>
+        </w:rPr>
+        <w:t xml:space="preserve">`</w:t>
+      </w:r>
+      <w:r>
+        <w:rPr>
+          <w:rStyle w:val="NormalTok"/>
+        </w:rPr>
+        <w:t xml:space="preserve">, </w:t>
+      </w:r>
+      <w:r>
+        <w:rPr>
+          <w:rStyle w:val="StringTok"/>
+        </w:rPr>
+        <w:t xml:space="preserve">`</w:t>
+      </w:r>
+      <w:r>
+        <w:rPr>
+          <w:rStyle w:val="AttributeTok"/>
+        </w:rPr>
+        <w:t xml:space="preserve">6.4 Which metabolites were analyzed in the study?_5652d702-1441-4234-b37d-f0b44d64c5e9_Comments</w:t>
+      </w:r>
+      <w:r>
+        <w:rPr>
+          <w:rStyle w:val="StringTok"/>
+        </w:rPr>
+        <w:t xml:space="preserve">`</w:t>
+      </w:r>
+      <w:r>
+        <w:rPr>
+          <w:rStyle w:val="NormalTok"/>
+        </w:rPr>
+        <w:t xml:space="preserve">))</w:t>
+      </w:r>
+      <w:r>
+        <w:br/>
+      </w:r>
+      <w:r>
+        <w:br/>
+      </w:r>
+      <w:r>
+        <w:br/>
+      </w:r>
+      <w:r>
+        <w:rPr>
+          <w:rStyle w:val="NormalTok"/>
+        </w:rPr>
+        <w:t xml:space="preserve">commentsLiverMetabolite </w:t>
+      </w:r>
+      <w:r>
+        <w:rPr>
+          <w:rStyle w:val="OtherTok"/>
+        </w:rPr>
+        <w:t xml:space="preserve">&lt;-</w:t>
+      </w:r>
+      <w:r>
+        <w:rPr>
+          <w:rStyle w:val="NormalTok"/>
+        </w:rPr>
+        <w:t xml:space="preserve"> liverMetabolite_comments </w:t>
+      </w:r>
+      <w:r>
+        <w:rPr>
+          <w:rStyle w:val="SpecialCharTok"/>
+        </w:rPr>
+        <w:t xml:space="preserve">%&gt;%</w:t>
+      </w:r>
+      <w:r>
+        <w:rPr>
+          <w:rStyle w:val="NormalTok"/>
+        </w:rPr>
+        <w:t xml:space="preserve">  </w:t>
+      </w:r>
+      <w:r>
+        <w:rPr>
+          <w:rStyle w:val="FunctionTok"/>
+        </w:rPr>
+        <w:t xml:space="preserve">group_by</w:t>
+      </w:r>
+      <w:r>
+        <w:rPr>
+          <w:rStyle w:val="NormalTok"/>
+        </w:rPr>
+        <w:t xml:space="preserve">(</w:t>
+      </w:r>
+      <w:r>
+        <w:rPr>
+          <w:rStyle w:val="StringTok"/>
+        </w:rPr>
+        <w:t xml:space="preserve">`</w:t>
+      </w:r>
+      <w:r>
+        <w:rPr>
+          <w:rStyle w:val="AttributeTok"/>
+        </w:rPr>
+        <w:t xml:space="preserve">6.4 Which metabolites were analyzed in the study?_5652d702-1441-4234-b37d-f0b44d64c5e9_Answer</w:t>
+      </w:r>
+      <w:r>
+        <w:rPr>
+          <w:rStyle w:val="StringTok"/>
+        </w:rPr>
+        <w:t xml:space="preserve">`</w:t>
+      </w:r>
+      <w:r>
+        <w:rPr>
+          <w:rStyle w:val="NormalTok"/>
+        </w:rPr>
+        <w:t xml:space="preserve">) </w:t>
+      </w:r>
+      <w:r>
+        <w:rPr>
+          <w:rStyle w:val="SpecialCharTok"/>
+        </w:rPr>
+        <w:t xml:space="preserve">%&gt;%</w:t>
+      </w:r>
+      <w:r>
+        <w:rPr>
+          <w:rStyle w:val="NormalTok"/>
+        </w:rPr>
+        <w:t xml:space="preserve"> </w:t>
+      </w:r>
+      <w:r>
+        <w:rPr>
+          <w:rStyle w:val="FunctionTok"/>
+        </w:rPr>
+        <w:t xml:space="preserve">summarise</w:t>
+      </w:r>
+      <w:r>
+        <w:rPr>
+          <w:rStyle w:val="NormalTok"/>
+        </w:rPr>
+        <w:t xml:space="preserve">(</w:t>
+      </w:r>
+      <w:r>
+        <w:rPr>
+          <w:rStyle w:val="AttributeTok"/>
+        </w:rPr>
+        <w:t xml:space="preserve">n_unique =</w:t>
+      </w:r>
+      <w:r>
+        <w:rPr>
+          <w:rStyle w:val="NormalTok"/>
+        </w:rPr>
+        <w:t xml:space="preserve"> </w:t>
+      </w:r>
+      <w:r>
+        <w:rPr>
+          <w:rStyle w:val="FunctionTok"/>
+        </w:rPr>
+        <w:t xml:space="preserve">length</w:t>
+      </w:r>
+      <w:r>
+        <w:rPr>
+          <w:rStyle w:val="NormalTok"/>
+        </w:rPr>
+        <w:t xml:space="preserve">(</w:t>
+      </w:r>
+      <w:r>
+        <w:rPr>
+          <w:rStyle w:val="FunctionTok"/>
+        </w:rPr>
+        <w:t xml:space="preserve">unique</w:t>
+      </w:r>
+      <w:r>
+        <w:rPr>
+          <w:rStyle w:val="NormalTok"/>
+        </w:rPr>
+        <w:t xml:space="preserve">(study_ID))) </w:t>
+      </w:r>
+      <w:r>
+        <w:rPr>
+          <w:rStyle w:val="SpecialCharTok"/>
+        </w:rPr>
+        <w:t xml:space="preserve">%&gt;%</w:t>
+      </w:r>
+      <w:r>
+        <w:rPr>
+          <w:rStyle w:val="NormalTok"/>
+        </w:rPr>
+        <w:t xml:space="preserve">  </w:t>
+      </w:r>
+      <w:r>
+        <w:rPr>
+          <w:rStyle w:val="FunctionTok"/>
+        </w:rPr>
+        <w:t xml:space="preserve">arrange</w:t>
+      </w:r>
+      <w:r>
+        <w:rPr>
+          <w:rStyle w:val="NormalTok"/>
+        </w:rPr>
+        <w:t xml:space="preserve">(</w:t>
+      </w:r>
+      <w:r>
+        <w:rPr>
+          <w:rStyle w:val="FunctionTok"/>
+        </w:rPr>
+        <w:t xml:space="preserve">desc</w:t>
+      </w:r>
+      <w:r>
+        <w:rPr>
+          <w:rStyle w:val="NormalTok"/>
+        </w:rPr>
+        <w:t xml:space="preserve">(n_unique))</w:t>
+      </w:r>
+      <w:r>
+        <w:br/>
+      </w:r>
+      <w:r>
+        <w:br/>
+      </w:r>
+      <w:r>
+        <w:br/>
+      </w:r>
+      <w:r>
+        <w:rPr>
+          <w:rStyle w:val="NormalTok"/>
+        </w:rPr>
+        <w:t xml:space="preserve">otherLiverMetabolite </w:t>
+      </w:r>
+      <w:r>
+        <w:rPr>
+          <w:rStyle w:val="OtherTok"/>
+        </w:rPr>
+        <w:t xml:space="preserve">&lt;-</w:t>
+      </w:r>
+      <w:r>
+        <w:rPr>
+          <w:rStyle w:val="NormalTok"/>
+        </w:rPr>
+        <w:t xml:space="preserve"> liverMetabolite_comments </w:t>
+      </w:r>
+      <w:r>
+        <w:rPr>
+          <w:rStyle w:val="SpecialCharTok"/>
+        </w:rPr>
+        <w:t xml:space="preserve">%&gt;%</w:t>
+      </w:r>
+      <w:r>
+        <w:rPr>
+          <w:rStyle w:val="NormalTok"/>
+        </w:rPr>
+        <w:t xml:space="preserve">  </w:t>
+      </w:r>
+      <w:r>
+        <w:rPr>
+          <w:rStyle w:val="FunctionTok"/>
+        </w:rPr>
+        <w:t xml:space="preserve">group_by</w:t>
+      </w:r>
+      <w:r>
+        <w:rPr>
+          <w:rStyle w:val="NormalTok"/>
+        </w:rPr>
+        <w:t xml:space="preserve">(</w:t>
+      </w:r>
+      <w:r>
+        <w:rPr>
+          <w:rStyle w:val="StringTok"/>
+        </w:rPr>
+        <w:t xml:space="preserve">`</w:t>
+      </w:r>
+      <w:r>
+        <w:rPr>
+          <w:rStyle w:val="AttributeTok"/>
+        </w:rPr>
+        <w:t xml:space="preserve">6.4 Which metabolites were analyzed in the study?_5652d702-1441-4234-b37d-f0b44d64c5e9_Comments</w:t>
+      </w:r>
+      <w:r>
+        <w:rPr>
+          <w:rStyle w:val="StringTok"/>
+        </w:rPr>
+        <w:t xml:space="preserve">`</w:t>
+      </w:r>
+      <w:r>
+        <w:rPr>
+          <w:rStyle w:val="NormalTok"/>
+        </w:rPr>
+        <w:t xml:space="preserve">) </w:t>
+      </w:r>
+      <w:r>
+        <w:rPr>
+          <w:rStyle w:val="SpecialCharTok"/>
+        </w:rPr>
+        <w:t xml:space="preserve">%&gt;%</w:t>
+      </w:r>
+      <w:r>
+        <w:rPr>
+          <w:rStyle w:val="NormalTok"/>
+        </w:rPr>
+        <w:t xml:space="preserve"> </w:t>
+      </w:r>
+      <w:r>
+        <w:rPr>
+          <w:rStyle w:val="FunctionTok"/>
+        </w:rPr>
+        <w:t xml:space="preserve">summarise</w:t>
+      </w:r>
+      <w:r>
+        <w:rPr>
+          <w:rStyle w:val="NormalTok"/>
+        </w:rPr>
+        <w:t xml:space="preserve">(</w:t>
+      </w:r>
+      <w:r>
+        <w:rPr>
+          <w:rStyle w:val="AttributeTok"/>
+        </w:rPr>
+        <w:t xml:space="preserve">n_unique =</w:t>
+      </w:r>
+      <w:r>
+        <w:rPr>
+          <w:rStyle w:val="NormalTok"/>
+        </w:rPr>
+        <w:t xml:space="preserve"> </w:t>
+      </w:r>
+      <w:r>
+        <w:rPr>
+          <w:rStyle w:val="FunctionTok"/>
+        </w:rPr>
+        <w:t xml:space="preserve">length</w:t>
+      </w:r>
+      <w:r>
+        <w:rPr>
+          <w:rStyle w:val="NormalTok"/>
+        </w:rPr>
+        <w:t xml:space="preserve">(</w:t>
+      </w:r>
+      <w:r>
+        <w:rPr>
+          <w:rStyle w:val="FunctionTok"/>
+        </w:rPr>
+        <w:t xml:space="preserve">unique</w:t>
+      </w:r>
+      <w:r>
+        <w:rPr>
+          <w:rStyle w:val="NormalTok"/>
+        </w:rPr>
+        <w:t xml:space="preserve">(study_ID))) </w:t>
+      </w:r>
+      <w:r>
+        <w:rPr>
+          <w:rStyle w:val="SpecialCharTok"/>
+        </w:rPr>
+        <w:t xml:space="preserve">%&gt;%</w:t>
+      </w:r>
+      <w:r>
+        <w:rPr>
+          <w:rStyle w:val="NormalTok"/>
+        </w:rPr>
+        <w:t xml:space="preserve">  </w:t>
+      </w:r>
+      <w:r>
+        <w:rPr>
+          <w:rStyle w:val="FunctionTok"/>
+        </w:rPr>
+        <w:t xml:space="preserve">arrange</w:t>
+      </w:r>
+      <w:r>
+        <w:rPr>
+          <w:rStyle w:val="NormalTok"/>
+        </w:rPr>
+        <w:t xml:space="preserve">(</w:t>
+      </w:r>
+      <w:r>
+        <w:rPr>
+          <w:rStyle w:val="FunctionTok"/>
+        </w:rPr>
+        <w:t xml:space="preserve">desc</w:t>
+      </w:r>
+      <w:r>
+        <w:rPr>
+          <w:rStyle w:val="NormalTok"/>
+        </w:rPr>
+        <w:t xml:space="preserve">(n_unique))</w:t>
+      </w:r>
+      <w:r>
+        <w:br/>
+      </w:r>
+      <w:r>
+        <w:br/>
+      </w:r>
+      <w:r>
+        <w:rPr>
+          <w:rStyle w:val="CommentTok"/>
+        </w:rPr>
+        <w:t xml:space="preserve"># print(otherLiverMetabolite)</w:t>
+      </w:r>
+      <w:r>
+        <w:br/>
+      </w:r>
+      <w:r>
+        <w:br/>
+      </w:r>
+      <w:r>
+        <w:rPr>
+          <w:rStyle w:val="CommentTok"/>
+        </w:rPr>
+        <w:t xml:space="preserve">#install.packages("formattable")</w:t>
+      </w:r>
+      <w:r>
+        <w:br/>
+      </w:r>
+      <w:r>
+        <w:rPr>
+          <w:rStyle w:val="FunctionTok"/>
+        </w:rPr>
+        <w:t xml:space="preserve">library</w:t>
+      </w:r>
+      <w:r>
+        <w:rPr>
+          <w:rStyle w:val="NormalTok"/>
+        </w:rPr>
+        <w:t xml:space="preserve">(formattable)</w:t>
+      </w:r>
+      <w:r>
+        <w:br/>
+      </w:r>
+      <w:r>
+        <w:br/>
+      </w:r>
+      <w:r>
+        <w:rPr>
+          <w:rStyle w:val="FunctionTok"/>
+        </w:rPr>
+        <w:t xml:space="preserve">formattable</w:t>
+      </w:r>
+      <w:r>
+        <w:rPr>
+          <w:rStyle w:val="NormalTok"/>
+        </w:rPr>
+        <w:t xml:space="preserve">(commentsLiverMetabolite,</w:t>
+      </w:r>
+      <w:r>
+        <w:br/>
+      </w:r>
+      <w:r>
+        <w:rPr>
+          <w:rStyle w:val="NormalTok"/>
+        </w:rPr>
+        <w:t xml:space="preserve">            </w:t>
+      </w:r>
+      <w:r>
+        <w:rPr>
+          <w:rStyle w:val="AttributeTok"/>
+        </w:rPr>
+        <w:t xml:space="preserve">align =</w:t>
+      </w:r>
+      <w:r>
+        <w:rPr>
+          <w:rStyle w:val="FunctionTok"/>
+        </w:rPr>
+        <w:t xml:space="preserve">c</w:t>
+      </w:r>
+      <w:r>
+        <w:rPr>
+          <w:rStyle w:val="NormalTok"/>
+        </w:rPr>
+        <w:t xml:space="preserve">(</w:t>
+      </w:r>
+      <w:r>
+        <w:rPr>
+          <w:rStyle w:val="StringTok"/>
+        </w:rPr>
+        <w:t xml:space="preserve">"l"</w:t>
+      </w:r>
+      <w:r>
+        <w:rPr>
+          <w:rStyle w:val="NormalTok"/>
+        </w:rPr>
+        <w:t xml:space="preserve">, </w:t>
+      </w:r>
+      <w:r>
+        <w:rPr>
+          <w:rStyle w:val="StringTok"/>
+        </w:rPr>
+        <w:t xml:space="preserve">"r"</w:t>
+      </w:r>
+      <w:r>
+        <w:rPr>
+          <w:rStyle w:val="NormalTok"/>
+        </w:rPr>
+        <w:t xml:space="preserve">),</w:t>
+      </w:r>
+      <w:r>
+        <w:br/>
+      </w:r>
+      <w:r>
+        <w:rPr>
+          <w:rStyle w:val="NormalTok"/>
+        </w:rPr>
+        <w:t xml:space="preserve">            </w:t>
+      </w:r>
+      <w:r>
+        <w:rPr>
+          <w:rStyle w:val="FunctionTok"/>
+        </w:rPr>
+        <w:t xml:space="preserve">list</w:t>
+      </w:r>
+      <w:r>
+        <w:rPr>
+          <w:rStyle w:val="NormalTok"/>
+        </w:rPr>
+        <w:t xml:space="preserve">(</w:t>
+      </w:r>
+      <w:r>
+        <w:rPr>
+          <w:rStyle w:val="StringTok"/>
+        </w:rPr>
+        <w:t xml:space="preserve">`</w:t>
+      </w:r>
+      <w:r>
+        <w:rPr>
+          <w:rStyle w:val="AttributeTok"/>
+        </w:rPr>
+        <w:t xml:space="preserve">Indicator Name</w:t>
+      </w:r>
+      <w:r>
+        <w:rPr>
+          <w:rStyle w:val="StringTok"/>
+        </w:rPr>
+        <w:t xml:space="preserve">`</w:t>
+      </w:r>
+      <w:r>
+        <w:rPr>
+          <w:rStyle w:val="NormalTok"/>
+        </w:rPr>
+        <w:t xml:space="preserve"> </w:t>
+      </w:r>
+      <w:r>
+        <w:rPr>
+          <w:rStyle w:val="OtherTok"/>
+        </w:rPr>
+        <w:t xml:space="preserve">=</w:t>
+      </w:r>
+      <w:r>
+        <w:rPr>
+          <w:rStyle w:val="NormalTok"/>
+        </w:rPr>
+        <w:t xml:space="preserve"> </w:t>
+      </w:r>
+      <w:r>
+        <w:rPr>
+          <w:rStyle w:val="FunctionTok"/>
+        </w:rPr>
+        <w:t xml:space="preserve">formatter</w:t>
+      </w:r>
+      <w:r>
+        <w:rPr>
+          <w:rStyle w:val="NormalTok"/>
+        </w:rPr>
+        <w:t xml:space="preserve">(</w:t>
+      </w:r>
+      <w:r>
+        <w:br/>
+      </w:r>
+      <w:r>
+        <w:rPr>
+          <w:rStyle w:val="NormalTok"/>
+        </w:rPr>
+        <w:t xml:space="preserve">              </w:t>
+      </w:r>
+      <w:r>
+        <w:rPr>
+          <w:rStyle w:val="StringTok"/>
+        </w:rPr>
+        <w:t xml:space="preserve">"span"</w:t>
+      </w:r>
+      <w:r>
+        <w:rPr>
+          <w:rStyle w:val="NormalTok"/>
+        </w:rPr>
+        <w:t xml:space="preserve">, </w:t>
+      </w:r>
+      <w:r>
+        <w:rPr>
+          <w:rStyle w:val="AttributeTok"/>
+        </w:rPr>
+        <w:t xml:space="preserve">style =</w:t>
+      </w:r>
+      <w:r>
+        <w:rPr>
+          <w:rStyle w:val="NormalTok"/>
+        </w:rPr>
+        <w:t xml:space="preserve"> </w:t>
+      </w:r>
+      <w:r>
+        <w:rPr>
+          <w:rStyle w:val="SpecialCharTok"/>
+        </w:rPr>
+        <w:t xml:space="preserve">~</w:t>
+      </w:r>
+      <w:r>
+        <w:rPr>
+          <w:rStyle w:val="NormalTok"/>
+        </w:rPr>
+        <w:t xml:space="preserve"> </w:t>
+      </w:r>
+      <w:r>
+        <w:rPr>
+          <w:rStyle w:val="FunctionTok"/>
+        </w:rPr>
+        <w:t xml:space="preserve">style</w:t>
+      </w:r>
+      <w:r>
+        <w:rPr>
+          <w:rStyle w:val="NormalTok"/>
+        </w:rPr>
+        <w:t xml:space="preserve">(</w:t>
+      </w:r>
+      <w:r>
+        <w:rPr>
+          <w:rStyle w:val="AttributeTok"/>
+        </w:rPr>
+        <w:t xml:space="preserve">color =</w:t>
+      </w:r>
+      <w:r>
+        <w:rPr>
+          <w:rStyle w:val="NormalTok"/>
+        </w:rPr>
+        <w:t xml:space="preserve"> </w:t>
+      </w:r>
+      <w:r>
+        <w:rPr>
+          <w:rStyle w:val="StringTok"/>
+        </w:rPr>
+        <w:t xml:space="preserve">"grey"</w:t>
+      </w:r>
+      <w:r>
+        <w:rPr>
+          <w:rStyle w:val="NormalTok"/>
+        </w:rPr>
+        <w:t xml:space="preserve">,</w:t>
+      </w:r>
+      <w:r>
+        <w:rPr>
+          <w:rStyle w:val="AttributeTok"/>
+        </w:rPr>
+        <w:t xml:space="preserve">font.weight =</w:t>
+      </w:r>
+      <w:r>
+        <w:rPr>
+          <w:rStyle w:val="NormalTok"/>
+        </w:rPr>
+        <w:t xml:space="preserve"> </w:t>
+      </w:r>
+      <w:r>
+        <w:rPr>
+          <w:rStyle w:val="StringTok"/>
+        </w:rPr>
+        <w:t xml:space="preserve">"bold"</w:t>
+      </w:r>
+      <w:r>
+        <w:rPr>
+          <w:rStyle w:val="NormalTok"/>
+        </w:rPr>
+        <w:t xml:space="preserve">)), </w:t>
+      </w:r>
+      <w:r>
+        <w:br/>
+      </w:r>
+      <w:r>
+        <w:rPr>
+          <w:rStyle w:val="NormalTok"/>
+        </w:rPr>
+        <w:t xml:space="preserve">              </w:t>
+      </w:r>
+      <w:r>
+        <w:rPr>
+          <w:rStyle w:val="StringTok"/>
+        </w:rPr>
+        <w:t xml:space="preserve">`</w:t>
+      </w:r>
+      <w:r>
+        <w:rPr>
+          <w:rStyle w:val="AttributeTok"/>
+        </w:rPr>
+        <w:t xml:space="preserve">n_unique</w:t>
+      </w:r>
+      <w:r>
+        <w:rPr>
+          <w:rStyle w:val="StringTok"/>
+        </w:rPr>
+        <w:t xml:space="preserve">`</w:t>
+      </w:r>
+      <w:r>
+        <w:rPr>
+          <w:rStyle w:val="OtherTok"/>
+        </w:rPr>
+        <w:t xml:space="preserve">=</w:t>
+      </w:r>
+      <w:r>
+        <w:rPr>
+          <w:rStyle w:val="NormalTok"/>
+        </w:rPr>
+        <w:t xml:space="preserve"> </w:t>
+      </w:r>
+      <w:r>
+        <w:rPr>
+          <w:rStyle w:val="FunctionTok"/>
+        </w:rPr>
+        <w:t xml:space="preserve">color_bar</w:t>
+      </w:r>
+      <w:r>
+        <w:rPr>
+          <w:rStyle w:val="NormalTok"/>
+        </w:rPr>
+        <w:t xml:space="preserve">(</w:t>
+      </w:r>
+      <w:r>
+        <w:rPr>
+          <w:rStyle w:val="StringTok"/>
+        </w:rPr>
+        <w:t xml:space="preserve">"yellow"</w:t>
+      </w:r>
+      <w:r>
+        <w:rPr>
+          <w:rStyle w:val="NormalTok"/>
+        </w:rPr>
+        <w:t xml:space="preserve">)</w:t>
+      </w:r>
+      <w:r>
+        <w:br/>
+      </w:r>
+      <w:r>
+        <w:rPr>
+          <w:rStyle w:val="NormalTok"/>
+        </w:rPr>
+        <w:t xml:space="preserve">))</w:t>
+      </w:r>
+    </w:p>
+    <w:p>
+      <w:pPr>
+        <w:pStyle w:val="FirstParagraph"/>
+      </w:pPr>
+      <w:r>
+        <w:t xml:space="preserve">6.4 Which metabolites were analyzed in the study?_5652d702-1441-4234-b37d-f0b44d64c5e9_Answer</w:t>
+      </w:r>
+    </w:p>
+    <w:p>
+      <w:pPr>
+        <w:pStyle w:val="BodyText"/>
+      </w:pPr>
+      <w:r>
+        <w:t xml:space="preserve">n_unique</w:t>
+      </w:r>
+    </w:p>
+    <w:p>
+      <w:pPr>
+        <w:pStyle w:val="BodyText"/>
+      </w:pPr>
+      <w:r>
+        <w:t xml:space="preserve">Albumin</w:t>
+      </w:r>
+    </w:p>
+    <w:p>
+      <w:pPr>
+        <w:pStyle w:val="BodyText"/>
+      </w:pPr>
+      <w:r>
+        <w:t xml:space="preserve">47</w:t>
+      </w:r>
+    </w:p>
+    <w:p>
+      <w:pPr>
+        <w:pStyle w:val="BodyText"/>
+      </w:pPr>
+      <w:r>
+        <w:t xml:space="preserve">Urea</w:t>
+      </w:r>
+    </w:p>
+    <w:p>
+      <w:pPr>
+        <w:pStyle w:val="BodyText"/>
+      </w:pPr>
+      <w:r>
+        <w:t xml:space="preserve">24</w:t>
+      </w:r>
+    </w:p>
+    <w:p>
+      <w:pPr>
+        <w:pStyle w:val="BodyText"/>
+      </w:pPr>
+      <w:r>
+        <w:t xml:space="preserve">None</w:t>
+      </w:r>
+    </w:p>
+    <w:p>
+      <w:pPr>
+        <w:pStyle w:val="BodyText"/>
+      </w:pPr>
+      <w:r>
+        <w:t xml:space="preserve">15</w:t>
+      </w:r>
+    </w:p>
+    <w:p>
+      <w:pPr>
+        <w:pStyle w:val="BodyText"/>
+      </w:pPr>
+      <w:r>
+        <w:t xml:space="preserve">Other</w:t>
+      </w:r>
+    </w:p>
+    <w:p>
+      <w:pPr>
+        <w:pStyle w:val="BodyText"/>
+      </w:pPr>
+      <w:r>
+        <w:t xml:space="preserve">7</w:t>
+      </w:r>
+    </w:p>
+    <w:p>
+      <w:pPr>
+        <w:pStyle w:val="BodyText"/>
+      </w:pPr>
+      <w:r>
+        <w:t xml:space="preserve">Bile acid</w:t>
+      </w:r>
+    </w:p>
+    <w:p>
+      <w:pPr>
+        <w:pStyle w:val="BodyText"/>
+      </w:pPr>
+      <w:r>
+        <w:t xml:space="preserve">3</w:t>
+      </w:r>
+    </w:p>
+    <w:p>
+      <w:pPr>
+        <w:pStyle w:val="SourceCode"/>
+      </w:pPr>
+      <w:r>
+        <w:rPr>
+          <w:rStyle w:val="DocumentationTok"/>
+        </w:rPr>
+        <w:t xml:space="preserve">#####################</w:t>
       </w:r>
       <w:r>
         <w:br/>
@@ -8843,18 +15024,18 @@
           <wp:inline>
             <wp:extent cx="4620126" cy="3696101"/>
             <wp:effectExtent b="0" l="0" r="0" t="0"/>
-            <wp:docPr descr="" title="" id="81" name="Picture"/>
+            <wp:docPr descr="" title="" id="82" name="Picture"/>
             <a:graphic>
               <a:graphicData uri="http://schemas.openxmlformats.org/drawingml/2006/picture">
                 <pic:pic>
                   <pic:nvPicPr>
-                    <pic:cNvPr descr="3d-liver-exploratoryAnalysis_files/figure-docx/liver-marker-1.png" id="82" name="Picture"/>
+                    <pic:cNvPr descr="3d-liver-exploratoryAnalysis_files/figure-docx/liver-marker-1.png" id="83" name="Picture"/>
                     <pic:cNvPicPr>
                       <a:picLocks noChangeArrowheads="1" noChangeAspect="1"/>
                     </pic:cNvPicPr>
                   </pic:nvPicPr>
                   <pic:blipFill>
-                    <a:blip r:embed="rId80"/>
+                    <a:blip r:embed="rId81"/>
                     <a:stretch>
                       <a:fillRect/>
                     </a:stretch>
@@ -9139,18 +15320,18 @@
           <wp:inline>
             <wp:extent cx="4620126" cy="3696101"/>
             <wp:effectExtent b="0" l="0" r="0" t="0"/>
-            <wp:docPr descr="" title="" id="84" name="Picture"/>
+            <wp:docPr descr="" title="" id="85" name="Picture"/>
             <a:graphic>
               <a:graphicData uri="http://schemas.openxmlformats.org/drawingml/2006/picture">
                 <pic:pic>
                   <pic:nvPicPr>
-                    <pic:cNvPr descr="3d-liver-exploratoryAnalysis_files/figure-docx/liver-marker-2.png" id="85" name="Picture"/>
+                    <pic:cNvPr descr="3d-liver-exploratoryAnalysis_files/figure-docx/liver-marker-2.png" id="86" name="Picture"/>
                     <pic:cNvPicPr>
                       <a:picLocks noChangeArrowheads="1" noChangeAspect="1"/>
                     </pic:cNvPicPr>
                   </pic:nvPicPr>
                   <pic:blipFill>
-                    <a:blip r:embed="rId83"/>
+                    <a:blip r:embed="rId84"/>
                     <a:stretch>
                       <a:fillRect/>
                     </a:stretch>
@@ -9775,18 +15956,18 @@
           <wp:inline>
             <wp:extent cx="4620126" cy="3696101"/>
             <wp:effectExtent b="0" l="0" r="0" t="0"/>
-            <wp:docPr descr="" title="" id="87" name="Picture"/>
+            <wp:docPr descr="" title="" id="88" name="Picture"/>
             <a:graphic>
               <a:graphicData uri="http://schemas.openxmlformats.org/drawingml/2006/picture">
                 <pic:pic>
                   <pic:nvPicPr>
-                    <pic:cNvPr descr="3d-liver-exploratoryAnalysis_files/figure-docx/liver-marker-3.png" id="88" name="Picture"/>
+                    <pic:cNvPr descr="3d-liver-exploratoryAnalysis_files/figure-docx/liver-marker-3.png" id="89" name="Picture"/>
                     <pic:cNvPicPr>
                       <a:picLocks noChangeArrowheads="1" noChangeAspect="1"/>
                     </pic:cNvPicPr>
                   </pic:nvPicPr>
                   <pic:blipFill>
-                    <a:blip r:embed="rId86"/>
+                    <a:blip r:embed="rId87"/>
                     <a:stretch>
                       <a:fillRect/>
                     </a:stretch>
@@ -9813,8 +15994,8 @@
         </w:drawing>
       </w:r>
     </w:p>
-    <w:bookmarkEnd w:id="89"/>
-    <w:bookmarkStart w:id="99" w:name="quality"/>
+    <w:bookmarkEnd w:id="90"/>
+    <w:bookmarkStart w:id="100" w:name="quality"/>
     <w:p>
       <w:pPr>
         <w:pStyle w:val="Heading1"/>
@@ -9871,7 +16052,7 @@
         <w:t xml:space="preserve">time</w:t>
       </w:r>
     </w:p>
-    <w:bookmarkStart w:id="90" w:name="X929638f52b180a28b708c9c66a9ffa9195cfb2b"/>
+    <w:bookmarkStart w:id="91" w:name="X929638f52b180a28b708c9c66a9ffa9195cfb2b"/>
     <w:p>
       <w:pPr>
         <w:pStyle w:val="Heading2"/>
@@ -9976,8 +16157,8 @@
         <w:t xml:space="preserve">#  63</w:t>
       </w:r>
     </w:p>
-    <w:bookmarkEnd w:id="90"/>
-    <w:bookmarkStart w:id="94" w:name="which-assays-were-performed"/>
+    <w:bookmarkEnd w:id="91"/>
+    <w:bookmarkStart w:id="95" w:name="which-assays-were-performed"/>
     <w:p>
       <w:pPr>
         <w:pStyle w:val="Heading2"/>
@@ -10171,9 +16352,6 @@
         <w:br/>
       </w:r>
       <w:r>
-        <w:br/>
-      </w:r>
-      <w:r>
         <w:rPr>
           <w:rStyle w:val="NormalTok"/>
         </w:rPr>
@@ -10292,9 +16470,6 @@
           <w:rStyle w:val="NormalTok"/>
         </w:rPr>
         <w:t xml:space="preserve">)</w:t>
-      </w:r>
-      <w:r>
-        <w:br/>
       </w:r>
       <w:r>
         <w:br/>
@@ -11412,18 +17587,18 @@
           <wp:inline>
             <wp:extent cx="4620126" cy="3696101"/>
             <wp:effectExtent b="0" l="0" r="0" t="0"/>
-            <wp:docPr descr="" title="" id="92" name="Picture"/>
+            <wp:docPr descr="" title="" id="93" name="Picture"/>
             <a:graphic>
               <a:graphicData uri="http://schemas.openxmlformats.org/drawingml/2006/picture">
                 <pic:pic>
                   <pic:nvPicPr>
-                    <pic:cNvPr descr="3d-liver-exploratoryAnalysis_files/figure-docx/quality-assays-1.png" id="93" name="Picture"/>
+                    <pic:cNvPr descr="3d-liver-exploratoryAnalysis_files/figure-docx/quality-assays-1.png" id="94" name="Picture"/>
                     <pic:cNvPicPr>
                       <a:picLocks noChangeArrowheads="1" noChangeAspect="1"/>
                     </pic:cNvPicPr>
                   </pic:nvPicPr>
                   <pic:blipFill>
-                    <a:blip r:embed="rId91"/>
+                    <a:blip r:embed="rId92"/>
                     <a:stretch>
                       <a:fillRect/>
                     </a:stretch>
@@ -11450,8 +17625,8 @@
         </w:drawing>
       </w:r>
     </w:p>
-    <w:bookmarkEnd w:id="94"/>
-    <w:bookmarkStart w:id="98" w:name="applications-in-the-paper"/>
+    <w:bookmarkEnd w:id="95"/>
+    <w:bookmarkStart w:id="99" w:name="applications-in-the-paper"/>
     <w:p>
       <w:pPr>
         <w:pStyle w:val="Heading2"/>
@@ -11718,18 +17893,18 @@
           <wp:inline>
             <wp:extent cx="4620126" cy="3696101"/>
             <wp:effectExtent b="0" l="0" r="0" t="0"/>
-            <wp:docPr descr="" title="" id="96" name="Picture"/>
+            <wp:docPr descr="" title="" id="97" name="Picture"/>
             <a:graphic>
               <a:graphicData uri="http://schemas.openxmlformats.org/drawingml/2006/picture">
                 <pic:pic>
                   <pic:nvPicPr>
-                    <pic:cNvPr descr="3d-liver-exploratoryAnalysis_files/figure-docx/unnamed-chunk-2-1.png" id="97" name="Picture"/>
+                    <pic:cNvPr descr="3d-liver-exploratoryAnalysis_files/figure-docx/unnamed-chunk-3-1.png" id="98" name="Picture"/>
                     <pic:cNvPicPr>
                       <a:picLocks noChangeArrowheads="1" noChangeAspect="1"/>
                     </pic:cNvPicPr>
                   </pic:nvPicPr>
                   <pic:blipFill>
-                    <a:blip r:embed="rId95"/>
+                    <a:blip r:embed="rId96"/>
                     <a:stretch>
                       <a:fillRect/>
                     </a:stretch>
@@ -12003,8 +18178,8 @@
         <w:t xml:space="preserve">##                                                                         2</w:t>
       </w:r>
     </w:p>
-    <w:bookmarkEnd w:id="98"/>
     <w:bookmarkEnd w:id="99"/>
+    <w:bookmarkEnd w:id="100"/>
     <w:sectPr/>
   </w:body>
 </w:document>
